--- a/assets/pdf/Resume.docx
+++ b/assets/pdf/Resume.docx
@@ -22,18 +22,18 @@
         <w:tblLook w:val="04A0" w:firstRow="1" w:lastRow="0" w:firstColumn="1" w:lastColumn="0" w:noHBand="0" w:noVBand="1"/>
       </w:tblPr>
       <w:tblGrid>
-        <w:gridCol w:w="4771"/>
-        <w:gridCol w:w="1710"/>
-        <w:gridCol w:w="2969"/>
-        <w:gridCol w:w="1245"/>
+        <w:gridCol w:w="4591"/>
+        <w:gridCol w:w="1709"/>
+        <w:gridCol w:w="3157"/>
+        <w:gridCol w:w="1238"/>
       </w:tblGrid>
       <w:tr>
         <w:trPr>
-          <w:trHeight w:val="747"/>
+          <w:trHeight w:val="756"/>
         </w:trPr>
         <w:tc>
           <w:tcPr>
-            <w:tcW w:w="2230" w:type="pct"/>
+            <w:tcW w:w="2146" w:type="pct"/>
           </w:tcPr>
           <w:p>
             <w:pPr>
@@ -42,18 +42,18 @@
                 <w:rFonts w:ascii="Tuffy" w:hAnsi="Tuffy"/>
                 <w:b/>
                 <w:bCs/>
-                <w:spacing w:val="20"/>
                 <w:sz w:val="80"/>
                 <w:szCs w:val="80"/>
               </w:rPr>
             </w:pPr>
+            <w:bookmarkStart w:id="0" w:name="_GoBack"/>
+            <w:bookmarkEnd w:id="0"/>
             <w:r>
               <w:rPr>
                 <w:rFonts w:ascii="Tuffy" w:hAnsi="Tuffy"/>
                 <w:b/>
                 <w:bCs/>
                 <w:color w:val="000000" w:themeColor="text1"/>
-                <w:spacing w:val="20"/>
                 <w:sz w:val="80"/>
                 <w:szCs w:val="80"/>
               </w:rPr>
@@ -162,7 +162,7 @@
         </w:tc>
         <w:tc>
           <w:tcPr>
-            <w:tcW w:w="1388" w:type="pct"/>
+            <w:tcW w:w="1476" w:type="pct"/>
             <w:vAlign w:val="center"/>
           </w:tcPr>
           <w:p>
@@ -179,6 +179,17 @@
               <w:rPr>
                 <w:rFonts w:ascii="FontAwesome" w:eastAsia="Times New Roman" w:hAnsi="FontAwesome" w:cs="Times New Roman"/>
                 <w:color w:val="000000" w:themeColor="text1"/>
+                <w:sz w:val="10"/>
+                <w:szCs w:val="10"/>
+                <w:shd w:val="clear" w:color="auto" w:fill="FFFFFF"/>
+              </w:rPr>
+              <w:t xml:space="preserve"> </w:t>
+            </w:r>
+            <w:proofErr w:type="gramStart"/>
+            <w:r>
+              <w:rPr>
+                <w:rFonts w:ascii="FontAwesome" w:eastAsia="Times New Roman" w:hAnsi="FontAwesome" w:cs="Times New Roman"/>
+                <w:color w:val="000000" w:themeColor="text1"/>
                 <w:sz w:val="20"/>
                 <w:szCs w:val="20"/>
                 <w:shd w:val="clear" w:color="auto" w:fill="FFFFFF"/>
@@ -222,7 +233,17 @@
                 <w:sz w:val="22"/>
                 <w:szCs w:val="22"/>
               </w:rPr>
-              <w:t>.com/DrQas</w:t>
+              <w:t>.com</w:t>
+            </w:r>
+            <w:proofErr w:type="gramEnd"/>
+            <w:r>
+              <w:rPr>
+                <w:rFonts w:ascii="Tuffy" w:hAnsi="Tuffy" w:cs="Times New Roman"/>
+                <w:color w:val="000000" w:themeColor="text1"/>
+                <w:sz w:val="22"/>
+                <w:szCs w:val="22"/>
+              </w:rPr>
+              <w:t>/DrQas</w:t>
             </w:r>
           </w:p>
           <w:p>
@@ -236,6 +257,14 @@
             <w:r>
               <w:rPr>
                 <w:rFonts w:ascii="FontAwesome" w:hAnsi="FontAwesome" w:cs="FontAwesome"/>
+                <w:sz w:val="10"/>
+                <w:szCs w:val="10"/>
+              </w:rPr>
+              <w:t xml:space="preserve"> </w:t>
+            </w:r>
+            <w:r>
+              <w:rPr>
+                <w:rFonts w:ascii="FontAwesome" w:hAnsi="FontAwesome" w:cs="FontAwesome"/>
                 <w:sz w:val="20"/>
                 <w:szCs w:val="20"/>
               </w:rPr>
@@ -266,7 +295,7 @@
         </w:tc>
         <w:tc>
           <w:tcPr>
-            <w:tcW w:w="582" w:type="pct"/>
+            <w:tcW w:w="579" w:type="pct"/>
             <w:vAlign w:val="center"/>
           </w:tcPr>
           <w:p>
@@ -379,8 +408,6 @@
               </w:rPr>
               <w:t>University of Toronto (expected 2018)</w:t>
             </w:r>
-            <w:bookmarkStart w:id="0" w:name="_GoBack"/>
-            <w:bookmarkEnd w:id="0"/>
           </w:p>
           <w:p>
             <w:pPr>
@@ -8026,7 +8053,7 @@
 </file>
 
 <file path=customXml/itemProps1.xml><?xml version="1.0" encoding="utf-8"?>
-<ds:datastoreItem xmlns:ds="http://schemas.openxmlformats.org/officeDocument/2006/customXml" ds:itemID="{16897F3E-798E-E74F-B782-D9A247EB670C}">
+<ds:datastoreItem xmlns:ds="http://schemas.openxmlformats.org/officeDocument/2006/customXml" ds:itemID="{908EC7C5-7F12-AD4E-A9B5-E2991A7886D9}">
   <ds:schemaRefs>
     <ds:schemaRef ds:uri="http://schemas.openxmlformats.org/officeDocument/2006/bibliography"/>
   </ds:schemaRefs>

--- a/assets/pdf/Resume.docx
+++ b/assets/pdf/Resume.docx
@@ -46,8 +46,6 @@
                 <w:szCs w:val="80"/>
               </w:rPr>
             </w:pPr>
-            <w:bookmarkStart w:id="0" w:name="_GoBack"/>
-            <w:bookmarkEnd w:id="0"/>
             <w:r>
               <w:rPr>
                 <w:rFonts w:ascii="Tuffy" w:hAnsi="Tuffy"/>
@@ -330,7 +328,7 @@
     <w:tbl>
       <w:tblPr>
         <w:tblStyle w:val="TableGrid"/>
-        <w:tblW w:w="5084" w:type="pct"/>
+        <w:tblW w:w="5000" w:type="pct"/>
         <w:tblBorders>
           <w:top w:val="none" w:sz="0" w:space="0" w:color="auto"/>
           <w:left w:val="none" w:sz="0" w:space="0" w:color="auto"/>
@@ -347,12 +345,11 @@
         <w:tblLook w:val="04A0" w:firstRow="1" w:lastRow="0" w:firstColumn="1" w:lastColumn="0" w:noHBand="0" w:noVBand="1"/>
       </w:tblPr>
       <w:tblGrid>
-        <w:gridCol w:w="1588"/>
-        <w:gridCol w:w="2408"/>
-        <w:gridCol w:w="178"/>
-        <w:gridCol w:w="2682"/>
-        <w:gridCol w:w="2684"/>
-        <w:gridCol w:w="1162"/>
+        <w:gridCol w:w="1562"/>
+        <w:gridCol w:w="2368"/>
+        <w:gridCol w:w="2113"/>
+        <w:gridCol w:w="2240"/>
+        <w:gridCol w:w="2242"/>
       </w:tblGrid>
       <w:tr>
         <w:trPr>
@@ -389,7 +386,7 @@
         <w:tc>
           <w:tcPr>
             <w:tcW w:w="4258" w:type="pct"/>
-            <w:gridSpan w:val="5"/>
+            <w:gridSpan w:val="4"/>
           </w:tcPr>
           <w:p>
             <w:pPr>
@@ -424,46 +421,6 @@
                 <w:szCs w:val="20"/>
               </w:rPr>
               <w:t>Honours Bachelor of Science, Computer Science</w:t>
-            </w:r>
-            <w:r>
-              <w:rPr>
-                <w:rFonts w:ascii="Source Serif Pro Light" w:hAnsi="Source Serif Pro Light"/>
-                <w:sz w:val="20"/>
-                <w:szCs w:val="20"/>
-              </w:rPr>
-              <w:t xml:space="preserve">, </w:t>
-            </w:r>
-            <w:r>
-              <w:rPr>
-                <w:rFonts w:ascii="Source Serif Pro Light" w:hAnsi="Source Serif Pro Light"/>
-                <w:sz w:val="20"/>
-                <w:szCs w:val="20"/>
-              </w:rPr>
-              <w:t>3.90</w:t>
-            </w:r>
-            <w:r>
-              <w:rPr>
-                <w:rFonts w:ascii="Source Serif Pro Light" w:hAnsi="Source Serif Pro Light"/>
-                <w:sz w:val="20"/>
-                <w:szCs w:val="20"/>
-              </w:rPr>
-              <w:t xml:space="preserve"> </w:t>
-            </w:r>
-            <w:r>
-              <w:rPr>
-                <w:rFonts w:ascii="Source Serif Pro Light" w:hAnsi="Source Serif Pro Light"/>
-                <w:sz w:val="20"/>
-                <w:szCs w:val="20"/>
-              </w:rPr>
-              <w:t>C</w:t>
-            </w:r>
-            <w:r>
-              <w:rPr>
-                <w:rFonts w:ascii="Source Serif Pro Light" w:hAnsi="Source Serif Pro Light"/>
-                <w:sz w:val="20"/>
-                <w:szCs w:val="20"/>
-              </w:rPr>
-              <w:t>GPA</w:t>
             </w:r>
           </w:p>
         </w:tc>
@@ -493,7 +450,7 @@
         <w:tc>
           <w:tcPr>
             <w:tcW w:w="4258" w:type="pct"/>
-            <w:gridSpan w:val="5"/>
+            <w:gridSpan w:val="4"/>
           </w:tcPr>
           <w:p>
             <w:pPr>
@@ -566,7 +523,7 @@
         </w:tc>
         <w:tc>
           <w:tcPr>
-            <w:tcW w:w="1208" w:type="pct"/>
+            <w:tcW w:w="2129" w:type="pct"/>
             <w:gridSpan w:val="2"/>
           </w:tcPr>
           <w:p>
@@ -601,6 +558,22 @@
                 <w:sz w:val="20"/>
                 <w:szCs w:val="20"/>
               </w:rPr>
+              <w:t>Node.js</w:t>
+            </w:r>
+            <w:r>
+              <w:rPr>
+                <w:rFonts w:ascii="Source Serif Pro Light" w:hAnsi="Source Serif Pro Light"/>
+                <w:sz w:val="20"/>
+                <w:szCs w:val="20"/>
+              </w:rPr>
+              <w:t xml:space="preserve">, Go, </w:t>
+            </w:r>
+            <w:r>
+              <w:rPr>
+                <w:rFonts w:ascii="Source Serif Pro Light" w:hAnsi="Source Serif Pro Light"/>
+                <w:sz w:val="20"/>
+                <w:szCs w:val="20"/>
+              </w:rPr>
               <w:t xml:space="preserve">Python, </w:t>
             </w:r>
             <w:r>
@@ -609,21 +582,37 @@
                 <w:sz w:val="20"/>
                 <w:szCs w:val="20"/>
               </w:rPr>
-              <w:t xml:space="preserve">Objective-C, </w:t>
-            </w:r>
-            <w:r>
-              <w:rPr>
-                <w:rFonts w:ascii="Source Serif Pro Light" w:hAnsi="Source Serif Pro Light"/>
-                <w:sz w:val="20"/>
-                <w:szCs w:val="20"/>
-              </w:rPr>
-              <w:t>Java</w:t>
+              <w:t>Objective-C, Java</w:t>
+            </w:r>
+            <w:r>
+              <w:rPr>
+                <w:rFonts w:ascii="Source Serif Pro Light" w:hAnsi="Source Serif Pro Light"/>
+                <w:sz w:val="20"/>
+                <w:szCs w:val="20"/>
+              </w:rPr>
+              <w:t xml:space="preserve">, </w:t>
+            </w:r>
+            <w:r>
+              <w:rPr>
+                <w:rFonts w:ascii="Source Serif Pro Light" w:hAnsi="Source Serif Pro Light"/>
+                <w:sz w:val="20"/>
+                <w:szCs w:val="20"/>
+              </w:rPr>
+              <w:t>SQ</w:t>
+            </w:r>
+            <w:r>
+              <w:rPr>
+                <w:rFonts w:ascii="Source Serif Pro Light" w:hAnsi="Source Serif Pro Light"/>
+                <w:sz w:val="20"/>
+                <w:szCs w:val="20"/>
+              </w:rPr>
+              <w:t>L</w:t>
             </w:r>
           </w:p>
         </w:tc>
         <w:tc>
           <w:tcPr>
-            <w:tcW w:w="1253" w:type="pct"/>
+            <w:tcW w:w="1064" w:type="pct"/>
           </w:tcPr>
           <w:p>
             <w:pPr>
@@ -640,29 +629,46 @@
                 <w:sz w:val="20"/>
                 <w:szCs w:val="20"/>
               </w:rPr>
-              <w:t xml:space="preserve">  </w:t>
-            </w:r>
-            <w:r>
-              <w:rPr>
-                <w:rFonts w:ascii="Source Serif Pro" w:hAnsi="Source Serif Pro"/>
-                <w:sz w:val="20"/>
-                <w:szCs w:val="20"/>
-              </w:rPr>
-              <w:t>Backend</w:t>
-            </w:r>
-            <w:r>
-              <w:rPr>
-                <w:rFonts w:ascii="Source Serif Pro" w:hAnsi="Source Serif Pro"/>
-                <w:sz w:val="20"/>
-                <w:szCs w:val="20"/>
-              </w:rPr>
-              <w:t xml:space="preserve"> Development</w:t>
+              <w:t xml:space="preserve">   </w:t>
+            </w:r>
+            <w:r>
+              <w:rPr>
+                <w:rFonts w:ascii="Source Serif Pro" w:hAnsi="Source Serif Pro"/>
+                <w:sz w:val="20"/>
+                <w:szCs w:val="20"/>
+              </w:rPr>
+              <w:t>Frontend</w:t>
+            </w:r>
+            <w:r>
+              <w:rPr>
+                <w:rFonts w:ascii="Source Serif Pro" w:hAnsi="Source Serif Pro"/>
+                <w:sz w:val="20"/>
+                <w:szCs w:val="20"/>
+              </w:rPr>
+              <w:t xml:space="preserve"> </w:t>
+            </w:r>
+            <w:r>
+              <w:rPr>
+                <w:rFonts w:ascii="Source Serif Pro" w:hAnsi="Source Serif Pro"/>
+                <w:sz w:val="20"/>
+                <w:szCs w:val="20"/>
+              </w:rPr>
+              <w:t>Developmen</w:t>
+            </w:r>
+            <w:r>
+              <w:rPr>
+                <w:rFonts w:ascii="Source Serif Pro" w:hAnsi="Source Serif Pro"/>
+                <w:sz w:val="20"/>
+                <w:szCs w:val="20"/>
+              </w:rPr>
+              <w:t>t</w:t>
             </w:r>
           </w:p>
           <w:p>
             <w:pPr>
-              <w:rPr>
-                <w:rFonts w:ascii="Source Serif Pro Light" w:hAnsi="Source Serif Pro Light"/>
+              <w:contextualSpacing/>
+              <w:rPr>
+                <w:rFonts w:ascii="Source Serif Pro" w:hAnsi="Source Serif Pro"/>
                 <w:sz w:val="20"/>
                 <w:szCs w:val="20"/>
               </w:rPr>
@@ -673,21 +679,21 @@
                 <w:sz w:val="20"/>
                 <w:szCs w:val="20"/>
               </w:rPr>
-              <w:t xml:space="preserve">  </w:t>
-            </w:r>
-            <w:r>
-              <w:rPr>
-                <w:rFonts w:ascii="Source Serif Pro Light" w:hAnsi="Source Serif Pro Light"/>
-                <w:sz w:val="20"/>
-                <w:szCs w:val="20"/>
-              </w:rPr>
-              <w:t>Node.js, PHP, SQL</w:t>
+              <w:t xml:space="preserve">   </w:t>
+            </w:r>
+            <w:r>
+              <w:rPr>
+                <w:rFonts w:ascii="Source Serif Pro Light" w:hAnsi="Source Serif Pro Light"/>
+                <w:sz w:val="20"/>
+                <w:szCs w:val="20"/>
+              </w:rPr>
+              <w:t>JavaScript</w:t>
             </w:r>
           </w:p>
         </w:tc>
         <w:tc>
           <w:tcPr>
-            <w:tcW w:w="1254" w:type="pct"/>
+            <w:tcW w:w="1065" w:type="pct"/>
           </w:tcPr>
           <w:p>
             <w:pPr>
@@ -704,6 +710,14 @@
                 <w:sz w:val="20"/>
                 <w:szCs w:val="20"/>
               </w:rPr>
+              <w:t xml:space="preserve">            </w:t>
+            </w:r>
+            <w:r>
+              <w:rPr>
+                <w:rFonts w:ascii="Source Serif Pro" w:hAnsi="Source Serif Pro"/>
+                <w:sz w:val="20"/>
+                <w:szCs w:val="20"/>
+              </w:rPr>
               <w:t xml:space="preserve"> </w:t>
             </w:r>
             <w:r>
@@ -712,14 +726,30 @@
                 <w:sz w:val="20"/>
                 <w:szCs w:val="20"/>
               </w:rPr>
-              <w:t>Frontend Development</w:t>
+              <w:t xml:space="preserve"> </w:t>
+            </w:r>
+            <w:r>
+              <w:rPr>
+                <w:rFonts w:ascii="Source Serif Pro" w:hAnsi="Source Serif Pro"/>
+                <w:sz w:val="20"/>
+                <w:szCs w:val="20"/>
+              </w:rPr>
+              <w:t xml:space="preserve">  </w:t>
+            </w:r>
+            <w:r>
+              <w:rPr>
+                <w:rFonts w:ascii="Source Serif Pro" w:hAnsi="Source Serif Pro"/>
+                <w:sz w:val="20"/>
+                <w:szCs w:val="20"/>
+              </w:rPr>
+              <w:t>Web Design</w:t>
             </w:r>
           </w:p>
           <w:p>
             <w:pPr>
               <w:contextualSpacing/>
               <w:rPr>
-                <w:rFonts w:ascii="Source Serif Pro Light" w:hAnsi="Source Serif Pro Light"/>
+                <w:rFonts w:ascii="Source Serif Pro" w:hAnsi="Source Serif Pro"/>
                 <w:sz w:val="20"/>
                 <w:szCs w:val="20"/>
               </w:rPr>
@@ -730,6 +760,14 @@
                 <w:sz w:val="20"/>
                 <w:szCs w:val="20"/>
               </w:rPr>
+              <w:t xml:space="preserve">            </w:t>
+            </w:r>
+            <w:r>
+              <w:rPr>
+                <w:rFonts w:ascii="Source Serif Pro Light" w:hAnsi="Source Serif Pro Light"/>
+                <w:sz w:val="20"/>
+                <w:szCs w:val="20"/>
+              </w:rPr>
               <w:t xml:space="preserve"> </w:t>
             </w:r>
             <w:r>
@@ -738,48 +776,33 @@
                 <w:sz w:val="20"/>
                 <w:szCs w:val="20"/>
               </w:rPr>
-              <w:t>JavaScript</w:t>
-            </w:r>
-          </w:p>
-        </w:tc>
-        <w:tc>
-          <w:tcPr>
-            <w:tcW w:w="543" w:type="pct"/>
-          </w:tcPr>
-          <w:p>
-            <w:pPr>
-              <w:contextualSpacing/>
-              <w:rPr>
-                <w:rFonts w:ascii="Source Serif Pro" w:hAnsi="Source Serif Pro"/>
-                <w:sz w:val="20"/>
-                <w:szCs w:val="20"/>
-              </w:rPr>
-            </w:pPr>
-            <w:r>
-              <w:rPr>
-                <w:rFonts w:ascii="Source Serif Pro" w:hAnsi="Source Serif Pro"/>
-                <w:sz w:val="20"/>
-                <w:szCs w:val="20"/>
-              </w:rPr>
-              <w:t>Web Design</w:t>
-            </w:r>
-          </w:p>
-          <w:p>
-            <w:pPr>
-              <w:rPr>
-                <w:rFonts w:ascii="Source Serif Pro Light" w:hAnsi="Source Serif Pro Light"/>
-                <w:color w:val="595959" w:themeColor="text1" w:themeTint="A6"/>
-                <w:sz w:val="20"/>
-                <w:szCs w:val="20"/>
-              </w:rPr>
-            </w:pPr>
-            <w:r>
-              <w:rPr>
-                <w:rFonts w:ascii="Source Serif Pro Light" w:hAnsi="Source Serif Pro Light"/>
-                <w:sz w:val="20"/>
-                <w:szCs w:val="20"/>
-              </w:rPr>
-              <w:t>HTML, CSS</w:t>
+              <w:t xml:space="preserve"> </w:t>
+            </w:r>
+            <w:r>
+              <w:rPr>
+                <w:rFonts w:ascii="Source Serif Pro Light" w:hAnsi="Source Serif Pro Light"/>
+                <w:sz w:val="20"/>
+                <w:szCs w:val="20"/>
+              </w:rPr>
+              <w:t xml:space="preserve">  </w:t>
+            </w:r>
+            <w:r>
+              <w:rPr>
+                <w:rFonts w:ascii="Source Serif Pro Light" w:hAnsi="Source Serif Pro Light"/>
+                <w:sz w:val="20"/>
+                <w:szCs w:val="20"/>
+              </w:rPr>
+              <w:t>HTML</w:t>
+            </w:r>
+            <w:bookmarkStart w:id="0" w:name="_GoBack"/>
+            <w:bookmarkEnd w:id="0"/>
+            <w:r>
+              <w:rPr>
+                <w:rFonts w:ascii="Source Serif Pro Light" w:hAnsi="Source Serif Pro Light"/>
+                <w:sz w:val="20"/>
+                <w:szCs w:val="20"/>
+              </w:rPr>
+              <w:t>, CSS</w:t>
             </w:r>
           </w:p>
         </w:tc>
@@ -879,7 +902,7 @@
         <w:tc>
           <w:tcPr>
             <w:tcW w:w="3133" w:type="pct"/>
-            <w:gridSpan w:val="4"/>
+            <w:gridSpan w:val="3"/>
           </w:tcPr>
           <w:p>
             <w:pPr>
@@ -1113,7 +1136,7 @@
         <w:tc>
           <w:tcPr>
             <w:tcW w:w="3133" w:type="pct"/>
-            <w:gridSpan w:val="4"/>
+            <w:gridSpan w:val="3"/>
           </w:tcPr>
           <w:p>
             <w:pPr>
@@ -1308,7 +1331,7 @@
         <w:tc>
           <w:tcPr>
             <w:tcW w:w="3133" w:type="pct"/>
-            <w:gridSpan w:val="4"/>
+            <w:gridSpan w:val="3"/>
           </w:tcPr>
           <w:p>
             <w:pPr>
@@ -1566,7 +1589,7 @@
         <w:tc>
           <w:tcPr>
             <w:tcW w:w="3133" w:type="pct"/>
-            <w:gridSpan w:val="4"/>
+            <w:gridSpan w:val="3"/>
           </w:tcPr>
           <w:p>
             <w:pPr>
@@ -1664,7 +1687,7 @@
         <w:tc>
           <w:tcPr>
             <w:tcW w:w="4258" w:type="pct"/>
-            <w:gridSpan w:val="5"/>
+            <w:gridSpan w:val="4"/>
             <w:tcMar>
               <w:right w:w="85" w:type="dxa"/>
             </w:tcMar>
@@ -1724,7 +1747,7 @@
         <w:tc>
           <w:tcPr>
             <w:tcW w:w="4258" w:type="pct"/>
-            <w:gridSpan w:val="5"/>
+            <w:gridSpan w:val="4"/>
             <w:tcMar>
               <w:right w:w="85" w:type="dxa"/>
             </w:tcMar>
@@ -1897,7 +1920,7 @@
         <w:tc>
           <w:tcPr>
             <w:tcW w:w="4258" w:type="pct"/>
-            <w:gridSpan w:val="5"/>
+            <w:gridSpan w:val="4"/>
             <w:tcMar>
               <w:right w:w="85" w:type="dxa"/>
             </w:tcMar>
@@ -1973,7 +1996,7 @@
         <w:tc>
           <w:tcPr>
             <w:tcW w:w="4258" w:type="pct"/>
-            <w:gridSpan w:val="5"/>
+            <w:gridSpan w:val="4"/>
             <w:tcMar>
               <w:right w:w="85" w:type="dxa"/>
             </w:tcMar>
@@ -2059,7 +2082,7 @@
         <w:tc>
           <w:tcPr>
             <w:tcW w:w="4258" w:type="pct"/>
-            <w:gridSpan w:val="5"/>
+            <w:gridSpan w:val="4"/>
             <w:tcMar>
               <w:right w:w="85" w:type="dxa"/>
             </w:tcMar>
@@ -2148,7 +2171,7 @@
         <w:tc>
           <w:tcPr>
             <w:tcW w:w="4258" w:type="pct"/>
-            <w:gridSpan w:val="5"/>
+            <w:gridSpan w:val="4"/>
             <w:tcMar>
               <w:right w:w="85" w:type="dxa"/>
             </w:tcMar>
@@ -2237,7 +2260,7 @@
         <w:tc>
           <w:tcPr>
             <w:tcW w:w="4258" w:type="pct"/>
-            <w:gridSpan w:val="5"/>
+            <w:gridSpan w:val="4"/>
             <w:tcMar>
               <w:right w:w="85" w:type="dxa"/>
             </w:tcMar>
@@ -8053,7 +8076,7 @@
 </file>
 
 <file path=customXml/itemProps1.xml><?xml version="1.0" encoding="utf-8"?>
-<ds:datastoreItem xmlns:ds="http://schemas.openxmlformats.org/officeDocument/2006/customXml" ds:itemID="{908EC7C5-7F12-AD4E-A9B5-E2991A7886D9}">
+<ds:datastoreItem xmlns:ds="http://schemas.openxmlformats.org/officeDocument/2006/customXml" ds:itemID="{C3FDA83B-4ACA-654F-9F6D-33FDA95226AD}">
   <ds:schemaRefs>
     <ds:schemaRef ds:uri="http://schemas.openxmlformats.org/officeDocument/2006/bibliography"/>
   </ds:schemaRefs>

--- a/assets/pdf/Resume.docx
+++ b/assets/pdf/Resume.docx
@@ -29,7 +29,7 @@
       </w:tblGrid>
       <w:tr>
         <w:trPr>
-          <w:trHeight w:val="756"/>
+          <w:trHeight w:val="729"/>
         </w:trPr>
         <w:tc>
           <w:tcPr>
@@ -91,25 +91,39 @@
                 <w:sz w:val="20"/>
                 <w:szCs w:val="20"/>
               </w:rPr>
-              <w:t xml:space="preserve">  </w:t>
+              <w:t xml:space="preserve"> </w:t>
             </w:r>
             <w:r>
               <w:rPr>
                 <w:rFonts w:ascii="FontAwesome" w:hAnsi="FontAwesome" w:cs="FontAwesome"/>
+                <w:color w:val="000000" w:themeColor="text1"/>
+                <w:sz w:val="20"/>
+                <w:szCs w:val="20"/>
+              </w:rPr>
+              <w:t xml:space="preserve"> </w:t>
+            </w:r>
+            <w:r>
+              <w:rPr>
+                <w:rFonts w:ascii="FontAwesome" w:hAnsi="FontAwesome" w:cs="FontAwesome"/>
+                <w:color w:val="000000" w:themeColor="text1"/>
                 <w:sz w:val="8"/>
                 <w:szCs w:val="8"/>
               </w:rPr>
               <w:t xml:space="preserve"> </w:t>
             </w:r>
-            <w:r>
-              <w:rPr>
-                <w:rFonts w:ascii="Tuffy" w:hAnsi="Tuffy" w:cs="Times New Roman"/>
-                <w:color w:val="000000" w:themeColor="text1"/>
-                <w:sz w:val="22"/>
-                <w:szCs w:val="22"/>
-              </w:rPr>
-              <w:t>me@qas.im</w:t>
-            </w:r>
+            <w:hyperlink r:id="rId5" w:history="1">
+              <w:r>
+                <w:rPr>
+                  <w:rStyle w:val="Hyperlink"/>
+                  <w:rFonts w:ascii="Tuffy" w:hAnsi="Tuffy" w:cs="Times New Roman"/>
+                  <w:color w:val="000000" w:themeColor="text1"/>
+                  <w:sz w:val="22"/>
+                  <w:szCs w:val="22"/>
+                  <w:u w:val="none"/>
+                </w:rPr>
+                <w:t>me@qas.im</w:t>
+              </w:r>
+            </w:hyperlink>
           </w:p>
           <w:p>
             <w:pPr>
@@ -133,15 +147,19 @@
               </w:rPr>
               <w:t xml:space="preserve">  </w:t>
             </w:r>
-            <w:r>
-              <w:rPr>
-                <w:rFonts w:ascii="Tuffy" w:hAnsi="Tuffy" w:cs="Times New Roman"/>
-                <w:color w:val="000000" w:themeColor="text1"/>
-                <w:sz w:val="22"/>
-                <w:szCs w:val="22"/>
-              </w:rPr>
-              <w:t>qas.im</w:t>
-            </w:r>
+            <w:hyperlink r:id="rId6" w:history="1">
+              <w:r>
+                <w:rPr>
+                  <w:rStyle w:val="Hyperlink"/>
+                  <w:rFonts w:ascii="Tuffy" w:hAnsi="Tuffy" w:cs="Times New Roman"/>
+                  <w:color w:val="000000" w:themeColor="text1"/>
+                  <w:sz w:val="22"/>
+                  <w:szCs w:val="22"/>
+                  <w:u w:val="none"/>
+                </w:rPr>
+                <w:t>qas.im</w:t>
+              </w:r>
+            </w:hyperlink>
           </w:p>
         </w:tc>
         <w:tc>
@@ -189,25 +207,42 @@
               </w:rPr>
               <w:t xml:space="preserve">  </w:t>
             </w:r>
-            <w:r>
-              <w:rPr>
-                <w:rFonts w:ascii="Tuffy" w:eastAsia="Times New Roman" w:hAnsi="Tuffy" w:cs="Times New Roman"/>
-                <w:color w:val="000000" w:themeColor="text1"/>
-                <w:sz w:val="22"/>
-                <w:szCs w:val="22"/>
-                <w:shd w:val="clear" w:color="auto" w:fill="FFFFFF"/>
-              </w:rPr>
-              <w:t>twitter</w:t>
-            </w:r>
-            <w:r>
-              <w:rPr>
-                <w:rFonts w:ascii="Tuffy" w:hAnsi="Tuffy" w:cs="Times New Roman"/>
-                <w:color w:val="000000" w:themeColor="text1"/>
-                <w:sz w:val="22"/>
-                <w:szCs w:val="22"/>
-              </w:rPr>
-              <w:t>.com/DrQas</w:t>
-            </w:r>
+            <w:hyperlink r:id="rId7" w:history="1">
+              <w:r>
+                <w:rPr>
+                  <w:rStyle w:val="Hyperlink"/>
+                  <w:rFonts w:ascii="Tuffy" w:eastAsia="Times New Roman" w:hAnsi="Tuffy" w:cs="Times New Roman"/>
+                  <w:color w:val="000000" w:themeColor="text1"/>
+                  <w:sz w:val="22"/>
+                  <w:szCs w:val="22"/>
+                  <w:u w:val="none"/>
+                  <w:shd w:val="clear" w:color="auto" w:fill="FFFFFF"/>
+                </w:rPr>
+                <w:t>twitter</w:t>
+              </w:r>
+              <w:r>
+                <w:rPr>
+                  <w:rStyle w:val="Hyperlink"/>
+                  <w:rFonts w:ascii="Tuffy" w:hAnsi="Tuffy" w:cs="Times New Roman"/>
+                  <w:color w:val="000000" w:themeColor="text1"/>
+                  <w:sz w:val="22"/>
+                  <w:szCs w:val="22"/>
+                  <w:u w:val="none"/>
+                </w:rPr>
+                <w:t>.</w:t>
+              </w:r>
+              <w:r>
+                <w:rPr>
+                  <w:rStyle w:val="Hyperlink"/>
+                  <w:rFonts w:ascii="Tuffy" w:hAnsi="Tuffy" w:cs="Times New Roman"/>
+                  <w:color w:val="000000" w:themeColor="text1"/>
+                  <w:sz w:val="22"/>
+                  <w:szCs w:val="22"/>
+                  <w:u w:val="none"/>
+                </w:rPr>
+                <w:t>com/DrQas</w:t>
+              </w:r>
+            </w:hyperlink>
           </w:p>
           <w:p>
             <w:pPr>
@@ -239,15 +274,19 @@
               </w:rPr>
               <w:t xml:space="preserve">  </w:t>
             </w:r>
-            <w:r>
-              <w:rPr>
-                <w:rFonts w:ascii="Tuffy" w:hAnsi="Tuffy" w:cs="Times New Roman"/>
-                <w:color w:val="000000" w:themeColor="text1"/>
-                <w:sz w:val="22"/>
-                <w:szCs w:val="22"/>
-              </w:rPr>
-              <w:t>github.com/Qasim</w:t>
-            </w:r>
+            <w:hyperlink r:id="rId8" w:history="1">
+              <w:r>
+                <w:rPr>
+                  <w:rStyle w:val="Hyperlink"/>
+                  <w:rFonts w:ascii="Tuffy" w:hAnsi="Tuffy" w:cs="Times New Roman"/>
+                  <w:color w:val="000000" w:themeColor="text1"/>
+                  <w:sz w:val="22"/>
+                  <w:szCs w:val="22"/>
+                  <w:u w:val="none"/>
+                </w:rPr>
+                <w:t>github.com/Qasim</w:t>
+              </w:r>
+            </w:hyperlink>
           </w:p>
         </w:tc>
         <w:tc>
@@ -304,8 +343,8 @@
         <w:tblLook w:val="04A0" w:firstRow="1" w:lastRow="0" w:firstColumn="1" w:lastColumn="0" w:noHBand="0" w:noVBand="1"/>
       </w:tblPr>
       <w:tblGrid>
-        <w:gridCol w:w="1707"/>
-        <w:gridCol w:w="4948"/>
+        <w:gridCol w:w="1800"/>
+        <w:gridCol w:w="4855"/>
         <w:gridCol w:w="4054"/>
       </w:tblGrid>
       <w:tr>
@@ -314,7 +353,7 @@
         </w:trPr>
         <w:tc>
           <w:tcPr>
-            <w:tcW w:w="797" w:type="pct"/>
+            <w:tcW w:w="840" w:type="pct"/>
           </w:tcPr>
           <w:p>
             <w:pPr>
@@ -341,7 +380,7 @@
         </w:tc>
         <w:tc>
           <w:tcPr>
-            <w:tcW w:w="4203" w:type="pct"/>
+            <w:tcW w:w="4160" w:type="pct"/>
             <w:gridSpan w:val="2"/>
           </w:tcPr>
           <w:p>
@@ -405,7 +444,7 @@
         </w:trPr>
         <w:tc>
           <w:tcPr>
-            <w:tcW w:w="797" w:type="pct"/>
+            <w:tcW w:w="840" w:type="pct"/>
           </w:tcPr>
           <w:p>
             <w:pPr>
@@ -432,7 +471,7 @@
         </w:tc>
         <w:tc>
           <w:tcPr>
-            <w:tcW w:w="2310" w:type="pct"/>
+            <w:tcW w:w="2267" w:type="pct"/>
           </w:tcPr>
           <w:p>
             <w:pPr>
@@ -519,7 +558,7 @@
         </w:trPr>
         <w:tc>
           <w:tcPr>
-            <w:tcW w:w="797" w:type="pct"/>
+            <w:tcW w:w="840" w:type="pct"/>
             <w:vMerge w:val="restart"/>
           </w:tcPr>
           <w:p>
@@ -548,7 +587,7 @@
         </w:tc>
         <w:tc>
           <w:tcPr>
-            <w:tcW w:w="4203" w:type="pct"/>
+            <w:tcW w:w="4160" w:type="pct"/>
             <w:gridSpan w:val="2"/>
           </w:tcPr>
           <w:p>
@@ -710,7 +749,7 @@
         </w:trPr>
         <w:tc>
           <w:tcPr>
-            <w:tcW w:w="797" w:type="pct"/>
+            <w:tcW w:w="840" w:type="pct"/>
             <w:vMerge/>
           </w:tcPr>
           <w:p>
@@ -729,7 +768,7 @@
         </w:tc>
         <w:tc>
           <w:tcPr>
-            <w:tcW w:w="4203" w:type="pct"/>
+            <w:tcW w:w="4160" w:type="pct"/>
             <w:gridSpan w:val="2"/>
           </w:tcPr>
           <w:p>
@@ -817,7 +856,7 @@
         </w:trPr>
         <w:tc>
           <w:tcPr>
-            <w:tcW w:w="797" w:type="pct"/>
+            <w:tcW w:w="840" w:type="pct"/>
             <w:vMerge/>
           </w:tcPr>
           <w:p>
@@ -836,7 +875,7 @@
         </w:tc>
         <w:tc>
           <w:tcPr>
-            <w:tcW w:w="4203" w:type="pct"/>
+            <w:tcW w:w="4160" w:type="pct"/>
             <w:gridSpan w:val="2"/>
           </w:tcPr>
           <w:p>
@@ -934,7 +973,7 @@
         </w:trPr>
         <w:tc>
           <w:tcPr>
-            <w:tcW w:w="797" w:type="pct"/>
+            <w:tcW w:w="840" w:type="pct"/>
             <w:vMerge/>
           </w:tcPr>
           <w:p>
@@ -953,7 +992,7 @@
         </w:tc>
         <w:tc>
           <w:tcPr>
-            <w:tcW w:w="4203" w:type="pct"/>
+            <w:tcW w:w="4160" w:type="pct"/>
             <w:gridSpan w:val="2"/>
           </w:tcPr>
           <w:p>
@@ -1057,7 +1096,7 @@
         </w:trPr>
         <w:tc>
           <w:tcPr>
-            <w:tcW w:w="797" w:type="pct"/>
+            <w:tcW w:w="840" w:type="pct"/>
             <w:vMerge w:val="restart"/>
           </w:tcPr>
           <w:p>
@@ -1086,7 +1125,7 @@
         </w:tc>
         <w:tc>
           <w:tcPr>
-            <w:tcW w:w="4203" w:type="pct"/>
+            <w:tcW w:w="4160" w:type="pct"/>
             <w:gridSpan w:val="2"/>
             <w:tcMar>
               <w:right w:w="85" w:type="dxa"/>
@@ -1170,7 +1209,7 @@
         </w:trPr>
         <w:tc>
           <w:tcPr>
-            <w:tcW w:w="797" w:type="pct"/>
+            <w:tcW w:w="840" w:type="pct"/>
             <w:vMerge/>
           </w:tcPr>
           <w:p>
@@ -1189,7 +1228,7 @@
         </w:tc>
         <w:tc>
           <w:tcPr>
-            <w:tcW w:w="4203" w:type="pct"/>
+            <w:tcW w:w="4160" w:type="pct"/>
             <w:gridSpan w:val="2"/>
             <w:tcMar>
               <w:right w:w="85" w:type="dxa"/>
@@ -1274,8 +1313,6 @@
               </w:rPr>
               <w:t xml:space="preserve"> application </w:t>
             </w:r>
-            <w:bookmarkStart w:id="0" w:name="_GoBack"/>
-            <w:bookmarkEnd w:id="0"/>
             <w:r>
               <w:rPr>
                 <w:rFonts w:ascii="Source Serif Pro Light" w:hAnsi="Source Serif Pro Light"/>
@@ -1349,7 +1386,7 @@
         </w:trPr>
         <w:tc>
           <w:tcPr>
-            <w:tcW w:w="797" w:type="pct"/>
+            <w:tcW w:w="840" w:type="pct"/>
             <w:vMerge/>
           </w:tcPr>
           <w:p>
@@ -1368,7 +1405,7 @@
         </w:tc>
         <w:tc>
           <w:tcPr>
-            <w:tcW w:w="4203" w:type="pct"/>
+            <w:tcW w:w="4160" w:type="pct"/>
             <w:gridSpan w:val="2"/>
             <w:tcMar>
               <w:right w:w="85" w:type="dxa"/>
@@ -1417,33 +1454,63 @@
                 <w:sz w:val="20"/>
                 <w:szCs w:val="20"/>
               </w:rPr>
-              <w:t>Web tool for UofT students to check walking length between adjac</w:t>
-            </w:r>
-            <w:r>
-              <w:rPr>
-                <w:rFonts w:ascii="Source Serif Pro Light" w:hAnsi="Source Serif Pro Light"/>
-                <w:sz w:val="20"/>
-                <w:szCs w:val="20"/>
-              </w:rPr>
-              <w:t>ent classes in their schedules.</w:t>
-            </w:r>
-          </w:p>
-          <w:p>
-            <w:pPr>
-              <w:spacing w:line="288" w:lineRule="auto"/>
-              <w:rPr>
-                <w:rFonts w:ascii="Source Serif Pro" w:hAnsi="Source Serif Pro"/>
-                <w:sz w:val="20"/>
-                <w:szCs w:val="20"/>
-              </w:rPr>
-            </w:pPr>
-            <w:r>
-              <w:rPr>
-                <w:rFonts w:ascii="Source Serif Pro Light" w:hAnsi="Source Serif Pro Light"/>
-                <w:sz w:val="20"/>
-                <w:szCs w:val="20"/>
-              </w:rPr>
-              <w:t>Receives over 3,000 weekly users during course selection</w:t>
+              <w:t xml:space="preserve">Web tool for </w:t>
+            </w:r>
+            <w:r>
+              <w:rPr>
+                <w:rFonts w:ascii="Source Serif Pro Light" w:hAnsi="Source Serif Pro Light"/>
+                <w:sz w:val="20"/>
+                <w:szCs w:val="20"/>
+              </w:rPr>
+              <w:t>University of Toronto</w:t>
+            </w:r>
+            <w:r>
+              <w:rPr>
+                <w:rFonts w:ascii="Source Serif Pro Light" w:hAnsi="Source Serif Pro Light"/>
+                <w:sz w:val="20"/>
+                <w:szCs w:val="20"/>
+              </w:rPr>
+              <w:t xml:space="preserve"> students to check walking length between adjac</w:t>
+            </w:r>
+            <w:r>
+              <w:rPr>
+                <w:rFonts w:ascii="Source Serif Pro Light" w:hAnsi="Source Serif Pro Light"/>
+                <w:sz w:val="20"/>
+                <w:szCs w:val="20"/>
+              </w:rPr>
+              <w:t xml:space="preserve">ent classes in their schedules, receiving </w:t>
+            </w:r>
+            <w:r>
+              <w:rPr>
+                <w:rFonts w:ascii="Source Serif Pro Light" w:hAnsi="Source Serif Pro Light"/>
+                <w:sz w:val="20"/>
+                <w:szCs w:val="20"/>
+              </w:rPr>
+              <w:t>over 3,000 weekly</w:t>
+            </w:r>
+            <w:r>
+              <w:rPr>
+                <w:rFonts w:ascii="Source Serif Pro Light" w:hAnsi="Source Serif Pro Light"/>
+                <w:sz w:val="20"/>
+                <w:szCs w:val="20"/>
+              </w:rPr>
+              <w:t xml:space="preserve"> active</w:t>
+            </w:r>
+            <w:r>
+              <w:rPr>
+                <w:rFonts w:ascii="Source Serif Pro Light" w:hAnsi="Source Serif Pro Light"/>
+                <w:sz w:val="20"/>
+                <w:szCs w:val="20"/>
+              </w:rPr>
+              <w:t xml:space="preserve"> users during </w:t>
+            </w:r>
+            <w:r>
+              <w:rPr>
+                <w:rFonts w:ascii="Source Serif Pro Light" w:hAnsi="Source Serif Pro Light"/>
+                <w:sz w:val="20"/>
+                <w:szCs w:val="20"/>
+              </w:rPr>
+              <w:t>course selection</w:t>
             </w:r>
             <w:r>
               <w:rPr>
@@ -1453,6 +1520,8 @@
               </w:rPr>
               <w:t>.</w:t>
             </w:r>
+            <w:bookmarkStart w:id="0" w:name="_GoBack"/>
+            <w:bookmarkEnd w:id="0"/>
           </w:p>
         </w:tc>
       </w:tr>
@@ -1462,7 +1531,7 @@
         </w:trPr>
         <w:tc>
           <w:tcPr>
-            <w:tcW w:w="797" w:type="pct"/>
+            <w:tcW w:w="840" w:type="pct"/>
             <w:vMerge/>
           </w:tcPr>
           <w:p>
@@ -1481,7 +1550,7 @@
         </w:tc>
         <w:tc>
           <w:tcPr>
-            <w:tcW w:w="4203" w:type="pct"/>
+            <w:tcW w:w="4160" w:type="pct"/>
             <w:gridSpan w:val="2"/>
             <w:tcMar>
               <w:right w:w="85" w:type="dxa"/>
@@ -1549,7 +1618,7 @@
         </w:trPr>
         <w:tc>
           <w:tcPr>
-            <w:tcW w:w="797" w:type="pct"/>
+            <w:tcW w:w="840" w:type="pct"/>
             <w:vMerge w:val="restart"/>
           </w:tcPr>
           <w:p>
@@ -1578,7 +1647,7 @@
         </w:tc>
         <w:tc>
           <w:tcPr>
-            <w:tcW w:w="4203" w:type="pct"/>
+            <w:tcW w:w="4160" w:type="pct"/>
             <w:gridSpan w:val="2"/>
             <w:tcMar>
               <w:right w:w="85" w:type="dxa"/>
@@ -1659,7 +1728,7 @@
         </w:trPr>
         <w:tc>
           <w:tcPr>
-            <w:tcW w:w="797" w:type="pct"/>
+            <w:tcW w:w="840" w:type="pct"/>
             <w:vMerge/>
           </w:tcPr>
           <w:p>
@@ -1676,7 +1745,7 @@
         </w:tc>
         <w:tc>
           <w:tcPr>
-            <w:tcW w:w="4203" w:type="pct"/>
+            <w:tcW w:w="4160" w:type="pct"/>
             <w:gridSpan w:val="2"/>
             <w:tcMar>
               <w:right w:w="85" w:type="dxa"/>
@@ -1697,15 +1766,7 @@
                 <w:sz w:val="20"/>
                 <w:szCs w:val="20"/>
               </w:rPr>
-              <w:t>Canadian Computing Competition</w:t>
-            </w:r>
-            <w:r>
-              <w:rPr>
-                <w:rFonts w:ascii="Source Serif Pro" w:hAnsi="Source Serif Pro"/>
-                <w:sz w:val="20"/>
-                <w:szCs w:val="20"/>
-              </w:rPr>
-              <w:t>,</w:t>
+              <w:t>Canadian Computing Competition,</w:t>
             </w:r>
             <w:r>
               <w:rPr>
@@ -1765,7 +1826,7 @@
         </w:trPr>
         <w:tc>
           <w:tcPr>
-            <w:tcW w:w="797" w:type="pct"/>
+            <w:tcW w:w="840" w:type="pct"/>
             <w:vMerge/>
           </w:tcPr>
           <w:p>
@@ -1782,7 +1843,7 @@
         </w:tc>
         <w:tc>
           <w:tcPr>
-            <w:tcW w:w="4203" w:type="pct"/>
+            <w:tcW w:w="4160" w:type="pct"/>
             <w:gridSpan w:val="2"/>
             <w:tcMar>
               <w:right w:w="85" w:type="dxa"/>
@@ -2962,6 +3023,29 @@
       <w:color w:val="000000"/>
     </w:rPr>
   </w:style>
+  <w:style w:type="character" w:styleId="Hyperlink">
+    <w:name w:val="Hyperlink"/>
+    <w:basedOn w:val="DefaultParagraphFont"/>
+    <w:uiPriority w:val="99"/>
+    <w:unhideWhenUsed/>
+    <w:rsid w:val="00B079F2"/>
+    <w:rPr>
+      <w:color w:val="0563C1" w:themeColor="hyperlink"/>
+      <w:u w:val="single"/>
+    </w:rPr>
+  </w:style>
+  <w:style w:type="character" w:styleId="FollowedHyperlink">
+    <w:name w:val="FollowedHyperlink"/>
+    <w:basedOn w:val="DefaultParagraphFont"/>
+    <w:uiPriority w:val="99"/>
+    <w:semiHidden/>
+    <w:unhideWhenUsed/>
+    <w:rsid w:val="00E658E7"/>
+    <w:rPr>
+      <w:color w:val="954F72" w:themeColor="followedHyperlink"/>
+      <w:u w:val="single"/>
+    </w:rPr>
+  </w:style>
 </w:styles>
 </file>
 

--- a/assets/pdf/Resume.docx
+++ b/assets/pdf/Resume.docx
@@ -111,19 +111,15 @@
               </w:rPr>
               <w:t xml:space="preserve"> </w:t>
             </w:r>
-            <w:hyperlink r:id="rId5" w:history="1">
-              <w:r>
-                <w:rPr>
-                  <w:rStyle w:val="Hyperlink"/>
-                  <w:rFonts w:ascii="Tuffy" w:hAnsi="Tuffy" w:cs="Times New Roman"/>
-                  <w:color w:val="000000" w:themeColor="text1"/>
-                  <w:sz w:val="22"/>
-                  <w:szCs w:val="22"/>
-                  <w:u w:val="none"/>
-                </w:rPr>
-                <w:t>me@qas.im</w:t>
-              </w:r>
-            </w:hyperlink>
+            <w:r>
+              <w:rPr>
+                <w:rFonts w:ascii="Tuffy" w:hAnsi="Tuffy" w:cs="Times New Roman"/>
+                <w:color w:val="000000" w:themeColor="text1"/>
+                <w:sz w:val="22"/>
+                <w:szCs w:val="22"/>
+              </w:rPr>
+              <w:t>me@qas.im</w:t>
+            </w:r>
           </w:p>
           <w:p>
             <w:pPr>
@@ -147,19 +143,15 @@
               </w:rPr>
               <w:t xml:space="preserve">  </w:t>
             </w:r>
-            <w:hyperlink r:id="rId6" w:history="1">
-              <w:r>
-                <w:rPr>
-                  <w:rStyle w:val="Hyperlink"/>
-                  <w:rFonts w:ascii="Tuffy" w:hAnsi="Tuffy" w:cs="Times New Roman"/>
-                  <w:color w:val="000000" w:themeColor="text1"/>
-                  <w:sz w:val="22"/>
-                  <w:szCs w:val="22"/>
-                  <w:u w:val="none"/>
-                </w:rPr>
-                <w:t>qas.im</w:t>
-              </w:r>
-            </w:hyperlink>
+            <w:r>
+              <w:rPr>
+                <w:rFonts w:ascii="Tuffy" w:hAnsi="Tuffy" w:cs="Times New Roman"/>
+                <w:color w:val="000000" w:themeColor="text1"/>
+                <w:sz w:val="22"/>
+                <w:szCs w:val="22"/>
+              </w:rPr>
+              <w:t>qas.im</w:t>
+            </w:r>
           </w:p>
         </w:tc>
         <w:tc>
@@ -187,6 +179,7 @@
               </w:rPr>
               <w:t xml:space="preserve"> </w:t>
             </w:r>
+            <w:proofErr w:type="gramStart"/>
             <w:r>
               <w:rPr>
                 <w:rFonts w:ascii="FontAwesome" w:eastAsia="Times New Roman" w:hAnsi="FontAwesome" w:cs="Times New Roman"/>
@@ -207,42 +200,44 @@
               </w:rPr>
               <w:t xml:space="preserve">  </w:t>
             </w:r>
-            <w:hyperlink r:id="rId7" w:history="1">
-              <w:r>
-                <w:rPr>
-                  <w:rStyle w:val="Hyperlink"/>
-                  <w:rFonts w:ascii="Tuffy" w:eastAsia="Times New Roman" w:hAnsi="Tuffy" w:cs="Times New Roman"/>
-                  <w:color w:val="000000" w:themeColor="text1"/>
-                  <w:sz w:val="22"/>
-                  <w:szCs w:val="22"/>
-                  <w:u w:val="none"/>
-                  <w:shd w:val="clear" w:color="auto" w:fill="FFFFFF"/>
-                </w:rPr>
-                <w:t>twitter</w:t>
-              </w:r>
-              <w:r>
-                <w:rPr>
-                  <w:rStyle w:val="Hyperlink"/>
-                  <w:rFonts w:ascii="Tuffy" w:hAnsi="Tuffy" w:cs="Times New Roman"/>
-                  <w:color w:val="000000" w:themeColor="text1"/>
-                  <w:sz w:val="22"/>
-                  <w:szCs w:val="22"/>
-                  <w:u w:val="none"/>
-                </w:rPr>
-                <w:t>.</w:t>
-              </w:r>
-              <w:r>
-                <w:rPr>
-                  <w:rStyle w:val="Hyperlink"/>
-                  <w:rFonts w:ascii="Tuffy" w:hAnsi="Tuffy" w:cs="Times New Roman"/>
-                  <w:color w:val="000000" w:themeColor="text1"/>
-                  <w:sz w:val="22"/>
-                  <w:szCs w:val="22"/>
-                  <w:u w:val="none"/>
-                </w:rPr>
-                <w:t>com/DrQas</w:t>
-              </w:r>
-            </w:hyperlink>
+            <w:r>
+              <w:rPr>
+                <w:rFonts w:ascii="Tuffy" w:eastAsia="Times New Roman" w:hAnsi="Tuffy" w:cs="Times New Roman"/>
+                <w:color w:val="000000" w:themeColor="text1"/>
+                <w:sz w:val="22"/>
+                <w:szCs w:val="22"/>
+                <w:shd w:val="clear" w:color="auto" w:fill="FFFFFF"/>
+              </w:rPr>
+              <w:t>twitter</w:t>
+            </w:r>
+            <w:r>
+              <w:rPr>
+                <w:rFonts w:ascii="Tuffy" w:hAnsi="Tuffy" w:cs="Times New Roman"/>
+                <w:color w:val="000000" w:themeColor="text1"/>
+                <w:sz w:val="22"/>
+                <w:szCs w:val="22"/>
+              </w:rPr>
+              <w:t>.</w:t>
+            </w:r>
+            <w:r>
+              <w:rPr>
+                <w:rFonts w:ascii="Tuffy" w:hAnsi="Tuffy" w:cs="Times New Roman"/>
+                <w:color w:val="000000" w:themeColor="text1"/>
+                <w:sz w:val="22"/>
+                <w:szCs w:val="22"/>
+              </w:rPr>
+              <w:t>com</w:t>
+            </w:r>
+            <w:proofErr w:type="gramEnd"/>
+            <w:r>
+              <w:rPr>
+                <w:rFonts w:ascii="Tuffy" w:hAnsi="Tuffy" w:cs="Times New Roman"/>
+                <w:color w:val="000000" w:themeColor="text1"/>
+                <w:sz w:val="22"/>
+                <w:szCs w:val="22"/>
+              </w:rPr>
+              <w:t>/DrQas</w:t>
+            </w:r>
           </w:p>
           <w:p>
             <w:pPr>
@@ -274,19 +269,15 @@
               </w:rPr>
               <w:t xml:space="preserve">  </w:t>
             </w:r>
-            <w:hyperlink r:id="rId8" w:history="1">
-              <w:r>
-                <w:rPr>
-                  <w:rStyle w:val="Hyperlink"/>
-                  <w:rFonts w:ascii="Tuffy" w:hAnsi="Tuffy" w:cs="Times New Roman"/>
-                  <w:color w:val="000000" w:themeColor="text1"/>
-                  <w:sz w:val="22"/>
-                  <w:szCs w:val="22"/>
-                  <w:u w:val="none"/>
-                </w:rPr>
-                <w:t>github.com/Qasim</w:t>
-              </w:r>
-            </w:hyperlink>
+            <w:r>
+              <w:rPr>
+                <w:rFonts w:ascii="Tuffy" w:hAnsi="Tuffy" w:cs="Times New Roman"/>
+                <w:color w:val="000000" w:themeColor="text1"/>
+                <w:sz w:val="22"/>
+                <w:szCs w:val="22"/>
+              </w:rPr>
+              <w:t>github.com/Qasim</w:t>
+            </w:r>
           </w:p>
         </w:tc>
         <w:tc>
@@ -490,6 +481,8 @@
               </w:rPr>
               <w:t>Software Development</w:t>
             </w:r>
+            <w:bookmarkStart w:id="0" w:name="_GoBack"/>
+            <w:bookmarkEnd w:id="0"/>
           </w:p>
           <w:p>
             <w:pPr>
@@ -1520,8 +1513,6 @@
               </w:rPr>
               <w:t>.</w:t>
             </w:r>
-            <w:bookmarkStart w:id="0" w:name="_GoBack"/>
-            <w:bookmarkEnd w:id="0"/>
           </w:p>
         </w:tc>
       </w:tr>

--- a/assets/pdf/Resume.docx
+++ b/assets/pdf/Resume.docx
@@ -179,7 +179,6 @@
               </w:rPr>
               <w:t xml:space="preserve"> </w:t>
             </w:r>
-            <w:proofErr w:type="gramStart"/>
             <w:r>
               <w:rPr>
                 <w:rFonts w:ascii="FontAwesome" w:eastAsia="Times New Roman" w:hAnsi="FontAwesome" w:cs="Times New Roman"/>
@@ -217,26 +216,7 @@
                 <w:sz w:val="22"/>
                 <w:szCs w:val="22"/>
               </w:rPr>
-              <w:t>.</w:t>
-            </w:r>
-            <w:r>
-              <w:rPr>
-                <w:rFonts w:ascii="Tuffy" w:hAnsi="Tuffy" w:cs="Times New Roman"/>
-                <w:color w:val="000000" w:themeColor="text1"/>
-                <w:sz w:val="22"/>
-                <w:szCs w:val="22"/>
-              </w:rPr>
-              <w:t>com</w:t>
-            </w:r>
-            <w:proofErr w:type="gramEnd"/>
-            <w:r>
-              <w:rPr>
-                <w:rFonts w:ascii="Tuffy" w:hAnsi="Tuffy" w:cs="Times New Roman"/>
-                <w:color w:val="000000" w:themeColor="text1"/>
-                <w:sz w:val="22"/>
-                <w:szCs w:val="22"/>
-              </w:rPr>
-              <w:t>/DrQas</w:t>
+              <w:t>.com/DrQas</w:t>
             </w:r>
           </w:p>
           <w:p>
@@ -481,8 +461,6 @@
               </w:rPr>
               <w:t>Software Development</w:t>
             </w:r>
-            <w:bookmarkStart w:id="0" w:name="_GoBack"/>
-            <w:bookmarkEnd w:id="0"/>
           </w:p>
           <w:p>
             <w:pPr>
@@ -723,7 +701,23 @@
                 <w:sz w:val="20"/>
                 <w:szCs w:val="20"/>
               </w:rPr>
-              <w:t xml:space="preserve"> to allow for third party integrations</w:t>
+              <w:t xml:space="preserve"> to allow for </w:t>
+            </w:r>
+            <w:r>
+              <w:rPr>
+                <w:rFonts w:ascii="Source Serif Pro Light" w:hAnsi="Source Serif Pro Light"/>
+                <w:sz w:val="20"/>
+                <w:szCs w:val="20"/>
+              </w:rPr>
+              <w:t xml:space="preserve">local </w:t>
+            </w:r>
+            <w:r>
+              <w:rPr>
+                <w:rFonts w:ascii="Source Serif Pro Light" w:hAnsi="Source Serif Pro Light"/>
+                <w:sz w:val="20"/>
+                <w:szCs w:val="20"/>
+              </w:rPr>
+              <w:t>third party integrations</w:t>
             </w:r>
             <w:r>
               <w:rPr>
@@ -1896,7 +1890,17 @@
                 <w:sz w:val="20"/>
                 <w:szCs w:val="20"/>
               </w:rPr>
-              <w:t>Google Open Source Programs Office</w:t>
+              <w:t>Google Open Source Pr</w:t>
+            </w:r>
+            <w:bookmarkStart w:id="0" w:name="_GoBack"/>
+            <w:bookmarkEnd w:id="0"/>
+            <w:r>
+              <w:rPr>
+                <w:rFonts w:ascii="Source Serif Pro Light" w:hAnsi="Source Serif Pro Light"/>
+                <w:sz w:val="20"/>
+                <w:szCs w:val="20"/>
+              </w:rPr>
+              <w:t>ograms Office</w:t>
             </w:r>
           </w:p>
         </w:tc>

--- a/assets/pdf/Resume.docx
+++ b/assets/pdf/Resume.docx
@@ -314,9 +314,9 @@
         <w:tblLook w:val="04A0" w:firstRow="1" w:lastRow="0" w:firstColumn="1" w:lastColumn="0" w:noHBand="0" w:noVBand="1"/>
       </w:tblPr>
       <w:tblGrid>
-        <w:gridCol w:w="1800"/>
-        <w:gridCol w:w="4855"/>
-        <w:gridCol w:w="4054"/>
+        <w:gridCol w:w="1799"/>
+        <w:gridCol w:w="5132"/>
+        <w:gridCol w:w="3778"/>
       </w:tblGrid>
       <w:tr>
         <w:trPr>
@@ -442,7 +442,7 @@
         </w:tc>
         <w:tc>
           <w:tcPr>
-            <w:tcW w:w="2267" w:type="pct"/>
+            <w:tcW w:w="2396" w:type="pct"/>
           </w:tcPr>
           <w:p>
             <w:pPr>
@@ -477,13 +477,53 @@
                 <w:sz w:val="20"/>
                 <w:szCs w:val="20"/>
               </w:rPr>
-              <w:t>Node.js, Go, Ruby, Python, Objective-C, Java, SQL</w:t>
+              <w:t>Node.js, Ruby</w:t>
+            </w:r>
+            <w:r>
+              <w:rPr>
+                <w:rFonts w:ascii="Source Serif Pro Light" w:hAnsi="Source Serif Pro Light"/>
+                <w:sz w:val="20"/>
+                <w:szCs w:val="20"/>
+              </w:rPr>
+              <w:t xml:space="preserve">, </w:t>
+            </w:r>
+            <w:r>
+              <w:rPr>
+                <w:rFonts w:ascii="Source Serif Pro Light" w:hAnsi="Source Serif Pro Light"/>
+                <w:sz w:val="20"/>
+                <w:szCs w:val="20"/>
+              </w:rPr>
+              <w:t xml:space="preserve">Python, </w:t>
+            </w:r>
+            <w:r>
+              <w:rPr>
+                <w:rFonts w:ascii="Source Serif Pro Light" w:hAnsi="Source Serif Pro Light"/>
+                <w:sz w:val="20"/>
+                <w:szCs w:val="20"/>
+              </w:rPr>
+              <w:t xml:space="preserve">Objective-C, </w:t>
+            </w:r>
+            <w:r>
+              <w:rPr>
+                <w:rFonts w:ascii="Source Serif Pro Light" w:hAnsi="Source Serif Pro Light"/>
+                <w:sz w:val="20"/>
+                <w:szCs w:val="20"/>
+              </w:rPr>
+              <w:t>Swift</w:t>
+            </w:r>
+            <w:r>
+              <w:rPr>
+                <w:rFonts w:ascii="Source Serif Pro Light" w:hAnsi="Source Serif Pro Light"/>
+                <w:sz w:val="20"/>
+                <w:szCs w:val="20"/>
+              </w:rPr>
+              <w:t>, Java, SQL</w:t>
             </w:r>
           </w:p>
         </w:tc>
         <w:tc>
           <w:tcPr>
-            <w:tcW w:w="1893" w:type="pct"/>
+            <w:tcW w:w="1764" w:type="pct"/>
           </w:tcPr>
           <w:p>
             <w:pPr>
@@ -637,6 +677,8 @@
               </w:rPr>
               <w:t>.</w:t>
             </w:r>
+            <w:bookmarkStart w:id="0" w:name="_GoBack"/>
+            <w:bookmarkEnd w:id="0"/>
           </w:p>
           <w:p>
             <w:pPr>
@@ -1161,7 +1203,33 @@
                 <w:sz w:val="20"/>
                 <w:szCs w:val="20"/>
               </w:rPr>
-              <w:t xml:space="preserve">Open source project providing a collection of open data APIs </w:t>
+              <w:t xml:space="preserve">Open source project providing a collection of </w:t>
+            </w:r>
+            <w:proofErr w:type="spellStart"/>
+            <w:r>
+              <w:rPr>
+                <w:rFonts w:ascii="Source Serif Pro Light" w:hAnsi="Source Serif Pro Light"/>
+                <w:sz w:val="20"/>
+                <w:szCs w:val="20"/>
+              </w:rPr>
+              <w:t>RESTful</w:t>
+            </w:r>
+            <w:proofErr w:type="spellEnd"/>
+            <w:r>
+              <w:rPr>
+                <w:rFonts w:ascii="Source Serif Pro Light" w:hAnsi="Source Serif Pro Light"/>
+                <w:sz w:val="20"/>
+                <w:szCs w:val="20"/>
+              </w:rPr>
+              <w:t xml:space="preserve"> </w:t>
+            </w:r>
+            <w:r>
+              <w:rPr>
+                <w:rFonts w:ascii="Source Serif Pro Light" w:hAnsi="Source Serif Pro Light"/>
+                <w:sz w:val="20"/>
+                <w:szCs w:val="20"/>
+              </w:rPr>
+              <w:t xml:space="preserve">open data APIs </w:t>
             </w:r>
             <w:r>
               <w:rPr>
@@ -1890,17 +1958,7 @@
                 <w:sz w:val="20"/>
                 <w:szCs w:val="20"/>
               </w:rPr>
-              <w:t>Google Open Source Pr</w:t>
-            </w:r>
-            <w:bookmarkStart w:id="0" w:name="_GoBack"/>
-            <w:bookmarkEnd w:id="0"/>
-            <w:r>
-              <w:rPr>
-                <w:rFonts w:ascii="Source Serif Pro Light" w:hAnsi="Source Serif Pro Light"/>
-                <w:sz w:val="20"/>
-                <w:szCs w:val="20"/>
-              </w:rPr>
-              <w:t>ograms Office</w:t>
+              <w:t>Google Open Source Programs Office</w:t>
             </w:r>
           </w:p>
         </w:tc>

--- a/assets/pdf/Resume.docx
+++ b/assets/pdf/Resume.docx
@@ -22,10 +22,10 @@
         <w:tblLook w:val="04A0" w:firstRow="1" w:lastRow="0" w:firstColumn="1" w:lastColumn="0" w:noHBand="0" w:noVBand="1"/>
       </w:tblPr>
       <w:tblGrid>
-        <w:gridCol w:w="4591"/>
-        <w:gridCol w:w="1709"/>
-        <w:gridCol w:w="3157"/>
-        <w:gridCol w:w="1238"/>
+        <w:gridCol w:w="4673"/>
+        <w:gridCol w:w="1844"/>
+        <w:gridCol w:w="2950"/>
+        <w:gridCol w:w="1228"/>
       </w:tblGrid>
       <w:tr>
         <w:trPr>
@@ -33,7 +33,7 @@
         </w:trPr>
         <w:tc>
           <w:tcPr>
-            <w:tcW w:w="2146" w:type="pct"/>
+            <w:tcW w:w="2185" w:type="pct"/>
           </w:tcPr>
           <w:p>
             <w:pPr>
@@ -61,7 +61,7 @@
         </w:tc>
         <w:tc>
           <w:tcPr>
-            <w:tcW w:w="799" w:type="pct"/>
+            <w:tcW w:w="862" w:type="pct"/>
             <w:tcMar>
               <w:right w:w="0" w:type="dxa"/>
             </w:tcMar>
@@ -156,7 +156,7 @@
         </w:tc>
         <w:tc>
           <w:tcPr>
-            <w:tcW w:w="1476" w:type="pct"/>
+            <w:tcW w:w="1379" w:type="pct"/>
             <w:vAlign w:val="center"/>
           </w:tcPr>
           <w:p>
@@ -179,6 +179,7 @@
               </w:rPr>
               <w:t xml:space="preserve"> </w:t>
             </w:r>
+            <w:proofErr w:type="gramStart"/>
             <w:r>
               <w:rPr>
                 <w:rFonts w:ascii="FontAwesome" w:eastAsia="Times New Roman" w:hAnsi="FontAwesome" w:cs="Times New Roman"/>
@@ -216,39 +217,9 @@
                 <w:sz w:val="22"/>
                 <w:szCs w:val="22"/>
               </w:rPr>
-              <w:t>.com/DrQas</w:t>
-            </w:r>
-          </w:p>
-          <w:p>
-            <w:pPr>
-              <w:pStyle w:val="BasicParagraph"/>
-              <w:spacing w:after="100" w:line="240" w:lineRule="auto"/>
-              <w:rPr>
-                <w:rFonts w:ascii="FontAwesome" w:hAnsi="FontAwesome" w:cs="FontAwesome"/>
-              </w:rPr>
-            </w:pPr>
-            <w:r>
-              <w:rPr>
-                <w:rFonts w:ascii="FontAwesome" w:hAnsi="FontAwesome" w:cs="FontAwesome"/>
-                <w:sz w:val="10"/>
-                <w:szCs w:val="10"/>
-              </w:rPr>
-              <w:t xml:space="preserve"> </w:t>
-            </w:r>
-            <w:r>
-              <w:rPr>
-                <w:rFonts w:ascii="FontAwesome" w:hAnsi="FontAwesome" w:cs="FontAwesome"/>
-                <w:sz w:val="20"/>
-                <w:szCs w:val="20"/>
-              </w:rPr>
-              <w:t></w:t>
-            </w:r>
-            <w:r>
-              <w:rPr>
-                <w:rFonts w:ascii="FontAwesome" w:hAnsi="FontAwesome" w:cs="FontAwesome"/>
-              </w:rPr>
-              <w:t xml:space="preserve">  </w:t>
-            </w:r>
+              <w:t>.com</w:t>
+            </w:r>
+            <w:proofErr w:type="gramEnd"/>
             <w:r>
               <w:rPr>
                 <w:rFonts w:ascii="Tuffy" w:hAnsi="Tuffy" w:cs="Times New Roman"/>
@@ -256,24 +227,66 @@
                 <w:sz w:val="22"/>
                 <w:szCs w:val="22"/>
               </w:rPr>
+              <w:t>/</w:t>
+            </w:r>
+            <w:proofErr w:type="spellStart"/>
+            <w:r>
+              <w:rPr>
+                <w:rFonts w:ascii="Tuffy" w:hAnsi="Tuffy" w:cs="Times New Roman"/>
+                <w:color w:val="000000" w:themeColor="text1"/>
+                <w:sz w:val="22"/>
+                <w:szCs w:val="22"/>
+              </w:rPr>
+              <w:t>DrQas</w:t>
+            </w:r>
+            <w:proofErr w:type="spellEnd"/>
+          </w:p>
+          <w:p>
+            <w:pPr>
+              <w:pStyle w:val="BasicParagraph"/>
+              <w:spacing w:after="100" w:line="240" w:lineRule="auto"/>
+              <w:rPr>
+                <w:rFonts w:ascii="FontAwesome" w:hAnsi="FontAwesome" w:cs="FontAwesome"/>
+              </w:rPr>
+            </w:pPr>
+            <w:r>
+              <w:rPr>
+                <w:rFonts w:ascii="FontAwesome" w:hAnsi="FontAwesome" w:cs="FontAwesome"/>
+                <w:sz w:val="10"/>
+                <w:szCs w:val="10"/>
+              </w:rPr>
+              <w:t xml:space="preserve"> </w:t>
+            </w:r>
+            <w:r>
+              <w:rPr>
+                <w:rFonts w:ascii="FontAwesome" w:hAnsi="FontAwesome" w:cs="FontAwesome"/>
+                <w:sz w:val="20"/>
+                <w:szCs w:val="20"/>
+              </w:rPr>
+              <w:t></w:t>
+            </w:r>
+            <w:r>
+              <w:rPr>
+                <w:rFonts w:ascii="FontAwesome" w:hAnsi="FontAwesome" w:cs="FontAwesome"/>
+              </w:rPr>
+              <w:t xml:space="preserve">  </w:t>
+            </w:r>
+            <w:r>
+              <w:rPr>
+                <w:rFonts w:ascii="Tuffy" w:hAnsi="Tuffy" w:cs="Times New Roman"/>
+                <w:color w:val="000000" w:themeColor="text1"/>
+                <w:sz w:val="22"/>
+                <w:szCs w:val="22"/>
+              </w:rPr>
               <w:t>github.com/Qasim</w:t>
             </w:r>
           </w:p>
         </w:tc>
         <w:tc>
           <w:tcPr>
-            <w:tcW w:w="579" w:type="pct"/>
+            <w:tcW w:w="575" w:type="pct"/>
             <w:vAlign w:val="center"/>
           </w:tcPr>
-          <w:p>
-            <w:pPr>
-              <w:rPr>
-                <w:rFonts w:ascii="Tuffy" w:eastAsia="Times New Roman" w:hAnsi="Tuffy" w:cs="Times New Roman"/>
-                <w:sz w:val="22"/>
-                <w:szCs w:val="22"/>
-              </w:rPr>
-            </w:pPr>
-          </w:p>
           <w:p>
             <w:pPr>
               <w:spacing w:after="120"/>
@@ -291,6 +304,8 @@
       <w:pPr>
         <w:rPr>
           <w:rFonts w:ascii="Source Serif Pro" w:hAnsi="Source Serif Pro"/>
+          <w:sz w:val="36"/>
+          <w:szCs w:val="36"/>
         </w:rPr>
       </w:pPr>
     </w:p>
@@ -308,19 +323,19 @@
         </w:tblBorders>
         <w:tblCellMar>
           <w:left w:w="0" w:type="dxa"/>
-          <w:bottom w:w="284" w:type="dxa"/>
+          <w:bottom w:w="340" w:type="dxa"/>
           <w:right w:w="0" w:type="dxa"/>
         </w:tblCellMar>
         <w:tblLook w:val="04A0" w:firstRow="1" w:lastRow="0" w:firstColumn="1" w:lastColumn="0" w:noHBand="0" w:noVBand="1"/>
       </w:tblPr>
       <w:tblGrid>
         <w:gridCol w:w="1799"/>
-        <w:gridCol w:w="5132"/>
-        <w:gridCol w:w="3778"/>
+        <w:gridCol w:w="4575"/>
+        <w:gridCol w:w="4335"/>
       </w:tblGrid>
       <w:tr>
         <w:trPr>
-          <w:trHeight w:val="270"/>
+          <w:trHeight w:val="693"/>
         </w:trPr>
         <w:tc>
           <w:tcPr>
@@ -356,7 +371,7 @@
           </w:tcPr>
           <w:p>
             <w:pPr>
-              <w:spacing w:after="40"/>
+              <w:spacing w:after="60"/>
               <w:rPr>
                 <w:rFonts w:ascii="Source Serif Pro" w:hAnsi="Source Serif Pro"/>
                 <w:sz w:val="20"/>
@@ -391,6 +406,34 @@
           </w:p>
           <w:p>
             <w:pPr>
+              <w:spacing w:after="20" w:line="288" w:lineRule="auto"/>
+              <w:rPr>
+                <w:rFonts w:ascii="Source Serif Pro Light" w:hAnsi="Source Serif Pro Light"/>
+                <w:sz w:val="20"/>
+                <w:szCs w:val="20"/>
+              </w:rPr>
+            </w:pPr>
+            <w:proofErr w:type="spellStart"/>
+            <w:r>
+              <w:rPr>
+                <w:rFonts w:ascii="Source Serif Pro Light" w:hAnsi="Source Serif Pro Light"/>
+                <w:sz w:val="20"/>
+                <w:szCs w:val="20"/>
+              </w:rPr>
+              <w:t>Honours</w:t>
+            </w:r>
+            <w:proofErr w:type="spellEnd"/>
+            <w:r>
+              <w:rPr>
+                <w:rFonts w:ascii="Source Serif Pro Light" w:hAnsi="Source Serif Pro Light"/>
+                <w:sz w:val="20"/>
+                <w:szCs w:val="20"/>
+              </w:rPr>
+              <w:t xml:space="preserve"> Bachelor of Science, Computer Science</w:t>
+            </w:r>
+          </w:p>
+          <w:p>
+            <w:pPr>
               <w:spacing w:line="288" w:lineRule="auto"/>
               <w:rPr>
                 <w:rFonts w:ascii="Source Serif Pro Light" w:hAnsi="Source Serif Pro Light"/>
@@ -398,13 +441,39 @@
                 <w:szCs w:val="20"/>
               </w:rPr>
             </w:pPr>
-            <w:r>
-              <w:rPr>
-                <w:rFonts w:ascii="Source Serif Pro Light" w:hAnsi="Source Serif Pro Light"/>
-                <w:sz w:val="20"/>
-                <w:szCs w:val="20"/>
-              </w:rPr>
-              <w:t>Honours Bachelor of Science, Computer Science</w:t>
+            <w:proofErr w:type="spellStart"/>
+            <w:r>
+              <w:rPr>
+                <w:rFonts w:ascii="Source Serif Pro Light" w:hAnsi="Source Serif Pro Light"/>
+                <w:sz w:val="20"/>
+                <w:szCs w:val="20"/>
+              </w:rPr>
+              <w:t>Honours</w:t>
+            </w:r>
+            <w:proofErr w:type="spellEnd"/>
+            <w:r>
+              <w:rPr>
+                <w:rFonts w:ascii="Source Serif Pro Light" w:hAnsi="Source Serif Pro Light"/>
+                <w:sz w:val="20"/>
+                <w:szCs w:val="20"/>
+              </w:rPr>
+              <w:t xml:space="preserve"> Bachelor of </w:t>
+            </w:r>
+            <w:r>
+              <w:rPr>
+                <w:rFonts w:ascii="Source Serif Pro Light" w:hAnsi="Source Serif Pro Light"/>
+                <w:sz w:val="20"/>
+                <w:szCs w:val="20"/>
+              </w:rPr>
+              <w:t>Arts</w:t>
+            </w:r>
+            <w:r>
+              <w:rPr>
+                <w:rFonts w:ascii="Source Serif Pro Light" w:hAnsi="Source Serif Pro Light"/>
+                <w:sz w:val="20"/>
+                <w:szCs w:val="20"/>
+              </w:rPr>
+              <w:t>, Anthropology</w:t>
             </w:r>
           </w:p>
         </w:tc>
@@ -442,11 +511,11 @@
         </w:tc>
         <w:tc>
           <w:tcPr>
-            <w:tcW w:w="2396" w:type="pct"/>
+            <w:tcW w:w="2136" w:type="pct"/>
           </w:tcPr>
           <w:p>
             <w:pPr>
-              <w:spacing w:after="40"/>
+              <w:spacing w:after="60"/>
               <w:rPr>
                 <w:rFonts w:ascii="Source Serif Pro" w:hAnsi="Source Serif Pro"/>
                 <w:sz w:val="20"/>
@@ -477,15 +546,7 @@
                 <w:sz w:val="20"/>
                 <w:szCs w:val="20"/>
               </w:rPr>
-              <w:t>Node.js, Ruby</w:t>
-            </w:r>
-            <w:r>
-              <w:rPr>
-                <w:rFonts w:ascii="Source Serif Pro Light" w:hAnsi="Source Serif Pro Light"/>
-                <w:sz w:val="20"/>
-                <w:szCs w:val="20"/>
-              </w:rPr>
-              <w:t xml:space="preserve">, </w:t>
+              <w:t xml:space="preserve">Node.js, </w:t>
             </w:r>
             <w:r>
               <w:rPr>
@@ -523,7 +584,7 @@
         </w:tc>
         <w:tc>
           <w:tcPr>
-            <w:tcW w:w="1764" w:type="pct"/>
+            <w:tcW w:w="2024" w:type="pct"/>
           </w:tcPr>
           <w:p>
             <w:pPr>
@@ -565,7 +626,7 @@
       </w:tr>
       <w:tr>
         <w:trPr>
-          <w:trHeight w:val="981"/>
+          <w:trHeight w:val="134"/>
         </w:trPr>
         <w:tc>
           <w:tcPr>
@@ -616,7 +677,7 @@
                 <w:sz w:val="20"/>
                 <w:szCs w:val="20"/>
               </w:rPr>
-              <w:t>Microsoft Corporation</w:t>
+              <w:t>Outlook Mobile</w:t>
             </w:r>
             <w:r>
               <w:rPr>
@@ -632,15 +693,15 @@
                 <w:sz w:val="20"/>
                 <w:szCs w:val="20"/>
               </w:rPr>
-              <w:t>Software Engineer Intern</w:t>
-            </w:r>
-            <w:r>
-              <w:rPr>
-                <w:rFonts w:ascii="Source Serif Pro" w:hAnsi="Source Serif Pro"/>
-                <w:sz w:val="20"/>
-                <w:szCs w:val="20"/>
-              </w:rPr>
-              <w:t xml:space="preserve"> </w:t>
+              <w:t>Software</w:t>
+            </w:r>
+            <w:r>
+              <w:rPr>
+                <w:rFonts w:ascii="Source Serif Pro" w:hAnsi="Source Serif Pro"/>
+                <w:sz w:val="20"/>
+                <w:szCs w:val="20"/>
+              </w:rPr>
+              <w:t xml:space="preserve"> Developer </w:t>
             </w:r>
             <w:r>
               <w:rPr>
@@ -649,125 +710,86 @@
                 <w:sz w:val="20"/>
                 <w:szCs w:val="20"/>
               </w:rPr>
-              <w:t>(May 2015 to July 2015)</w:t>
-            </w:r>
-          </w:p>
-          <w:p>
-            <w:pPr>
-              <w:spacing w:after="40" w:line="288" w:lineRule="auto"/>
-              <w:rPr>
-                <w:rFonts w:ascii="Source Serif Pro" w:hAnsi="Source Serif Pro"/>
-                <w:sz w:val="20"/>
-                <w:szCs w:val="20"/>
-              </w:rPr>
-            </w:pPr>
-            <w:r>
-              <w:rPr>
-                <w:rFonts w:ascii="Source Serif Pro Light" w:hAnsi="Source Serif Pro Light"/>
-                <w:sz w:val="20"/>
-                <w:szCs w:val="20"/>
-              </w:rPr>
-              <w:t>Developed and shipped OneNote’s share extension for Mac, allowing users to send content into OneNote through Apple’s OS-provided share menu</w:t>
-            </w:r>
-            <w:r>
-              <w:rPr>
-                <w:rFonts w:ascii="Source Serif Pro Light" w:hAnsi="Source Serif Pro Light"/>
-                <w:sz w:val="20"/>
-                <w:szCs w:val="20"/>
-              </w:rPr>
-              <w:t>.</w:t>
-            </w:r>
-            <w:bookmarkStart w:id="0" w:name="_GoBack"/>
-            <w:bookmarkEnd w:id="0"/>
+              <w:t>(</w:t>
+            </w:r>
+            <w:r>
+              <w:rPr>
+                <w:rFonts w:ascii="Source Serif Pro" w:hAnsi="Source Serif Pro"/>
+                <w:i/>
+                <w:sz w:val="20"/>
+                <w:szCs w:val="20"/>
+              </w:rPr>
+              <w:t>May</w:t>
+            </w:r>
+            <w:r>
+              <w:rPr>
+                <w:rFonts w:ascii="Source Serif Pro" w:hAnsi="Source Serif Pro"/>
+                <w:i/>
+                <w:sz w:val="20"/>
+                <w:szCs w:val="20"/>
+              </w:rPr>
+              <w:t xml:space="preserve"> 2016</w:t>
+            </w:r>
+            <w:r>
+              <w:rPr>
+                <w:rFonts w:ascii="Source Serif Pro" w:hAnsi="Source Serif Pro"/>
+                <w:i/>
+                <w:sz w:val="20"/>
+                <w:szCs w:val="20"/>
+              </w:rPr>
+              <w:t xml:space="preserve"> to </w:t>
+            </w:r>
+            <w:r>
+              <w:rPr>
+                <w:rFonts w:ascii="Source Serif Pro" w:hAnsi="Source Serif Pro"/>
+                <w:i/>
+                <w:sz w:val="20"/>
+                <w:szCs w:val="20"/>
+              </w:rPr>
+              <w:t>Present</w:t>
+            </w:r>
+            <w:r>
+              <w:rPr>
+                <w:rFonts w:ascii="Source Serif Pro" w:hAnsi="Source Serif Pro"/>
+                <w:i/>
+                <w:sz w:val="20"/>
+                <w:szCs w:val="20"/>
+              </w:rPr>
+              <w:t>)</w:t>
+            </w:r>
           </w:p>
           <w:p>
             <w:pPr>
               <w:spacing w:line="288" w:lineRule="auto"/>
               <w:rPr>
-                <w:rFonts w:ascii="Source Serif Pro Light" w:hAnsi="Source Serif Pro Light"/>
-                <w:sz w:val="20"/>
-                <w:szCs w:val="20"/>
-              </w:rPr>
-            </w:pPr>
-            <w:r>
-              <w:rPr>
-                <w:rFonts w:ascii="Source Serif Pro Light" w:hAnsi="Source Serif Pro Light"/>
-                <w:sz w:val="20"/>
-                <w:szCs w:val="20"/>
-              </w:rPr>
-              <w:t xml:space="preserve">Implemented </w:t>
-            </w:r>
-            <w:r>
-              <w:rPr>
-                <w:rFonts w:ascii="Source Serif Pro Light" w:hAnsi="Source Serif Pro Light"/>
-                <w:sz w:val="20"/>
-                <w:szCs w:val="20"/>
-              </w:rPr>
-              <w:t xml:space="preserve">rich </w:t>
-            </w:r>
-            <w:r>
-              <w:rPr>
-                <w:rFonts w:ascii="Source Serif Pro Light" w:hAnsi="Source Serif Pro Light"/>
-                <w:sz w:val="20"/>
-                <w:szCs w:val="20"/>
-              </w:rPr>
-              <w:t xml:space="preserve">note generation via </w:t>
-            </w:r>
-            <w:r>
-              <w:rPr>
-                <w:rFonts w:ascii="Source Serif Pro Light" w:hAnsi="Source Serif Pro Light"/>
-                <w:sz w:val="20"/>
-                <w:szCs w:val="20"/>
-              </w:rPr>
-              <w:t xml:space="preserve">deep </w:t>
-            </w:r>
-            <w:r>
-              <w:rPr>
-                <w:rFonts w:ascii="Source Serif Pro Light" w:hAnsi="Source Serif Pro Light"/>
-                <w:sz w:val="20"/>
-                <w:szCs w:val="20"/>
-              </w:rPr>
-              <w:t>links</w:t>
-            </w:r>
-            <w:r>
-              <w:rPr>
-                <w:rFonts w:ascii="Source Serif Pro Light" w:hAnsi="Source Serif Pro Light"/>
-                <w:sz w:val="20"/>
-                <w:szCs w:val="20"/>
-              </w:rPr>
-              <w:t xml:space="preserve"> on both OneNote for iOS and Mac</w:t>
-            </w:r>
-            <w:r>
-              <w:rPr>
-                <w:rFonts w:ascii="Source Serif Pro Light" w:hAnsi="Source Serif Pro Light"/>
-                <w:sz w:val="20"/>
-                <w:szCs w:val="20"/>
-              </w:rPr>
-              <w:t xml:space="preserve"> to allow for </w:t>
-            </w:r>
-            <w:r>
-              <w:rPr>
-                <w:rFonts w:ascii="Source Serif Pro Light" w:hAnsi="Source Serif Pro Light"/>
-                <w:sz w:val="20"/>
-                <w:szCs w:val="20"/>
-              </w:rPr>
-              <w:t xml:space="preserve">local </w:t>
-            </w:r>
-            <w:r>
-              <w:rPr>
-                <w:rFonts w:ascii="Source Serif Pro Light" w:hAnsi="Source Serif Pro Light"/>
-                <w:sz w:val="20"/>
-                <w:szCs w:val="20"/>
-              </w:rPr>
-              <w:t>third party integrations</w:t>
-            </w:r>
-            <w:r>
-              <w:rPr>
-                <w:rFonts w:ascii="Source Serif Pro Light" w:hAnsi="Source Serif Pro Light"/>
-                <w:sz w:val="20"/>
-                <w:szCs w:val="20"/>
-              </w:rPr>
-              <w:t>.</w:t>
+                <w:rFonts w:ascii="Source Serif Pro" w:hAnsi="Source Serif Pro"/>
+                <w:sz w:val="20"/>
+                <w:szCs w:val="20"/>
+              </w:rPr>
+            </w:pPr>
+            <w:r>
+              <w:rPr>
+                <w:rFonts w:ascii="Source Serif Pro Light" w:hAnsi="Source Serif Pro Light"/>
+                <w:sz w:val="20"/>
+                <w:szCs w:val="20"/>
+              </w:rPr>
+              <w:t>M</w:t>
+            </w:r>
+            <w:r>
+              <w:rPr>
+                <w:rFonts w:ascii="Source Serif Pro Light" w:hAnsi="Source Serif Pro Light"/>
+                <w:sz w:val="20"/>
+                <w:szCs w:val="20"/>
+              </w:rPr>
+              <w:t>aking email awesome on</w:t>
+            </w:r>
+            <w:r>
+              <w:rPr>
+                <w:rFonts w:ascii="Source Serif Pro Light" w:hAnsi="Source Serif Pro Light"/>
+                <w:sz w:val="20"/>
+                <w:szCs w:val="20"/>
+              </w:rPr>
+              <w:t xml:space="preserve"> Outlook for iOS and Android.</w:t>
             </w:r>
           </w:p>
         </w:tc>
@@ -804,18 +826,18 @@
             <w:pPr>
               <w:spacing w:after="60"/>
               <w:rPr>
-                <w:rFonts w:ascii="Source Serif Pro Light" w:hAnsi="Source Serif Pro Light"/>
-                <w:sz w:val="20"/>
-                <w:szCs w:val="20"/>
-              </w:rPr>
-            </w:pPr>
-            <w:r>
-              <w:rPr>
-                <w:rFonts w:ascii="Source Serif Pro" w:hAnsi="Source Serif Pro"/>
-                <w:sz w:val="20"/>
-                <w:szCs w:val="20"/>
-              </w:rPr>
-              <w:t>MCF Technologies</w:t>
+                <w:rFonts w:ascii="Source Serif Pro" w:hAnsi="Source Serif Pro"/>
+                <w:sz w:val="20"/>
+                <w:szCs w:val="20"/>
+              </w:rPr>
+            </w:pPr>
+            <w:r>
+              <w:rPr>
+                <w:rFonts w:ascii="Source Serif Pro" w:hAnsi="Source Serif Pro"/>
+                <w:sz w:val="20"/>
+                <w:szCs w:val="20"/>
+              </w:rPr>
+              <w:t>OneNote</w:t>
             </w:r>
             <w:r>
               <w:rPr>
@@ -831,7 +853,23 @@
                 <w:sz w:val="20"/>
                 <w:szCs w:val="20"/>
               </w:rPr>
-              <w:t>Web Developer</w:t>
+              <w:t xml:space="preserve">Software </w:t>
+            </w:r>
+            <w:r>
+              <w:rPr>
+                <w:rFonts w:ascii="Source Serif Pro" w:hAnsi="Source Serif Pro"/>
+                <w:sz w:val="20"/>
+                <w:szCs w:val="20"/>
+              </w:rPr>
+              <w:t>Developer</w:t>
+            </w:r>
+            <w:r>
+              <w:rPr>
+                <w:rFonts w:ascii="Source Serif Pro" w:hAnsi="Source Serif Pro"/>
+                <w:sz w:val="20"/>
+                <w:szCs w:val="20"/>
+              </w:rPr>
+              <w:t xml:space="preserve"> Intern</w:t>
             </w:r>
             <w:r>
               <w:rPr>
@@ -848,7 +886,57 @@
                 <w:sz w:val="20"/>
                 <w:szCs w:val="20"/>
               </w:rPr>
-              <w:t>(June 2013 to Jan 2014)</w:t>
+              <w:t>(May 2015 to July 2015)</w:t>
+            </w:r>
+          </w:p>
+          <w:p>
+            <w:pPr>
+              <w:spacing w:after="40" w:line="288" w:lineRule="auto"/>
+              <w:rPr>
+                <w:rFonts w:ascii="Source Serif Pro" w:hAnsi="Source Serif Pro"/>
+                <w:sz w:val="20"/>
+                <w:szCs w:val="20"/>
+              </w:rPr>
+            </w:pPr>
+            <w:r>
+              <w:rPr>
+                <w:rFonts w:ascii="Source Serif Pro Light" w:hAnsi="Source Serif Pro Light"/>
+                <w:sz w:val="20"/>
+                <w:szCs w:val="20"/>
+              </w:rPr>
+              <w:t xml:space="preserve">Developed </w:t>
+            </w:r>
+            <w:r>
+              <w:rPr>
+                <w:rFonts w:ascii="Source Serif Pro Light" w:hAnsi="Source Serif Pro Light"/>
+                <w:sz w:val="20"/>
+                <w:szCs w:val="20"/>
+              </w:rPr>
+              <w:t>OneNote’s share extension for Mac, allowing users to send content</w:t>
+            </w:r>
+            <w:r>
+              <w:rPr>
+                <w:rFonts w:ascii="Source Serif Pro Light" w:hAnsi="Source Serif Pro Light"/>
+                <w:sz w:val="20"/>
+                <w:szCs w:val="20"/>
+              </w:rPr>
+              <w:t xml:space="preserve"> from other apps</w:t>
+            </w:r>
+            <w:r>
+              <w:rPr>
+                <w:rFonts w:ascii="Source Serif Pro Light" w:hAnsi="Source Serif Pro Light"/>
+                <w:sz w:val="20"/>
+                <w:szCs w:val="20"/>
+              </w:rPr>
+              <w:t xml:space="preserve"> into OneNote through Apple’s OS-provided share menu</w:t>
+            </w:r>
+            <w:r>
+              <w:rPr>
+                <w:rFonts w:ascii="Source Serif Pro Light" w:hAnsi="Source Serif Pro Light"/>
+                <w:sz w:val="20"/>
+                <w:szCs w:val="20"/>
+              </w:rPr>
+              <w:t>.</w:t>
             </w:r>
           </w:p>
           <w:p>
@@ -858,15 +946,32 @@
                 <w:rFonts w:ascii="Source Serif Pro Light" w:hAnsi="Source Serif Pro Light"/>
                 <w:sz w:val="20"/>
                 <w:szCs w:val="20"/>
-              </w:rPr>
-            </w:pPr>
-            <w:r>
-              <w:rPr>
-                <w:rFonts w:ascii="Source Serif Pro Light" w:hAnsi="Source Serif Pro Light"/>
-                <w:sz w:val="20"/>
-                <w:szCs w:val="20"/>
-              </w:rPr>
-              <w:t>Designed and developed web-based administration tools for small businesses to streamline how they interact with their data</w:t>
+                <w:lang w:val="en-CA"/>
+              </w:rPr>
+            </w:pPr>
+            <w:r>
+              <w:rPr>
+                <w:rFonts w:ascii="Source Serif Pro Light" w:hAnsi="Source Serif Pro Light"/>
+                <w:sz w:val="20"/>
+                <w:szCs w:val="20"/>
+              </w:rPr>
+              <w:t>Implemented rich note generation via deep links on both OneNo</w:t>
+            </w:r>
+            <w:r>
+              <w:rPr>
+                <w:rFonts w:ascii="Source Serif Pro Light" w:hAnsi="Source Serif Pro Light"/>
+                <w:sz w:val="20"/>
+                <w:szCs w:val="20"/>
+              </w:rPr>
+              <w:t xml:space="preserve">te for iOS and Mac to allow for </w:t>
+            </w:r>
+            <w:r>
+              <w:rPr>
+                <w:rFonts w:ascii="Source Serif Pro Light" w:hAnsi="Source Serif Pro Light"/>
+                <w:sz w:val="20"/>
+                <w:szCs w:val="20"/>
+              </w:rPr>
+              <w:t>third party integrations</w:t>
             </w:r>
             <w:r>
               <w:rPr>
@@ -911,26 +1016,42 @@
             <w:pPr>
               <w:spacing w:after="60"/>
               <w:rPr>
-                <w:rFonts w:ascii="Source Serif Pro" w:hAnsi="Source Serif Pro"/>
-                <w:sz w:val="20"/>
-                <w:szCs w:val="20"/>
-              </w:rPr>
-            </w:pPr>
-            <w:r>
-              <w:rPr>
-                <w:rFonts w:ascii="Source Serif Pro" w:hAnsi="Source Serif Pro"/>
-                <w:sz w:val="20"/>
-                <w:szCs w:val="20"/>
-              </w:rPr>
-              <w:t>Apertium</w:t>
-            </w:r>
-            <w:r>
-              <w:rPr>
-                <w:rFonts w:ascii="Source Serif Pro" w:hAnsi="Source Serif Pro"/>
-                <w:sz w:val="20"/>
-                <w:szCs w:val="20"/>
-              </w:rPr>
-              <w:t xml:space="preserve">, Contributor </w:t>
+                <w:rFonts w:ascii="Source Serif Pro Light" w:hAnsi="Source Serif Pro Light"/>
+                <w:sz w:val="20"/>
+                <w:szCs w:val="20"/>
+              </w:rPr>
+            </w:pPr>
+            <w:r>
+              <w:rPr>
+                <w:rFonts w:ascii="Source Serif Pro" w:hAnsi="Source Serif Pro"/>
+                <w:sz w:val="20"/>
+                <w:szCs w:val="20"/>
+              </w:rPr>
+              <w:t>MCF Technology Solutions</w:t>
+            </w:r>
+            <w:r>
+              <w:rPr>
+                <w:rFonts w:ascii="Source Serif Pro" w:hAnsi="Source Serif Pro"/>
+                <w:sz w:val="20"/>
+                <w:szCs w:val="20"/>
+              </w:rPr>
+              <w:t xml:space="preserve">, </w:t>
+            </w:r>
+            <w:r>
+              <w:rPr>
+                <w:rFonts w:ascii="Source Serif Pro" w:hAnsi="Source Serif Pro"/>
+                <w:sz w:val="20"/>
+                <w:szCs w:val="20"/>
+              </w:rPr>
+              <w:t>Web Developer</w:t>
+            </w:r>
+            <w:r>
+              <w:rPr>
+                <w:rFonts w:ascii="Source Serif Pro" w:hAnsi="Source Serif Pro"/>
+                <w:sz w:val="20"/>
+                <w:szCs w:val="20"/>
+              </w:rPr>
+              <w:t xml:space="preserve"> </w:t>
             </w:r>
             <w:r>
               <w:rPr>
@@ -939,33 +1060,7 @@
                 <w:sz w:val="20"/>
                 <w:szCs w:val="20"/>
               </w:rPr>
-              <w:t>(Nov 2012 to May 2013)</w:t>
-            </w:r>
-          </w:p>
-          <w:p>
-            <w:pPr>
-              <w:spacing w:after="40" w:line="288" w:lineRule="auto"/>
-              <w:rPr>
-                <w:rFonts w:ascii="Source Serif Pro Light" w:hAnsi="Source Serif Pro Light"/>
-                <w:sz w:val="20"/>
-                <w:szCs w:val="20"/>
-              </w:rPr>
-            </w:pPr>
-            <w:r>
-              <w:rPr>
-                <w:rFonts w:ascii="Source Serif Pro Light" w:hAnsi="Source Serif Pro Light"/>
-                <w:sz w:val="20"/>
-                <w:szCs w:val="20"/>
-              </w:rPr>
-              <w:t>Worked with PhD students to develop machine translation services</w:t>
-            </w:r>
-            <w:r>
-              <w:rPr>
-                <w:rFonts w:ascii="Source Serif Pro Light" w:hAnsi="Source Serif Pro Light"/>
-                <w:sz w:val="20"/>
-                <w:szCs w:val="20"/>
-              </w:rPr>
-              <w:t>.</w:t>
+              <w:t>(June 2013 to Jan 2014)</w:t>
             </w:r>
           </w:p>
           <w:p>
@@ -983,7 +1078,7 @@
                 <w:sz w:val="20"/>
                 <w:szCs w:val="20"/>
               </w:rPr>
-              <w:t>Built robust and efficient web scrapers for foreign news websites, leading to perpetual growth in corpus volume</w:t>
+              <w:t>Designed and developed web-based administration tools for small businesses to streamline how they interact with their data</w:t>
             </w:r>
             <w:r>
               <w:rPr>
@@ -998,7 +1093,7 @@
       </w:tr>
       <w:tr>
         <w:trPr>
-          <w:trHeight w:val="261"/>
+          <w:trHeight w:val="652"/>
         </w:trPr>
         <w:tc>
           <w:tcPr>
@@ -1039,23 +1134,7 @@
                 <w:sz w:val="20"/>
                 <w:szCs w:val="20"/>
               </w:rPr>
-              <w:t>Exalt Media</w:t>
-            </w:r>
-            <w:r>
-              <w:rPr>
-                <w:rFonts w:ascii="Source Serif Pro" w:hAnsi="Source Serif Pro"/>
-                <w:sz w:val="20"/>
-                <w:szCs w:val="20"/>
-              </w:rPr>
-              <w:t xml:space="preserve">, </w:t>
-            </w:r>
-            <w:r>
-              <w:rPr>
-                <w:rFonts w:ascii="Source Serif Pro" w:hAnsi="Source Serif Pro"/>
-                <w:sz w:val="20"/>
-                <w:szCs w:val="20"/>
-              </w:rPr>
-              <w:t>Sole Proprietor</w:t>
+              <w:t>Exalt Media, Sole Proprietor</w:t>
             </w:r>
             <w:r>
               <w:rPr>
@@ -1072,7 +1151,7 @@
                 <w:sz w:val="20"/>
                 <w:szCs w:val="20"/>
               </w:rPr>
-              <w:t>(May 2012 to Aug 2012)</w:t>
+              <w:t>(May 2012 to November 2012)</w:t>
             </w:r>
           </w:p>
           <w:p>
@@ -1090,38 +1169,30 @@
                 <w:sz w:val="20"/>
                 <w:szCs w:val="20"/>
               </w:rPr>
-              <w:t xml:space="preserve">Developed several websites for local </w:t>
-            </w:r>
-            <w:r>
-              <w:rPr>
-                <w:rFonts w:ascii="Source Serif Pro Light" w:hAnsi="Source Serif Pro Light"/>
-                <w:sz w:val="20"/>
-                <w:szCs w:val="20"/>
-              </w:rPr>
-              <w:t xml:space="preserve">small </w:t>
-            </w:r>
-            <w:r>
-              <w:rPr>
-                <w:rFonts w:ascii="Source Serif Pro Light" w:hAnsi="Source Serif Pro Light"/>
-                <w:sz w:val="20"/>
-                <w:szCs w:val="20"/>
-              </w:rPr>
-              <w:t>businesses to grow their online presence</w:t>
-            </w:r>
-            <w:r>
-              <w:rPr>
-                <w:rFonts w:ascii="Source Serif Pro Light" w:hAnsi="Source Serif Pro Light"/>
-                <w:sz w:val="20"/>
-                <w:szCs w:val="20"/>
-              </w:rPr>
-              <w:t>.</w:t>
+              <w:t>Designed and developed websites</w:t>
+            </w:r>
+            <w:r>
+              <w:rPr>
+                <w:rFonts w:ascii="Source Serif Pro Light" w:hAnsi="Source Serif Pro Light"/>
+                <w:sz w:val="20"/>
+                <w:szCs w:val="20"/>
+              </w:rPr>
+              <w:t xml:space="preserve"> and mobile applications</w:t>
+            </w:r>
+            <w:r>
+              <w:rPr>
+                <w:rFonts w:ascii="Source Serif Pro Light" w:hAnsi="Source Serif Pro Light"/>
+                <w:sz w:val="20"/>
+                <w:szCs w:val="20"/>
+              </w:rPr>
+              <w:t xml:space="preserve"> for local businesses looking to build their online presence.</w:t>
             </w:r>
           </w:p>
         </w:tc>
       </w:tr>
       <w:tr>
         <w:trPr>
-          <w:trHeight w:val="567"/>
+          <w:trHeight w:val="275"/>
         </w:trPr>
         <w:tc>
           <w:tcPr>
@@ -1185,7 +1256,16 @@
                 <w:sz w:val="20"/>
                 <w:szCs w:val="20"/>
               </w:rPr>
-              <w:t>(2015)</w:t>
+              <w:t>(2016</w:t>
+            </w:r>
+            <w:r>
+              <w:rPr>
+                <w:rFonts w:ascii="Source Serif Pro" w:hAnsi="Source Serif Pro"/>
+                <w:i/>
+                <w:sz w:val="20"/>
+                <w:szCs w:val="20"/>
+              </w:rPr>
+              <w:t>)</w:t>
             </w:r>
           </w:p>
           <w:p>
@@ -1203,41 +1283,39 @@
                 <w:sz w:val="20"/>
                 <w:szCs w:val="20"/>
               </w:rPr>
-              <w:t xml:space="preserve">Open source project providing a collection of </w:t>
-            </w:r>
-            <w:proofErr w:type="spellStart"/>
-            <w:r>
-              <w:rPr>
-                <w:rFonts w:ascii="Source Serif Pro Light" w:hAnsi="Source Serif Pro Light"/>
-                <w:sz w:val="20"/>
-                <w:szCs w:val="20"/>
-              </w:rPr>
-              <w:t>RESTful</w:t>
-            </w:r>
-            <w:proofErr w:type="spellEnd"/>
-            <w:r>
-              <w:rPr>
-                <w:rFonts w:ascii="Source Serif Pro Light" w:hAnsi="Source Serif Pro Light"/>
-                <w:sz w:val="20"/>
-                <w:szCs w:val="20"/>
-              </w:rPr>
-              <w:t xml:space="preserve"> </w:t>
-            </w:r>
-            <w:r>
-              <w:rPr>
-                <w:rFonts w:ascii="Source Serif Pro Light" w:hAnsi="Source Serif Pro Light"/>
-                <w:sz w:val="20"/>
-                <w:szCs w:val="20"/>
-              </w:rPr>
-              <w:t xml:space="preserve">open data APIs </w:t>
-            </w:r>
-            <w:r>
-              <w:rPr>
-                <w:rFonts w:ascii="Source Serif Pro Light" w:hAnsi="Source Serif Pro Light"/>
-                <w:sz w:val="20"/>
-                <w:szCs w:val="20"/>
-              </w:rPr>
-              <w:t>enabling</w:t>
+              <w:t xml:space="preserve">Open source organization </w:t>
+            </w:r>
+            <w:r>
+              <w:rPr>
+                <w:rFonts w:ascii="Source Serif Pro Light" w:hAnsi="Source Serif Pro Light"/>
+                <w:sz w:val="20"/>
+                <w:szCs w:val="20"/>
+              </w:rPr>
+              <w:t>providing a collection of open data</w:t>
+            </w:r>
+            <w:r>
+              <w:rPr>
+                <w:rFonts w:ascii="Source Serif Pro Light" w:hAnsi="Source Serif Pro Light"/>
+                <w:sz w:val="20"/>
+                <w:szCs w:val="20"/>
+              </w:rPr>
+              <w:t xml:space="preserve"> web</w:t>
+            </w:r>
+            <w:r>
+              <w:rPr>
+                <w:rFonts w:ascii="Source Serif Pro Light" w:hAnsi="Source Serif Pro Light"/>
+                <w:sz w:val="20"/>
+                <w:szCs w:val="20"/>
+              </w:rPr>
+              <w:t xml:space="preserve"> APIs </w:t>
+            </w:r>
+            <w:r>
+              <w:rPr>
+                <w:rFonts w:ascii="Source Serif Pro Light" w:hAnsi="Source Serif Pro Light"/>
+                <w:sz w:val="20"/>
+                <w:szCs w:val="20"/>
+              </w:rPr>
+              <w:t>that allow</w:t>
             </w:r>
             <w:r>
               <w:rPr>
@@ -1260,7 +1338,7 @@
       </w:tr>
       <w:tr>
         <w:trPr>
-          <w:trHeight w:val="576"/>
+          <w:trHeight w:val="65"/>
         </w:trPr>
         <w:tc>
           <w:tcPr>
@@ -1299,14 +1377,16 @@
                 <w:szCs w:val="20"/>
               </w:rPr>
             </w:pPr>
-            <w:r>
-              <w:rPr>
-                <w:rFonts w:ascii="Source Serif Pro" w:hAnsi="Source Serif Pro"/>
-                <w:sz w:val="20"/>
-                <w:szCs w:val="20"/>
-              </w:rPr>
-              <w:t>Instatrack</w:t>
-            </w:r>
+            <w:proofErr w:type="spellStart"/>
+            <w:r>
+              <w:rPr>
+                <w:rFonts w:ascii="Source Serif Pro" w:hAnsi="Source Serif Pro"/>
+                <w:sz w:val="20"/>
+                <w:szCs w:val="20"/>
+              </w:rPr>
+              <w:t>UofT</w:t>
+            </w:r>
+            <w:proofErr w:type="spellEnd"/>
             <w:r>
               <w:rPr>
                 <w:rFonts w:ascii="Source Serif Pro" w:hAnsi="Source Serif Pro"/>
@@ -1318,11 +1398,27 @@
             <w:r>
               <w:rPr>
                 <w:rFonts w:ascii="Source Serif Pro" w:hAnsi="Source Serif Pro"/>
+                <w:sz w:val="20"/>
+                <w:szCs w:val="20"/>
+              </w:rPr>
+              <w:t>Scrapers</w:t>
+            </w:r>
+            <w:r>
+              <w:rPr>
+                <w:rFonts w:ascii="Source Serif Pro" w:hAnsi="Source Serif Pro"/>
+                <w:sz w:val="20"/>
+                <w:szCs w:val="20"/>
+              </w:rPr>
+              <w:t xml:space="preserve"> </w:t>
+            </w:r>
+            <w:r>
+              <w:rPr>
+                <w:rFonts w:ascii="Source Serif Pro" w:hAnsi="Source Serif Pro"/>
                 <w:i/>
                 <w:sz w:val="20"/>
                 <w:szCs w:val="20"/>
               </w:rPr>
-              <w:t>(201</w:t>
+              <w:t>(2016</w:t>
             </w:r>
             <w:r>
               <w:rPr>
@@ -1331,15 +1427,6 @@
                 <w:sz w:val="20"/>
                 <w:szCs w:val="20"/>
               </w:rPr>
-              <w:t>5</w:t>
-            </w:r>
-            <w:r>
-              <w:rPr>
-                <w:rFonts w:ascii="Source Serif Pro" w:hAnsi="Source Serif Pro"/>
-                <w:i/>
-                <w:sz w:val="20"/>
-                <w:szCs w:val="20"/>
-              </w:rPr>
               <w:t>)</w:t>
             </w:r>
           </w:p>
@@ -1347,97 +1434,81 @@
             <w:pPr>
               <w:spacing w:line="288" w:lineRule="auto"/>
               <w:rPr>
-                <w:rFonts w:ascii="Source Serif Pro" w:hAnsi="Source Serif Pro"/>
-                <w:sz w:val="20"/>
-                <w:szCs w:val="20"/>
-              </w:rPr>
-            </w:pPr>
-            <w:r>
-              <w:rPr>
-                <w:rFonts w:ascii="Source Serif Pro Light" w:hAnsi="Source Serif Pro Light"/>
-                <w:sz w:val="20"/>
-                <w:szCs w:val="20"/>
-              </w:rPr>
-              <w:t>Web</w:t>
-            </w:r>
-            <w:r>
-              <w:rPr>
-                <w:rFonts w:ascii="Source Serif Pro Light" w:hAnsi="Source Serif Pro Light"/>
-                <w:sz w:val="20"/>
-                <w:szCs w:val="20"/>
-              </w:rPr>
-              <w:t xml:space="preserve"> application </w:t>
-            </w:r>
-            <w:r>
-              <w:rPr>
-                <w:rFonts w:ascii="Source Serif Pro Light" w:hAnsi="Source Serif Pro Light"/>
-                <w:sz w:val="20"/>
-                <w:szCs w:val="20"/>
-              </w:rPr>
-              <w:t xml:space="preserve">that allows users to </w:t>
-            </w:r>
-            <w:r>
-              <w:rPr>
-                <w:rFonts w:ascii="Source Serif Pro Light" w:hAnsi="Source Serif Pro Light"/>
-                <w:sz w:val="20"/>
-                <w:szCs w:val="20"/>
-              </w:rPr>
-              <w:t xml:space="preserve">track </w:t>
-            </w:r>
-            <w:r>
-              <w:rPr>
-                <w:rFonts w:ascii="Source Serif Pro Light" w:hAnsi="Source Serif Pro Light"/>
-                <w:sz w:val="20"/>
-                <w:szCs w:val="20"/>
-              </w:rPr>
-              <w:t>hash</w:t>
-            </w:r>
-            <w:r>
-              <w:rPr>
-                <w:rFonts w:ascii="Source Serif Pro Light" w:hAnsi="Source Serif Pro Light"/>
-                <w:sz w:val="20"/>
-                <w:szCs w:val="20"/>
-              </w:rPr>
-              <w:t>tags from Instagram</w:t>
-            </w:r>
-            <w:r>
-              <w:rPr>
-                <w:rFonts w:ascii="Source Serif Pro Light" w:hAnsi="Source Serif Pro Light"/>
-                <w:sz w:val="20"/>
-                <w:szCs w:val="20"/>
-              </w:rPr>
-              <w:t xml:space="preserve"> in real-time</w:t>
-            </w:r>
-            <w:r>
-              <w:rPr>
-                <w:rFonts w:ascii="Source Serif Pro Light" w:hAnsi="Source Serif Pro Light"/>
-                <w:sz w:val="20"/>
-                <w:szCs w:val="20"/>
-              </w:rPr>
-              <w:t xml:space="preserve">, inspired by the </w:t>
-            </w:r>
-            <w:r>
-              <w:rPr>
-                <w:rFonts w:ascii="Source Serif Pro Light" w:hAnsi="Source Serif Pro Light"/>
-                <w:sz w:val="20"/>
-                <w:szCs w:val="20"/>
-              </w:rPr>
-              <w:t xml:space="preserve">famous </w:t>
-            </w:r>
-            <w:r>
-              <w:rPr>
-                <w:rFonts w:ascii="Source Serif Pro Light" w:hAnsi="Source Serif Pro Light"/>
-                <w:sz w:val="20"/>
-                <w:szCs w:val="20"/>
-              </w:rPr>
-              <w:t>Google Trends screensaver.</w:t>
+                <w:rFonts w:ascii="Source Serif Pro Light" w:hAnsi="Source Serif Pro Light"/>
+                <w:sz w:val="20"/>
+                <w:szCs w:val="20"/>
+              </w:rPr>
+            </w:pPr>
+            <w:r>
+              <w:rPr>
+                <w:rFonts w:ascii="Source Serif Pro Light" w:hAnsi="Source Serif Pro Light"/>
+                <w:sz w:val="20"/>
+                <w:szCs w:val="20"/>
+              </w:rPr>
+              <w:t xml:space="preserve">Python library with a large </w:t>
+            </w:r>
+            <w:r>
+              <w:rPr>
+                <w:rFonts w:ascii="Source Serif Pro Light" w:hAnsi="Source Serif Pro Light"/>
+                <w:sz w:val="20"/>
+                <w:szCs w:val="20"/>
+              </w:rPr>
+              <w:t xml:space="preserve">set of </w:t>
+            </w:r>
+            <w:r>
+              <w:rPr>
+                <w:rFonts w:ascii="Source Serif Pro Light" w:hAnsi="Source Serif Pro Light"/>
+                <w:sz w:val="20"/>
+                <w:szCs w:val="20"/>
+              </w:rPr>
+              <w:t xml:space="preserve">web scraping scripts for </w:t>
+            </w:r>
+            <w:r>
+              <w:rPr>
+                <w:rFonts w:ascii="Source Serif Pro Light" w:hAnsi="Source Serif Pro Light"/>
+                <w:sz w:val="20"/>
+                <w:szCs w:val="20"/>
+              </w:rPr>
+              <w:t xml:space="preserve">various </w:t>
+            </w:r>
+            <w:r>
+              <w:rPr>
+                <w:rFonts w:ascii="Source Serif Pro Light" w:hAnsi="Source Serif Pro Light"/>
+                <w:sz w:val="20"/>
+                <w:szCs w:val="20"/>
+              </w:rPr>
+              <w:t>departments</w:t>
+            </w:r>
+            <w:r>
+              <w:rPr>
+                <w:rFonts w:ascii="Source Serif Pro Light" w:hAnsi="Source Serif Pro Light"/>
+                <w:sz w:val="20"/>
+                <w:szCs w:val="20"/>
+              </w:rPr>
+              <w:t xml:space="preserve"> at the</w:t>
+            </w:r>
+            <w:r>
+              <w:rPr>
+                <w:rFonts w:ascii="Source Serif Pro Light" w:hAnsi="Source Serif Pro Light"/>
+                <w:sz w:val="20"/>
+                <w:szCs w:val="20"/>
+              </w:rPr>
+              <w:t xml:space="preserve"> </w:t>
+            </w:r>
+            <w:r>
+              <w:rPr>
+                <w:rFonts w:ascii="Source Serif Pro Light" w:hAnsi="Source Serif Pro Light"/>
+                <w:sz w:val="20"/>
+                <w:szCs w:val="20"/>
+              </w:rPr>
+              <w:t>University of Toronto.</w:t>
             </w:r>
           </w:p>
         </w:tc>
       </w:tr>
       <w:tr>
         <w:trPr>
-          <w:trHeight w:val="486"/>
+          <w:trHeight w:val="470"/>
         </w:trPr>
         <w:tc>
           <w:tcPr>
@@ -1476,13 +1547,23 @@
                 <w:szCs w:val="20"/>
               </w:rPr>
             </w:pPr>
-            <w:r>
-              <w:rPr>
-                <w:rFonts w:ascii="Source Serif Pro" w:hAnsi="Source Serif Pro"/>
-                <w:sz w:val="20"/>
-                <w:szCs w:val="20"/>
-              </w:rPr>
-              <w:t xml:space="preserve">UofT Class Distances </w:t>
+            <w:proofErr w:type="spellStart"/>
+            <w:r>
+              <w:rPr>
+                <w:rFonts w:ascii="Source Serif Pro" w:hAnsi="Source Serif Pro"/>
+                <w:sz w:val="20"/>
+                <w:szCs w:val="20"/>
+              </w:rPr>
+              <w:t>UofT</w:t>
+            </w:r>
+            <w:proofErr w:type="spellEnd"/>
+            <w:r>
+              <w:rPr>
+                <w:rFonts w:ascii="Source Serif Pro" w:hAnsi="Source Serif Pro"/>
+                <w:sz w:val="20"/>
+                <w:szCs w:val="20"/>
+              </w:rPr>
+              <w:t xml:space="preserve"> Class Distances </w:t>
             </w:r>
             <w:r>
               <w:rPr>
@@ -1496,20 +1577,38 @@
           </w:p>
           <w:p>
             <w:pPr>
-              <w:spacing w:after="40" w:line="288" w:lineRule="auto"/>
-              <w:rPr>
-                <w:rFonts w:ascii="Source Serif Pro Light" w:hAnsi="Source Serif Pro Light"/>
-                <w:sz w:val="20"/>
-                <w:szCs w:val="20"/>
-              </w:rPr>
-            </w:pPr>
-            <w:r>
-              <w:rPr>
-                <w:rFonts w:ascii="Source Serif Pro Light" w:hAnsi="Source Serif Pro Light"/>
-                <w:sz w:val="20"/>
-                <w:szCs w:val="20"/>
-              </w:rPr>
-              <w:t xml:space="preserve">Web tool for </w:t>
+              <w:spacing w:line="288" w:lineRule="auto"/>
+              <w:rPr>
+                <w:rFonts w:ascii="Source Serif Pro" w:hAnsi="Source Serif Pro"/>
+                <w:sz w:val="20"/>
+                <w:szCs w:val="20"/>
+              </w:rPr>
+            </w:pPr>
+            <w:r>
+              <w:rPr>
+                <w:rFonts w:ascii="Source Serif Pro Light" w:hAnsi="Source Serif Pro Light"/>
+                <w:sz w:val="20"/>
+                <w:szCs w:val="20"/>
+              </w:rPr>
+              <w:t xml:space="preserve">Web </w:t>
+            </w:r>
+            <w:bookmarkStart w:id="0" w:name="_GoBack"/>
+            <w:r>
+              <w:rPr>
+                <w:rFonts w:ascii="Source Serif Pro Light" w:hAnsi="Source Serif Pro Light"/>
+                <w:sz w:val="20"/>
+                <w:szCs w:val="20"/>
+              </w:rPr>
+              <w:t xml:space="preserve">tool </w:t>
+            </w:r>
+            <w:bookmarkEnd w:id="0"/>
+            <w:r>
+              <w:rPr>
+                <w:rFonts w:ascii="Source Serif Pro Light" w:hAnsi="Source Serif Pro Light"/>
+                <w:sz w:val="20"/>
+                <w:szCs w:val="20"/>
+              </w:rPr>
+              <w:t xml:space="preserve">for </w:t>
             </w:r>
             <w:r>
               <w:rPr>
@@ -1533,134 +1632,7 @@
                 <w:sz w:val="20"/>
                 <w:szCs w:val="20"/>
               </w:rPr>
-              <w:t xml:space="preserve">ent classes in their schedules, receiving </w:t>
-            </w:r>
-            <w:r>
-              <w:rPr>
-                <w:rFonts w:ascii="Source Serif Pro Light" w:hAnsi="Source Serif Pro Light"/>
-                <w:sz w:val="20"/>
-                <w:szCs w:val="20"/>
-              </w:rPr>
-              <w:t>over 3,000 weekly</w:t>
-            </w:r>
-            <w:r>
-              <w:rPr>
-                <w:rFonts w:ascii="Source Serif Pro Light" w:hAnsi="Source Serif Pro Light"/>
-                <w:sz w:val="20"/>
-                <w:szCs w:val="20"/>
-              </w:rPr>
-              <w:t xml:space="preserve"> active</w:t>
-            </w:r>
-            <w:r>
-              <w:rPr>
-                <w:rFonts w:ascii="Source Serif Pro Light" w:hAnsi="Source Serif Pro Light"/>
-                <w:sz w:val="20"/>
-                <w:szCs w:val="20"/>
-              </w:rPr>
-              <w:t xml:space="preserve"> users during </w:t>
-            </w:r>
-            <w:r>
-              <w:rPr>
-                <w:rFonts w:ascii="Source Serif Pro Light" w:hAnsi="Source Serif Pro Light"/>
-                <w:sz w:val="20"/>
-                <w:szCs w:val="20"/>
-              </w:rPr>
-              <w:t>course selection</w:t>
-            </w:r>
-            <w:r>
-              <w:rPr>
-                <w:rFonts w:ascii="Source Serif Pro Light" w:hAnsi="Source Serif Pro Light"/>
-                <w:sz w:val="20"/>
-                <w:szCs w:val="20"/>
-              </w:rPr>
-              <w:t>.</w:t>
-            </w:r>
-          </w:p>
-        </w:tc>
-      </w:tr>
-      <w:tr>
-        <w:trPr>
-          <w:trHeight w:val="549"/>
-        </w:trPr>
-        <w:tc>
-          <w:tcPr>
-            <w:tcW w:w="840" w:type="pct"/>
-            <w:vMerge/>
-          </w:tcPr>
-          <w:p>
-            <w:pPr>
-              <w:spacing w:line="288" w:lineRule="auto"/>
-              <w:contextualSpacing/>
-              <w:rPr>
-                <w:rFonts w:ascii="Source Serif Pro" w:hAnsi="Source Serif Pro"/>
-                <w:b/>
-                <w:bCs/>
-                <w:sz w:val="20"/>
-                <w:szCs w:val="20"/>
-              </w:rPr>
-            </w:pPr>
-          </w:p>
-        </w:tc>
-        <w:tc>
-          <w:tcPr>
-            <w:tcW w:w="4160" w:type="pct"/>
-            <w:gridSpan w:val="2"/>
-            <w:tcMar>
-              <w:right w:w="85" w:type="dxa"/>
-            </w:tcMar>
-          </w:tcPr>
-          <w:p>
-            <w:pPr>
-              <w:spacing w:after="60"/>
-              <w:rPr>
-                <w:rFonts w:ascii="Source Serif Pro" w:hAnsi="Source Serif Pro"/>
-                <w:i/>
-                <w:sz w:val="20"/>
-                <w:szCs w:val="20"/>
-              </w:rPr>
-            </w:pPr>
-            <w:r>
-              <w:rPr>
-                <w:rFonts w:ascii="Source Serif Pro" w:hAnsi="Source Serif Pro"/>
-                <w:sz w:val="20"/>
-                <w:szCs w:val="20"/>
-              </w:rPr>
-              <w:t xml:space="preserve">Grubber </w:t>
-            </w:r>
-            <w:r>
-              <w:rPr>
-                <w:rFonts w:ascii="Source Serif Pro" w:hAnsi="Source Serif Pro"/>
-                <w:i/>
-                <w:sz w:val="20"/>
-                <w:szCs w:val="20"/>
-              </w:rPr>
-              <w:t>(2014)</w:t>
-            </w:r>
-          </w:p>
-          <w:p>
-            <w:pPr>
-              <w:spacing w:line="288" w:lineRule="auto"/>
-              <w:rPr>
-                <w:rFonts w:ascii="Source Serif Pro" w:hAnsi="Source Serif Pro"/>
-                <w:sz w:val="20"/>
-                <w:szCs w:val="20"/>
-              </w:rPr>
-            </w:pPr>
-            <w:r>
-              <w:rPr>
-                <w:rFonts w:ascii="Source Serif Pro Light" w:hAnsi="Source Serif Pro Light"/>
-                <w:sz w:val="20"/>
-                <w:szCs w:val="20"/>
-              </w:rPr>
-              <w:t>Web service that processes live tweets near a user’s geographical location and analyzes their context to find out where free food events are being held</w:t>
-            </w:r>
-            <w:r>
-              <w:rPr>
-                <w:rFonts w:ascii="Source Serif Pro Light" w:hAnsi="Source Serif Pro Light"/>
-                <w:sz w:val="20"/>
-                <w:szCs w:val="20"/>
-              </w:rPr>
-              <w:t>.</w:t>
+              <w:t>ent classes in their schedules.</w:t>
             </w:r>
           </w:p>
         </w:tc>
@@ -1721,23 +1693,15 @@
                 <w:sz w:val="20"/>
                 <w:szCs w:val="20"/>
               </w:rPr>
-              <w:t>Faculty of Arts and Science</w:t>
-            </w:r>
-            <w:r>
-              <w:rPr>
-                <w:rFonts w:ascii="Source Serif Pro" w:hAnsi="Source Serif Pro"/>
-                <w:sz w:val="20"/>
-                <w:szCs w:val="20"/>
-              </w:rPr>
-              <w:t xml:space="preserve">, </w:t>
-            </w:r>
-            <w:r>
-              <w:rPr>
-                <w:rFonts w:ascii="Source Serif Pro" w:hAnsi="Source Serif Pro"/>
-                <w:sz w:val="20"/>
-                <w:szCs w:val="20"/>
-              </w:rPr>
-              <w:t xml:space="preserve">Dean’s List </w:t>
+              <w:t>World Wide Developer Conference, Scholarship</w:t>
+            </w:r>
+            <w:r>
+              <w:rPr>
+                <w:rFonts w:ascii="Source Serif Pro" w:hAnsi="Source Serif Pro"/>
+                <w:sz w:val="20"/>
+                <w:szCs w:val="20"/>
+              </w:rPr>
+              <w:t xml:space="preserve"> </w:t>
             </w:r>
             <w:r>
               <w:rPr>
@@ -1746,7 +1710,16 @@
                 <w:sz w:val="20"/>
                 <w:szCs w:val="20"/>
               </w:rPr>
-              <w:t>(2015)</w:t>
+              <w:t>(2016</w:t>
+            </w:r>
+            <w:r>
+              <w:rPr>
+                <w:rFonts w:ascii="Source Serif Pro" w:hAnsi="Source Serif Pro"/>
+                <w:i/>
+                <w:sz w:val="20"/>
+                <w:szCs w:val="20"/>
+              </w:rPr>
+              <w:t>)</w:t>
             </w:r>
             <w:r>
               <w:rPr>
@@ -1770,14 +1743,22 @@
                 <w:sz w:val="20"/>
                 <w:szCs w:val="20"/>
               </w:rPr>
-              <w:t>University of Toronto</w:t>
+              <w:t>Apple</w:t>
+            </w:r>
+            <w:r>
+              <w:rPr>
+                <w:rFonts w:ascii="Source Serif Pro Light" w:hAnsi="Source Serif Pro Light"/>
+                <w:sz w:val="20"/>
+                <w:szCs w:val="20"/>
+              </w:rPr>
+              <w:t xml:space="preserve"> Developer Program</w:t>
             </w:r>
           </w:p>
         </w:tc>
       </w:tr>
       <w:tr>
         <w:trPr>
-          <w:trHeight w:val="63"/>
+          <w:trHeight w:val="61"/>
         </w:trPr>
         <w:tc>
           <w:tcPr>
@@ -1808,7 +1789,7 @@
             <w:pPr>
               <w:contextualSpacing/>
               <w:rPr>
-                <w:rFonts w:ascii="Source Serif Pro" w:hAnsi="Source Serif Pro"/>
+                <w:rFonts w:ascii="Source Serif Pro Light" w:hAnsi="Source Serif Pro Light"/>
                 <w:sz w:val="20"/>
                 <w:szCs w:val="20"/>
               </w:rPr>
@@ -1829,13 +1810,23 @@
               </w:rPr>
               <w:t xml:space="preserve"> </w:t>
             </w:r>
-            <w:r>
-              <w:rPr>
-                <w:rFonts w:ascii="Source Serif Pro" w:hAnsi="Source Serif Pro"/>
-                <w:sz w:val="20"/>
-                <w:szCs w:val="20"/>
-              </w:rPr>
-              <w:t xml:space="preserve">Honour Roll </w:t>
+            <w:proofErr w:type="spellStart"/>
+            <w:r>
+              <w:rPr>
+                <w:rFonts w:ascii="Source Serif Pro" w:hAnsi="Source Serif Pro"/>
+                <w:sz w:val="20"/>
+                <w:szCs w:val="20"/>
+              </w:rPr>
+              <w:t>Honour</w:t>
+            </w:r>
+            <w:proofErr w:type="spellEnd"/>
+            <w:r>
+              <w:rPr>
+                <w:rFonts w:ascii="Source Serif Pro" w:hAnsi="Source Serif Pro"/>
+                <w:sz w:val="20"/>
+                <w:szCs w:val="20"/>
+              </w:rPr>
+              <w:t xml:space="preserve"> Roll </w:t>
             </w:r>
             <w:r>
               <w:rPr>
@@ -1875,7 +1866,7 @@
       </w:tr>
       <w:tr>
         <w:trPr>
-          <w:trHeight w:val="400"/>
+          <w:trHeight w:val="61"/>
         </w:trPr>
         <w:tc>
           <w:tcPr>
@@ -1917,23 +1908,15 @@
                 <w:sz w:val="20"/>
                 <w:szCs w:val="20"/>
               </w:rPr>
-              <w:t>Google Code-In</w:t>
-            </w:r>
-            <w:r>
-              <w:rPr>
-                <w:rFonts w:ascii="Source Serif Pro" w:hAnsi="Source Serif Pro"/>
-                <w:sz w:val="20"/>
-                <w:szCs w:val="20"/>
-              </w:rPr>
-              <w:t>,</w:t>
-            </w:r>
-            <w:r>
-              <w:rPr>
-                <w:rFonts w:ascii="Source Serif Pro" w:hAnsi="Source Serif Pro"/>
-                <w:sz w:val="20"/>
-                <w:szCs w:val="20"/>
-              </w:rPr>
-              <w:t xml:space="preserve"> Grand Prize Award </w:t>
+              <w:t>Google Code-In, Grand Prize Award</w:t>
+            </w:r>
+            <w:r>
+              <w:rPr>
+                <w:rFonts w:ascii="Source Serif Pro" w:hAnsi="Source Serif Pro"/>
+                <w:sz w:val="20"/>
+                <w:szCs w:val="20"/>
+              </w:rPr>
+              <w:t xml:space="preserve"> </w:t>
             </w:r>
             <w:r>
               <w:rPr>
@@ -1942,7 +1925,24 @@
                 <w:sz w:val="20"/>
                 <w:szCs w:val="20"/>
               </w:rPr>
-              <w:t xml:space="preserve">(2013) </w:t>
+              <w:t>(2013</w:t>
+            </w:r>
+            <w:r>
+              <w:rPr>
+                <w:rFonts w:ascii="Source Serif Pro" w:hAnsi="Source Serif Pro"/>
+                <w:i/>
+                <w:sz w:val="20"/>
+                <w:szCs w:val="20"/>
+              </w:rPr>
+              <w:t>)</w:t>
+            </w:r>
+            <w:r>
+              <w:rPr>
+                <w:rFonts w:ascii="Source Serif Pro" w:hAnsi="Source Serif Pro"/>
+                <w:sz w:val="20"/>
+                <w:szCs w:val="20"/>
+              </w:rPr>
+              <w:t xml:space="preserve"> </w:t>
             </w:r>
             <w:r>
               <w:rPr>
@@ -3361,4 +3361,16 @@
     </a:ext>
   </a:extLst>
 </a:theme>
+</file>
+
+<file path=customXml/item1.xml><?xml version="1.0" encoding="utf-8"?>
+<b:Sources xmlns:b="http://schemas.openxmlformats.org/officeDocument/2006/bibliography" xmlns="http://schemas.openxmlformats.org/officeDocument/2006/bibliography" SelectedStyle="/APASixthEditionOfficeOnline.xsl" StyleName="APA"/>
+</file>
+
+<file path=customXml/itemProps1.xml><?xml version="1.0" encoding="utf-8"?>
+<ds:datastoreItem xmlns:ds="http://schemas.openxmlformats.org/officeDocument/2006/customXml" ds:itemID="{189BBB4A-C478-594C-9D5E-39FE6332D775}">
+  <ds:schemaRefs>
+    <ds:schemaRef ds:uri="http://schemas.openxmlformats.org/officeDocument/2006/bibliography"/>
+  </ds:schemaRefs>
+</ds:datastoreItem>
 </file>
--- a/assets/pdf/Resume.docx
+++ b/assets/pdf/Resume.docx
@@ -330,8 +330,8 @@
       </w:tblPr>
       <w:tblGrid>
         <w:gridCol w:w="1799"/>
-        <w:gridCol w:w="4575"/>
-        <w:gridCol w:w="4335"/>
+        <w:gridCol w:w="4866"/>
+        <w:gridCol w:w="4044"/>
       </w:tblGrid>
       <w:tr>
         <w:trPr>
@@ -511,7 +511,7 @@
         </w:tc>
         <w:tc>
           <w:tcPr>
-            <w:tcW w:w="2136" w:type="pct"/>
+            <w:tcW w:w="2272" w:type="pct"/>
           </w:tcPr>
           <w:p>
             <w:pPr>
@@ -547,6 +547,14 @@
                 <w:szCs w:val="20"/>
               </w:rPr>
               <w:t xml:space="preserve">Node.js, </w:t>
+            </w:r>
+            <w:r>
+              <w:rPr>
+                <w:rFonts w:ascii="Source Serif Pro Light" w:hAnsi="Source Serif Pro Light"/>
+                <w:sz w:val="20"/>
+                <w:szCs w:val="20"/>
+              </w:rPr>
+              <w:t xml:space="preserve">Go, </w:t>
             </w:r>
             <w:r>
               <w:rPr>
@@ -584,7 +592,7 @@
         </w:tc>
         <w:tc>
           <w:tcPr>
-            <w:tcW w:w="2024" w:type="pct"/>
+            <w:tcW w:w="1888" w:type="pct"/>
           </w:tcPr>
           <w:p>
             <w:pPr>
@@ -781,7 +789,23 @@
                 <w:sz w:val="20"/>
                 <w:szCs w:val="20"/>
               </w:rPr>
-              <w:t>aking email awesome on</w:t>
+              <w:t xml:space="preserve">aking email </w:t>
+            </w:r>
+            <w:r>
+              <w:rPr>
+                <w:rFonts w:ascii="Source Serif Pro Light" w:hAnsi="Source Serif Pro Light"/>
+                <w:sz w:val="20"/>
+                <w:szCs w:val="20"/>
+              </w:rPr>
+              <w:t xml:space="preserve">and calendar </w:t>
+            </w:r>
+            <w:r>
+              <w:rPr>
+                <w:rFonts w:ascii="Source Serif Pro Light" w:hAnsi="Source Serif Pro Light"/>
+                <w:sz w:val="20"/>
+                <w:szCs w:val="20"/>
+              </w:rPr>
+              <w:t>awesome on</w:t>
             </w:r>
             <w:r>
               <w:rPr>
@@ -1283,15 +1307,15 @@
                 <w:sz w:val="20"/>
                 <w:szCs w:val="20"/>
               </w:rPr>
-              <w:t xml:space="preserve">Open source organization </w:t>
-            </w:r>
-            <w:r>
-              <w:rPr>
-                <w:rFonts w:ascii="Source Serif Pro Light" w:hAnsi="Source Serif Pro Light"/>
-                <w:sz w:val="20"/>
-                <w:szCs w:val="20"/>
-              </w:rPr>
-              <w:t>providing a collection of open data</w:t>
+              <w:t>C</w:t>
+            </w:r>
+            <w:r>
+              <w:rPr>
+                <w:rFonts w:ascii="Source Serif Pro Light" w:hAnsi="Source Serif Pro Light"/>
+                <w:sz w:val="20"/>
+                <w:szCs w:val="20"/>
+              </w:rPr>
+              <w:t>ollection of open data</w:t>
             </w:r>
             <w:r>
               <w:rPr>
@@ -1315,7 +1339,7 @@
                 <w:sz w:val="20"/>
                 <w:szCs w:val="20"/>
               </w:rPr>
-              <w:t>that allow</w:t>
+              <w:t>allowing</w:t>
             </w:r>
             <w:r>
               <w:rPr>
@@ -1590,50 +1614,34 @@
                 <w:sz w:val="20"/>
                 <w:szCs w:val="20"/>
               </w:rPr>
-              <w:t xml:space="preserve">Web </w:t>
+              <w:t xml:space="preserve">Web tool for </w:t>
+            </w:r>
+            <w:r>
+              <w:rPr>
+                <w:rFonts w:ascii="Source Serif Pro Light" w:hAnsi="Source Serif Pro Light"/>
+                <w:sz w:val="20"/>
+                <w:szCs w:val="20"/>
+              </w:rPr>
+              <w:t>University of Toronto</w:t>
+            </w:r>
+            <w:r>
+              <w:rPr>
+                <w:rFonts w:ascii="Source Serif Pro Light" w:hAnsi="Source Serif Pro Light"/>
+                <w:sz w:val="20"/>
+                <w:szCs w:val="20"/>
+              </w:rPr>
+              <w:t xml:space="preserve"> students to check walking length between adjac</w:t>
+            </w:r>
+            <w:r>
+              <w:rPr>
+                <w:rFonts w:ascii="Source Serif Pro Light" w:hAnsi="Source Serif Pro Light"/>
+                <w:sz w:val="20"/>
+                <w:szCs w:val="20"/>
+              </w:rPr>
+              <w:t>ent classes in their schedules.</w:t>
             </w:r>
             <w:bookmarkStart w:id="0" w:name="_GoBack"/>
-            <w:r>
-              <w:rPr>
-                <w:rFonts w:ascii="Source Serif Pro Light" w:hAnsi="Source Serif Pro Light"/>
-                <w:sz w:val="20"/>
-                <w:szCs w:val="20"/>
-              </w:rPr>
-              <w:t xml:space="preserve">tool </w:t>
-            </w:r>
             <w:bookmarkEnd w:id="0"/>
-            <w:r>
-              <w:rPr>
-                <w:rFonts w:ascii="Source Serif Pro Light" w:hAnsi="Source Serif Pro Light"/>
-                <w:sz w:val="20"/>
-                <w:szCs w:val="20"/>
-              </w:rPr>
-              <w:t xml:space="preserve">for </w:t>
-            </w:r>
-            <w:r>
-              <w:rPr>
-                <w:rFonts w:ascii="Source Serif Pro Light" w:hAnsi="Source Serif Pro Light"/>
-                <w:sz w:val="20"/>
-                <w:szCs w:val="20"/>
-              </w:rPr>
-              <w:t>University of Toronto</w:t>
-            </w:r>
-            <w:r>
-              <w:rPr>
-                <w:rFonts w:ascii="Source Serif Pro Light" w:hAnsi="Source Serif Pro Light"/>
-                <w:sz w:val="20"/>
-                <w:szCs w:val="20"/>
-              </w:rPr>
-              <w:t xml:space="preserve"> students to check walking length between adjac</w:t>
-            </w:r>
-            <w:r>
-              <w:rPr>
-                <w:rFonts w:ascii="Source Serif Pro Light" w:hAnsi="Source Serif Pro Light"/>
-                <w:sz w:val="20"/>
-                <w:szCs w:val="20"/>
-              </w:rPr>
-              <w:t>ent classes in their schedules.</w:t>
-            </w:r>
           </w:p>
         </w:tc>
       </w:tr>
@@ -3368,7 +3376,7 @@
 </file>
 
 <file path=customXml/itemProps1.xml><?xml version="1.0" encoding="utf-8"?>
-<ds:datastoreItem xmlns:ds="http://schemas.openxmlformats.org/officeDocument/2006/customXml" ds:itemID="{189BBB4A-C478-594C-9D5E-39FE6332D775}">
+<ds:datastoreItem xmlns:ds="http://schemas.openxmlformats.org/officeDocument/2006/customXml" ds:itemID="{0E4A143D-8F35-2744-976C-98494CFD5D4C}">
   <ds:schemaRefs>
     <ds:schemaRef ds:uri="http://schemas.openxmlformats.org/officeDocument/2006/bibliography"/>
   </ds:schemaRefs>

--- a/assets/pdf/Resume.docx
+++ b/assets/pdf/Resume.docx
@@ -29,7 +29,7 @@
       </w:tblGrid>
       <w:tr>
         <w:trPr>
-          <w:trHeight w:val="729"/>
+          <w:trHeight w:val="715"/>
         </w:trPr>
         <w:tc>
           <w:tcPr>
@@ -429,51 +429,33 @@
                 <w:sz w:val="20"/>
                 <w:szCs w:val="20"/>
               </w:rPr>
-              <w:t xml:space="preserve"> Bachelor of Science, Computer Science</w:t>
-            </w:r>
-          </w:p>
-          <w:p>
-            <w:pPr>
-              <w:spacing w:line="288" w:lineRule="auto"/>
-              <w:rPr>
-                <w:rFonts w:ascii="Source Serif Pro Light" w:hAnsi="Source Serif Pro Light"/>
-                <w:sz w:val="20"/>
-                <w:szCs w:val="20"/>
-              </w:rPr>
-            </w:pPr>
-            <w:proofErr w:type="spellStart"/>
-            <w:r>
-              <w:rPr>
-                <w:rFonts w:ascii="Source Serif Pro Light" w:hAnsi="Source Serif Pro Light"/>
-                <w:sz w:val="20"/>
-                <w:szCs w:val="20"/>
-              </w:rPr>
-              <w:t>Honours</w:t>
-            </w:r>
-            <w:proofErr w:type="spellEnd"/>
-            <w:r>
-              <w:rPr>
-                <w:rFonts w:ascii="Source Serif Pro Light" w:hAnsi="Source Serif Pro Light"/>
-                <w:sz w:val="20"/>
-                <w:szCs w:val="20"/>
-              </w:rPr>
-              <w:t xml:space="preserve"> Bachelor of </w:t>
-            </w:r>
-            <w:r>
-              <w:rPr>
-                <w:rFonts w:ascii="Source Serif Pro Light" w:hAnsi="Source Serif Pro Light"/>
-                <w:sz w:val="20"/>
-                <w:szCs w:val="20"/>
-              </w:rPr>
-              <w:t>Arts</w:t>
-            </w:r>
-            <w:r>
-              <w:rPr>
-                <w:rFonts w:ascii="Source Serif Pro Light" w:hAnsi="Source Serif Pro Light"/>
-                <w:sz w:val="20"/>
-                <w:szCs w:val="20"/>
-              </w:rPr>
-              <w:t>, Anthropology</w:t>
+              <w:t xml:space="preserve"> Bachelor of Science, </w:t>
+            </w:r>
+            <w:r>
+              <w:rPr>
+                <w:rFonts w:ascii="Source Serif Pro Light" w:hAnsi="Source Serif Pro Light"/>
+                <w:sz w:val="20"/>
+                <w:szCs w:val="20"/>
+              </w:rPr>
+              <w:t>Anthropology</w:t>
+            </w:r>
+            <w:bookmarkStart w:id="0" w:name="_GoBack"/>
+            <w:bookmarkEnd w:id="0"/>
+            <w:r>
+              <w:rPr>
+                <w:rFonts w:ascii="Source Serif Pro Light" w:hAnsi="Source Serif Pro Light"/>
+                <w:sz w:val="20"/>
+                <w:szCs w:val="20"/>
+              </w:rPr>
+              <w:t xml:space="preserve">, </w:t>
+            </w:r>
+            <w:r>
+              <w:rPr>
+                <w:rFonts w:ascii="Source Serif Pro Light" w:hAnsi="Source Serif Pro Light"/>
+                <w:sz w:val="20"/>
+                <w:szCs w:val="20"/>
+              </w:rPr>
+              <w:t>Computer Science</w:t>
             </w:r>
           </w:p>
         </w:tc>
@@ -685,7 +667,7 @@
                 <w:sz w:val="20"/>
                 <w:szCs w:val="20"/>
               </w:rPr>
-              <w:t>Outlook Mobile</w:t>
+              <w:t>Outlook</w:t>
             </w:r>
             <w:r>
               <w:rPr>
@@ -709,7 +691,23 @@
                 <w:sz w:val="20"/>
                 <w:szCs w:val="20"/>
               </w:rPr>
-              <w:t xml:space="preserve"> Developer </w:t>
+              <w:t xml:space="preserve"> </w:t>
+            </w:r>
+            <w:r>
+              <w:rPr>
+                <w:rFonts w:ascii="Source Serif Pro" w:hAnsi="Source Serif Pro"/>
+                <w:sz w:val="20"/>
+                <w:szCs w:val="20"/>
+              </w:rPr>
+              <w:t>Engineer</w:t>
+            </w:r>
+            <w:r>
+              <w:rPr>
+                <w:rFonts w:ascii="Source Serif Pro" w:hAnsi="Source Serif Pro"/>
+                <w:sz w:val="20"/>
+                <w:szCs w:val="20"/>
+              </w:rPr>
+              <w:t xml:space="preserve"> </w:t>
             </w:r>
             <w:r>
               <w:rPr>
@@ -727,7 +725,7 @@
                 <w:sz w:val="20"/>
                 <w:szCs w:val="20"/>
               </w:rPr>
-              <w:t>May</w:t>
+              <w:t>August</w:t>
             </w:r>
             <w:r>
               <w:rPr>
@@ -781,39 +779,39 @@
                 <w:sz w:val="20"/>
                 <w:szCs w:val="20"/>
               </w:rPr>
-              <w:t>M</w:t>
-            </w:r>
-            <w:r>
-              <w:rPr>
-                <w:rFonts w:ascii="Source Serif Pro Light" w:hAnsi="Source Serif Pro Light"/>
-                <w:sz w:val="20"/>
-                <w:szCs w:val="20"/>
-              </w:rPr>
-              <w:t xml:space="preserve">aking email </w:t>
-            </w:r>
-            <w:r>
-              <w:rPr>
-                <w:rFonts w:ascii="Source Serif Pro Light" w:hAnsi="Source Serif Pro Light"/>
-                <w:sz w:val="20"/>
-                <w:szCs w:val="20"/>
-              </w:rPr>
-              <w:t xml:space="preserve">and calendar </w:t>
-            </w:r>
-            <w:r>
-              <w:rPr>
-                <w:rFonts w:ascii="Source Serif Pro Light" w:hAnsi="Source Serif Pro Light"/>
-                <w:sz w:val="20"/>
-                <w:szCs w:val="20"/>
-              </w:rPr>
-              <w:t>awesome on</w:t>
-            </w:r>
-            <w:r>
-              <w:rPr>
-                <w:rFonts w:ascii="Source Serif Pro Light" w:hAnsi="Source Serif Pro Light"/>
-                <w:sz w:val="20"/>
-                <w:szCs w:val="20"/>
-              </w:rPr>
-              <w:t xml:space="preserve"> Outlook for iOS and Android.</w:t>
+              <w:t xml:space="preserve">Working </w:t>
+            </w:r>
+            <w:r>
+              <w:rPr>
+                <w:rFonts w:ascii="Source Serif Pro Light" w:hAnsi="Source Serif Pro Light"/>
+                <w:sz w:val="20"/>
+                <w:szCs w:val="20"/>
+              </w:rPr>
+              <w:t xml:space="preserve">part-time </w:t>
+            </w:r>
+            <w:r>
+              <w:rPr>
+                <w:rFonts w:ascii="Source Serif Pro Light" w:hAnsi="Source Serif Pro Light"/>
+                <w:sz w:val="20"/>
+                <w:szCs w:val="20"/>
+              </w:rPr>
+              <w:t>on Outlook for iOS, tryi</w:t>
+            </w:r>
+            <w:r>
+              <w:rPr>
+                <w:rFonts w:ascii="Source Serif Pro Light" w:hAnsi="Source Serif Pro Light"/>
+                <w:sz w:val="20"/>
+                <w:szCs w:val="20"/>
+              </w:rPr>
+              <w:t>ng to make email and calendar awesome</w:t>
+            </w:r>
+            <w:r>
+              <w:rPr>
+                <w:rFonts w:ascii="Source Serif Pro Light" w:hAnsi="Source Serif Pro Light"/>
+                <w:sz w:val="20"/>
+                <w:szCs w:val="20"/>
+              </w:rPr>
+              <w:t xml:space="preserve"> again.</w:t>
             </w:r>
           </w:p>
         </w:tc>
@@ -869,23 +867,7 @@
                 <w:sz w:val="20"/>
                 <w:szCs w:val="20"/>
               </w:rPr>
-              <w:t xml:space="preserve">, </w:t>
-            </w:r>
-            <w:r>
-              <w:rPr>
-                <w:rFonts w:ascii="Source Serif Pro" w:hAnsi="Source Serif Pro"/>
-                <w:sz w:val="20"/>
-                <w:szCs w:val="20"/>
-              </w:rPr>
-              <w:t xml:space="preserve">Software </w:t>
-            </w:r>
-            <w:r>
-              <w:rPr>
-                <w:rFonts w:ascii="Source Serif Pro" w:hAnsi="Source Serif Pro"/>
-                <w:sz w:val="20"/>
-                <w:szCs w:val="20"/>
-              </w:rPr>
-              <w:t>Developer</w:t>
+              <w:t>,</w:t>
             </w:r>
             <w:r>
               <w:rPr>
@@ -928,15 +910,39 @@
                 <w:sz w:val="20"/>
                 <w:szCs w:val="20"/>
               </w:rPr>
-              <w:t xml:space="preserve">Developed </w:t>
-            </w:r>
-            <w:r>
-              <w:rPr>
-                <w:rFonts w:ascii="Source Serif Pro Light" w:hAnsi="Source Serif Pro Light"/>
-                <w:sz w:val="20"/>
-                <w:szCs w:val="20"/>
-              </w:rPr>
-              <w:t>OneNote’s share extension for Mac, allowing users to send content</w:t>
+              <w:t>Built and shipped</w:t>
+            </w:r>
+            <w:r>
+              <w:rPr>
+                <w:rFonts w:ascii="Source Serif Pro Light" w:hAnsi="Source Serif Pro Light"/>
+                <w:sz w:val="20"/>
+                <w:szCs w:val="20"/>
+              </w:rPr>
+              <w:t xml:space="preserve"> </w:t>
+            </w:r>
+            <w:r>
+              <w:rPr>
+                <w:rFonts w:ascii="Source Serif Pro Light" w:hAnsi="Source Serif Pro Light"/>
+                <w:sz w:val="20"/>
+                <w:szCs w:val="20"/>
+              </w:rPr>
+              <w:t xml:space="preserve">OneNote’s share extension for Mac, allowing users to </w:t>
+            </w:r>
+            <w:r>
+              <w:rPr>
+                <w:rFonts w:ascii="Source Serif Pro Light" w:hAnsi="Source Serif Pro Light"/>
+                <w:sz w:val="20"/>
+                <w:szCs w:val="20"/>
+              </w:rPr>
+              <w:t>snip</w:t>
+            </w:r>
+            <w:r>
+              <w:rPr>
+                <w:rFonts w:ascii="Source Serif Pro Light" w:hAnsi="Source Serif Pro Light"/>
+                <w:sz w:val="20"/>
+                <w:szCs w:val="20"/>
+              </w:rPr>
+              <w:t xml:space="preserve"> content</w:t>
             </w:r>
             <w:r>
               <w:rPr>
@@ -952,7 +958,7 @@
                 <w:sz w:val="20"/>
                 <w:szCs w:val="20"/>
               </w:rPr>
-              <w:t xml:space="preserve"> into OneNote through Apple’s OS-provided share menu</w:t>
+              <w:t xml:space="preserve"> into OneNote</w:t>
             </w:r>
             <w:r>
               <w:rPr>
@@ -1216,7 +1222,7 @@
       </w:tr>
       <w:tr>
         <w:trPr>
-          <w:trHeight w:val="275"/>
+          <w:trHeight w:val="313"/>
         </w:trPr>
         <w:tc>
           <w:tcPr>
@@ -1271,6 +1277,152 @@
                 <w:sz w:val="20"/>
                 <w:szCs w:val="20"/>
               </w:rPr>
+              <w:t>Airstream</w:t>
+            </w:r>
+            <w:r>
+              <w:rPr>
+                <w:rFonts w:ascii="Source Serif Pro" w:hAnsi="Source Serif Pro"/>
+                <w:sz w:val="20"/>
+                <w:szCs w:val="20"/>
+              </w:rPr>
+              <w:t xml:space="preserve"> </w:t>
+            </w:r>
+            <w:r>
+              <w:rPr>
+                <w:rFonts w:ascii="Source Serif Pro" w:hAnsi="Source Serif Pro"/>
+                <w:i/>
+                <w:sz w:val="20"/>
+                <w:szCs w:val="20"/>
+              </w:rPr>
+              <w:t>(2016</w:t>
+            </w:r>
+            <w:r>
+              <w:rPr>
+                <w:rFonts w:ascii="Source Serif Pro" w:hAnsi="Source Serif Pro"/>
+                <w:i/>
+                <w:sz w:val="20"/>
+                <w:szCs w:val="20"/>
+              </w:rPr>
+              <w:t>)</w:t>
+            </w:r>
+          </w:p>
+          <w:p>
+            <w:pPr>
+              <w:spacing w:line="288" w:lineRule="auto"/>
+              <w:rPr>
+                <w:rFonts w:ascii="Source Serif Pro Light" w:hAnsi="Source Serif Pro Light"/>
+                <w:sz w:val="20"/>
+                <w:szCs w:val="20"/>
+              </w:rPr>
+            </w:pPr>
+            <w:r>
+              <w:rPr>
+                <w:rFonts w:ascii="Source Serif Pro Light" w:hAnsi="Source Serif Pro Light"/>
+                <w:sz w:val="20"/>
+                <w:szCs w:val="20"/>
+              </w:rPr>
+              <w:t>A</w:t>
+            </w:r>
+            <w:r>
+              <w:rPr>
+                <w:rFonts w:ascii="Source Serif Pro Light" w:hAnsi="Source Serif Pro Light"/>
+                <w:sz w:val="20"/>
+                <w:szCs w:val="20"/>
+              </w:rPr>
+              <w:t xml:space="preserve"> </w:t>
+            </w:r>
+            <w:r>
+              <w:rPr>
+                <w:rFonts w:ascii="Source Serif Pro Light" w:hAnsi="Source Serif Pro Light"/>
+                <w:sz w:val="20"/>
+                <w:szCs w:val="20"/>
+              </w:rPr>
+              <w:t>Cocoa</w:t>
+            </w:r>
+            <w:r>
+              <w:rPr>
+                <w:rFonts w:ascii="Source Serif Pro Light" w:hAnsi="Source Serif Pro Light"/>
+                <w:sz w:val="20"/>
+                <w:szCs w:val="20"/>
+              </w:rPr>
+              <w:t xml:space="preserve"> </w:t>
+            </w:r>
+            <w:r>
+              <w:rPr>
+                <w:rFonts w:ascii="Source Serif Pro Light" w:hAnsi="Source Serif Pro Light"/>
+                <w:sz w:val="20"/>
+                <w:szCs w:val="20"/>
+              </w:rPr>
+              <w:t xml:space="preserve">framework for streaming audio between Apple devices using </w:t>
+            </w:r>
+            <w:proofErr w:type="spellStart"/>
+            <w:r>
+              <w:rPr>
+                <w:rFonts w:ascii="Source Serif Pro Light" w:hAnsi="Source Serif Pro Light"/>
+                <w:sz w:val="20"/>
+                <w:szCs w:val="20"/>
+              </w:rPr>
+              <w:t>AirPlay</w:t>
+            </w:r>
+            <w:proofErr w:type="spellEnd"/>
+            <w:r>
+              <w:rPr>
+                <w:rFonts w:ascii="Source Serif Pro Light" w:hAnsi="Source Serif Pro Light"/>
+                <w:sz w:val="20"/>
+                <w:szCs w:val="20"/>
+              </w:rPr>
+              <w:t>.</w:t>
+            </w:r>
+          </w:p>
+        </w:tc>
+      </w:tr>
+      <w:tr>
+        <w:trPr>
+          <w:trHeight w:val="312"/>
+        </w:trPr>
+        <w:tc>
+          <w:tcPr>
+            <w:tcW w:w="840" w:type="pct"/>
+            <w:vMerge/>
+          </w:tcPr>
+          <w:p>
+            <w:pPr>
+              <w:spacing w:line="288" w:lineRule="auto"/>
+              <w:contextualSpacing/>
+              <w:rPr>
+                <w:rFonts w:ascii="Source Serif Pro" w:hAnsi="Source Serif Pro"/>
+                <w:b/>
+                <w:bCs/>
+                <w:sz w:val="20"/>
+                <w:szCs w:val="20"/>
+              </w:rPr>
+            </w:pPr>
+          </w:p>
+        </w:tc>
+        <w:tc>
+          <w:tcPr>
+            <w:tcW w:w="4160" w:type="pct"/>
+            <w:gridSpan w:val="2"/>
+            <w:tcMar>
+              <w:right w:w="85" w:type="dxa"/>
+            </w:tcMar>
+          </w:tcPr>
+          <w:p>
+            <w:pPr>
+              <w:spacing w:after="60"/>
+              <w:rPr>
+                <w:rFonts w:ascii="Source Serif Pro" w:hAnsi="Source Serif Pro"/>
+                <w:i/>
+                <w:sz w:val="20"/>
+                <w:szCs w:val="20"/>
+              </w:rPr>
+            </w:pPr>
+            <w:r>
+              <w:rPr>
+                <w:rFonts w:ascii="Source Serif Pro" w:hAnsi="Source Serif Pro"/>
+                <w:sz w:val="20"/>
+                <w:szCs w:val="20"/>
+              </w:rPr>
               <w:t xml:space="preserve">Cobalt </w:t>
             </w:r>
             <w:r>
@@ -1294,20 +1446,28 @@
           </w:p>
           <w:p>
             <w:pPr>
-              <w:spacing w:line="288" w:lineRule="auto"/>
-              <w:rPr>
-                <w:rFonts w:ascii="Source Serif Pro Light" w:hAnsi="Source Serif Pro Light"/>
-                <w:sz w:val="20"/>
-                <w:szCs w:val="20"/>
-              </w:rPr>
-            </w:pPr>
-            <w:r>
-              <w:rPr>
-                <w:rFonts w:ascii="Source Serif Pro Light" w:hAnsi="Source Serif Pro Light"/>
-                <w:sz w:val="20"/>
-                <w:szCs w:val="20"/>
-              </w:rPr>
-              <w:t>C</w:t>
+              <w:spacing w:after="60"/>
+              <w:rPr>
+                <w:rFonts w:ascii="Source Serif Pro" w:hAnsi="Source Serif Pro"/>
+                <w:sz w:val="20"/>
+                <w:szCs w:val="20"/>
+              </w:rPr>
+            </w:pPr>
+            <w:r>
+              <w:rPr>
+                <w:rFonts w:ascii="Source Serif Pro Light" w:hAnsi="Source Serif Pro Light"/>
+                <w:sz w:val="20"/>
+                <w:szCs w:val="20"/>
+              </w:rPr>
+              <w:t xml:space="preserve">A </w:t>
+            </w:r>
+            <w:r>
+              <w:rPr>
+                <w:rFonts w:ascii="Source Serif Pro Light" w:hAnsi="Source Serif Pro Light"/>
+                <w:sz w:val="20"/>
+                <w:szCs w:val="20"/>
+              </w:rPr>
+              <w:t>c</w:t>
             </w:r>
             <w:r>
               <w:rPr>
@@ -1442,7 +1602,7 @@
                 <w:sz w:val="20"/>
                 <w:szCs w:val="20"/>
               </w:rPr>
-              <w:t>(2016</w:t>
+              <w:t>(2015</w:t>
             </w:r>
             <w:r>
               <w:rPr>
@@ -1469,63 +1629,31 @@
                 <w:sz w:val="20"/>
                 <w:szCs w:val="20"/>
               </w:rPr>
-              <w:t xml:space="preserve">Python library with a large </w:t>
-            </w:r>
-            <w:r>
-              <w:rPr>
-                <w:rFonts w:ascii="Source Serif Pro Light" w:hAnsi="Source Serif Pro Light"/>
-                <w:sz w:val="20"/>
-                <w:szCs w:val="20"/>
-              </w:rPr>
-              <w:t xml:space="preserve">set of </w:t>
-            </w:r>
-            <w:r>
-              <w:rPr>
-                <w:rFonts w:ascii="Source Serif Pro Light" w:hAnsi="Source Serif Pro Light"/>
-                <w:sz w:val="20"/>
-                <w:szCs w:val="20"/>
-              </w:rPr>
-              <w:t xml:space="preserve">web scraping scripts for </w:t>
-            </w:r>
-            <w:r>
-              <w:rPr>
-                <w:rFonts w:ascii="Source Serif Pro Light" w:hAnsi="Source Serif Pro Light"/>
-                <w:sz w:val="20"/>
-                <w:szCs w:val="20"/>
-              </w:rPr>
-              <w:t xml:space="preserve">various </w:t>
-            </w:r>
-            <w:r>
-              <w:rPr>
-                <w:rFonts w:ascii="Source Serif Pro Light" w:hAnsi="Source Serif Pro Light"/>
-                <w:sz w:val="20"/>
-                <w:szCs w:val="20"/>
-              </w:rPr>
-              <w:t>departments</w:t>
-            </w:r>
-            <w:r>
-              <w:rPr>
-                <w:rFonts w:ascii="Source Serif Pro Light" w:hAnsi="Source Serif Pro Light"/>
-                <w:sz w:val="20"/>
-                <w:szCs w:val="20"/>
-              </w:rPr>
-              <w:t xml:space="preserve"> at the</w:t>
-            </w:r>
-            <w:r>
-              <w:rPr>
-                <w:rFonts w:ascii="Source Serif Pro Light" w:hAnsi="Source Serif Pro Light"/>
-                <w:sz w:val="20"/>
-                <w:szCs w:val="20"/>
-              </w:rPr>
-              <w:t xml:space="preserve"> </w:t>
-            </w:r>
-            <w:r>
-              <w:rPr>
-                <w:rFonts w:ascii="Source Serif Pro Light" w:hAnsi="Source Serif Pro Light"/>
-                <w:sz w:val="20"/>
-                <w:szCs w:val="20"/>
-              </w:rPr>
-              <w:t>University of Toronto.</w:t>
+              <w:t>A P</w:t>
+            </w:r>
+            <w:r>
+              <w:rPr>
+                <w:rFonts w:ascii="Source Serif Pro Light" w:hAnsi="Source Serif Pro Light"/>
+                <w:sz w:val="20"/>
+                <w:szCs w:val="20"/>
+              </w:rPr>
+              <w:t xml:space="preserve">ython library with a large set of </w:t>
+            </w:r>
+            <w:r>
+              <w:rPr>
+                <w:rFonts w:ascii="Source Serif Pro Light" w:hAnsi="Source Serif Pro Light"/>
+                <w:sz w:val="20"/>
+                <w:szCs w:val="20"/>
+              </w:rPr>
+              <w:t xml:space="preserve">web scrapers </w:t>
+            </w:r>
+            <w:r>
+              <w:rPr>
+                <w:rFonts w:ascii="Source Serif Pro Light" w:hAnsi="Source Serif Pro Light"/>
+                <w:sz w:val="20"/>
+                <w:szCs w:val="20"/>
+              </w:rPr>
+              <w:t>for various departments at the University of Toronto.</w:t>
             </w:r>
           </w:p>
         </w:tc>
@@ -1614,7 +1742,15 @@
                 <w:sz w:val="20"/>
                 <w:szCs w:val="20"/>
               </w:rPr>
-              <w:t xml:space="preserve">Web tool for </w:t>
+              <w:t>A w</w:t>
+            </w:r>
+            <w:r>
+              <w:rPr>
+                <w:rFonts w:ascii="Source Serif Pro Light" w:hAnsi="Source Serif Pro Light"/>
+                <w:sz w:val="20"/>
+                <w:szCs w:val="20"/>
+              </w:rPr>
+              <w:t xml:space="preserve">eb tool for </w:t>
             </w:r>
             <w:r>
               <w:rPr>
@@ -1640,8 +1776,6 @@
               </w:rPr>
               <w:t>ent classes in their schedules.</w:t>
             </w:r>
-            <w:bookmarkStart w:id="0" w:name="_GoBack"/>
-            <w:bookmarkEnd w:id="0"/>
           </w:p>
         </w:tc>
       </w:tr>
@@ -1797,114 +1931,6 @@
             <w:pPr>
               <w:contextualSpacing/>
               <w:rPr>
-                <w:rFonts w:ascii="Source Serif Pro Light" w:hAnsi="Source Serif Pro Light"/>
-                <w:sz w:val="20"/>
-                <w:szCs w:val="20"/>
-              </w:rPr>
-            </w:pPr>
-            <w:r>
-              <w:rPr>
-                <w:rFonts w:ascii="Source Serif Pro" w:hAnsi="Source Serif Pro"/>
-                <w:sz w:val="20"/>
-                <w:szCs w:val="20"/>
-              </w:rPr>
-              <w:t>Canadian Computing Competition,</w:t>
-            </w:r>
-            <w:r>
-              <w:rPr>
-                <w:rFonts w:ascii="Source Serif Pro" w:hAnsi="Source Serif Pro"/>
-                <w:sz w:val="20"/>
-                <w:szCs w:val="20"/>
-              </w:rPr>
-              <w:t xml:space="preserve"> </w:t>
-            </w:r>
-            <w:proofErr w:type="spellStart"/>
-            <w:r>
-              <w:rPr>
-                <w:rFonts w:ascii="Source Serif Pro" w:hAnsi="Source Serif Pro"/>
-                <w:sz w:val="20"/>
-                <w:szCs w:val="20"/>
-              </w:rPr>
-              <w:t>Honour</w:t>
-            </w:r>
-            <w:proofErr w:type="spellEnd"/>
-            <w:r>
-              <w:rPr>
-                <w:rFonts w:ascii="Source Serif Pro" w:hAnsi="Source Serif Pro"/>
-                <w:sz w:val="20"/>
-                <w:szCs w:val="20"/>
-              </w:rPr>
-              <w:t xml:space="preserve"> Roll </w:t>
-            </w:r>
-            <w:r>
-              <w:rPr>
-                <w:rFonts w:ascii="Source Serif Pro" w:hAnsi="Source Serif Pro"/>
-                <w:i/>
-                <w:sz w:val="20"/>
-                <w:szCs w:val="20"/>
-              </w:rPr>
-              <w:t>(2014)</w:t>
-            </w:r>
-            <w:r>
-              <w:rPr>
-                <w:rFonts w:ascii="Source Serif Pro" w:hAnsi="Source Serif Pro"/>
-                <w:sz w:val="20"/>
-                <w:szCs w:val="20"/>
-              </w:rPr>
-              <w:t xml:space="preserve"> </w:t>
-            </w:r>
-            <w:r>
-              <w:rPr>
-                <w:rFonts w:ascii="Source Serif Pro Light" w:hAnsi="Source Serif Pro Light"/>
-                <w:sz w:val="20"/>
-                <w:szCs w:val="20"/>
-              </w:rPr>
-              <w:t xml:space="preserve"> </w:t>
-            </w:r>
-            <w:r>
-              <w:rPr>
-                <w:rFonts w:ascii="Source Serif Pro Light" w:hAnsi="Source Serif Pro Light"/>
-                <w:sz w:val="20"/>
-                <w:szCs w:val="20"/>
-              </w:rPr>
-              <w:t>University of Waterloo</w:t>
-            </w:r>
-          </w:p>
-        </w:tc>
-      </w:tr>
-      <w:tr>
-        <w:trPr>
-          <w:trHeight w:val="61"/>
-        </w:trPr>
-        <w:tc>
-          <w:tcPr>
-            <w:tcW w:w="840" w:type="pct"/>
-            <w:vMerge/>
-          </w:tcPr>
-          <w:p>
-            <w:pPr>
-              <w:spacing w:line="288" w:lineRule="auto"/>
-              <w:contextualSpacing/>
-              <w:rPr>
-                <w:rFonts w:ascii="Source Serif Pro" w:hAnsi="Source Serif Pro"/>
-                <w:sz w:val="20"/>
-                <w:szCs w:val="20"/>
-              </w:rPr>
-            </w:pPr>
-          </w:p>
-        </w:tc>
-        <w:tc>
-          <w:tcPr>
-            <w:tcW w:w="4160" w:type="pct"/>
-            <w:gridSpan w:val="2"/>
-            <w:tcMar>
-              <w:right w:w="85" w:type="dxa"/>
-            </w:tcMar>
-          </w:tcPr>
-          <w:p>
-            <w:pPr>
-              <w:contextualSpacing/>
-              <w:rPr>
                 <w:rFonts w:ascii="Source Serif Pro" w:hAnsi="Source Serif Pro"/>
                 <w:sz w:val="20"/>
                 <w:szCs w:val="20"/>
@@ -1982,7 +2008,7 @@
     </w:p>
     <w:sectPr>
       <w:pgSz w:w="12240" w:h="15840"/>
-      <w:pgMar w:top="662" w:right="1008" w:bottom="0" w:left="792" w:header="562" w:footer="562" w:gutter="0"/>
+      <w:pgMar w:top="720" w:right="1008" w:bottom="0" w:left="792" w:header="562" w:footer="562" w:gutter="0"/>
       <w:cols w:space="708"/>
       <w:docGrid w:linePitch="360"/>
     </w:sectPr>
@@ -2610,7 +2636,7 @@
     </w:rPrDefault>
     <w:pPrDefault/>
   </w:docDefaults>
-  <w:latentStyles w:defLockedState="0" w:defUIPriority="99" w:defSemiHidden="0" w:defUnhideWhenUsed="0" w:defQFormat="0" w:count="380">
+  <w:latentStyles w:defLockedState="0" w:defUIPriority="99" w:defSemiHidden="0" w:defUnhideWhenUsed="0" w:defQFormat="0" w:count="382">
     <w:lsdException w:name="Normal" w:uiPriority="0" w:qFormat="1"/>
     <w:lsdException w:name="heading 1" w:uiPriority="9" w:qFormat="1"/>
     <w:lsdException w:name="heading 2" w:semiHidden="1" w:uiPriority="9" w:unhideWhenUsed="1" w:qFormat="1"/>
@@ -2991,6 +3017,8 @@
     <w:lsdException w:name="List Table 5 Dark Accent 6" w:uiPriority="50"/>
     <w:lsdException w:name="List Table 6 Colorful Accent 6" w:uiPriority="51"/>
     <w:lsdException w:name="List Table 7 Colorful Accent 6" w:uiPriority="52"/>
+    <w:lsdException w:name="Mention" w:semiHidden="1" w:unhideWhenUsed="1"/>
+    <w:lsdException w:name="Smart Hyperlink" w:semiHidden="1" w:unhideWhenUsed="1"/>
   </w:latentStyles>
   <w:style w:type="paragraph" w:default="1" w:styleId="Normal">
     <w:name w:val="Normal"/>
@@ -3376,7 +3404,7 @@
 </file>
 
 <file path=customXml/itemProps1.xml><?xml version="1.0" encoding="utf-8"?>
-<ds:datastoreItem xmlns:ds="http://schemas.openxmlformats.org/officeDocument/2006/customXml" ds:itemID="{0E4A143D-8F35-2744-976C-98494CFD5D4C}">
+<ds:datastoreItem xmlns:ds="http://schemas.openxmlformats.org/officeDocument/2006/customXml" ds:itemID="{7F44D698-76D0-D446-AB94-2DB29A2D3AA3}">
   <ds:schemaRefs>
     <ds:schemaRef ds:uri="http://schemas.openxmlformats.org/officeDocument/2006/bibliography"/>
   </ds:schemaRefs>

--- a/assets/pdf/Resume.docx
+++ b/assets/pdf/Resume.docx
@@ -179,7 +179,6 @@
               </w:rPr>
               <w:t xml:space="preserve"> </w:t>
             </w:r>
-            <w:proofErr w:type="gramStart"/>
             <w:r>
               <w:rPr>
                 <w:rFonts w:ascii="FontAwesome" w:eastAsia="Times New Roman" w:hAnsi="FontAwesome" w:cs="Times New Roman"/>
@@ -217,29 +216,8 @@
                 <w:sz w:val="22"/>
                 <w:szCs w:val="22"/>
               </w:rPr>
-              <w:t>.com</w:t>
-            </w:r>
-            <w:proofErr w:type="gramEnd"/>
-            <w:r>
-              <w:rPr>
-                <w:rFonts w:ascii="Tuffy" w:hAnsi="Tuffy" w:cs="Times New Roman"/>
-                <w:color w:val="000000" w:themeColor="text1"/>
-                <w:sz w:val="22"/>
-                <w:szCs w:val="22"/>
-              </w:rPr>
-              <w:t>/</w:t>
-            </w:r>
-            <w:proofErr w:type="spellStart"/>
-            <w:r>
-              <w:rPr>
-                <w:rFonts w:ascii="Tuffy" w:hAnsi="Tuffy" w:cs="Times New Roman"/>
-                <w:color w:val="000000" w:themeColor="text1"/>
-                <w:sz w:val="22"/>
-                <w:szCs w:val="22"/>
-              </w:rPr>
-              <w:t>DrQas</w:t>
-            </w:r>
-            <w:proofErr w:type="spellEnd"/>
+              <w:t>.com/DrQas</w:t>
+            </w:r>
           </w:p>
           <w:p>
             <w:pPr>
@@ -329,137 +307,10 @@
         <w:tblLook w:val="04A0" w:firstRow="1" w:lastRow="0" w:firstColumn="1" w:lastColumn="0" w:noHBand="0" w:noVBand="1"/>
       </w:tblPr>
       <w:tblGrid>
-        <w:gridCol w:w="1799"/>
-        <w:gridCol w:w="4866"/>
-        <w:gridCol w:w="4044"/>
+        <w:gridCol w:w="1800"/>
+        <w:gridCol w:w="3964"/>
+        <w:gridCol w:w="4945"/>
       </w:tblGrid>
-      <w:tr>
-        <w:trPr>
-          <w:trHeight w:val="693"/>
-        </w:trPr>
-        <w:tc>
-          <w:tcPr>
-            <w:tcW w:w="840" w:type="pct"/>
-          </w:tcPr>
-          <w:p>
-            <w:pPr>
-              <w:contextualSpacing/>
-              <w:rPr>
-                <w:rFonts w:ascii="Source Serif Pro" w:hAnsi="Source Serif Pro"/>
-                <w:b/>
-                <w:bCs/>
-                <w:sz w:val="20"/>
-                <w:szCs w:val="20"/>
-              </w:rPr>
-            </w:pPr>
-            <w:r>
-              <w:rPr>
-                <w:rFonts w:ascii="Source Serif Pro" w:hAnsi="Source Serif Pro"/>
-                <w:b/>
-                <w:bCs/>
-                <w:sz w:val="20"/>
-                <w:szCs w:val="20"/>
-              </w:rPr>
-              <w:t>EDUCATION</w:t>
-            </w:r>
-          </w:p>
-        </w:tc>
-        <w:tc>
-          <w:tcPr>
-            <w:tcW w:w="4160" w:type="pct"/>
-            <w:gridSpan w:val="2"/>
-          </w:tcPr>
-          <w:p>
-            <w:pPr>
-              <w:spacing w:after="60"/>
-              <w:rPr>
-                <w:rFonts w:ascii="Source Serif Pro" w:hAnsi="Source Serif Pro"/>
-                <w:sz w:val="20"/>
-                <w:szCs w:val="20"/>
-              </w:rPr>
-            </w:pPr>
-            <w:r>
-              <w:rPr>
-                <w:rFonts w:ascii="Source Serif Pro" w:hAnsi="Source Serif Pro"/>
-                <w:sz w:val="20"/>
-                <w:szCs w:val="20"/>
-              </w:rPr>
-              <w:t>Uni</w:t>
-            </w:r>
-            <w:r>
-              <w:rPr>
-                <w:rFonts w:ascii="Source Serif Pro" w:hAnsi="Source Serif Pro"/>
-                <w:sz w:val="20"/>
-                <w:szCs w:val="20"/>
-              </w:rPr>
-              <w:t xml:space="preserve">versity of Toronto </w:t>
-            </w:r>
-            <w:r>
-              <w:rPr>
-                <w:rFonts w:ascii="Source Serif Pro" w:hAnsi="Source Serif Pro"/>
-                <w:i/>
-                <w:sz w:val="20"/>
-                <w:szCs w:val="20"/>
-              </w:rPr>
-              <w:t>(expected 2018)</w:t>
-            </w:r>
-          </w:p>
-          <w:p>
-            <w:pPr>
-              <w:spacing w:after="20" w:line="288" w:lineRule="auto"/>
-              <w:rPr>
-                <w:rFonts w:ascii="Source Serif Pro Light" w:hAnsi="Source Serif Pro Light"/>
-                <w:sz w:val="20"/>
-                <w:szCs w:val="20"/>
-              </w:rPr>
-            </w:pPr>
-            <w:proofErr w:type="spellStart"/>
-            <w:r>
-              <w:rPr>
-                <w:rFonts w:ascii="Source Serif Pro Light" w:hAnsi="Source Serif Pro Light"/>
-                <w:sz w:val="20"/>
-                <w:szCs w:val="20"/>
-              </w:rPr>
-              <w:t>Honours</w:t>
-            </w:r>
-            <w:proofErr w:type="spellEnd"/>
-            <w:r>
-              <w:rPr>
-                <w:rFonts w:ascii="Source Serif Pro Light" w:hAnsi="Source Serif Pro Light"/>
-                <w:sz w:val="20"/>
-                <w:szCs w:val="20"/>
-              </w:rPr>
-              <w:t xml:space="preserve"> Bachelor of Science, </w:t>
-            </w:r>
-            <w:r>
-              <w:rPr>
-                <w:rFonts w:ascii="Source Serif Pro Light" w:hAnsi="Source Serif Pro Light"/>
-                <w:sz w:val="20"/>
-                <w:szCs w:val="20"/>
-              </w:rPr>
-              <w:t>Anthropology</w:t>
-            </w:r>
-            <w:bookmarkStart w:id="0" w:name="_GoBack"/>
-            <w:bookmarkEnd w:id="0"/>
-            <w:r>
-              <w:rPr>
-                <w:rFonts w:ascii="Source Serif Pro Light" w:hAnsi="Source Serif Pro Light"/>
-                <w:sz w:val="20"/>
-                <w:szCs w:val="20"/>
-              </w:rPr>
-              <w:t xml:space="preserve">, </w:t>
-            </w:r>
-            <w:r>
-              <w:rPr>
-                <w:rFonts w:ascii="Source Serif Pro Light" w:hAnsi="Source Serif Pro Light"/>
-                <w:sz w:val="20"/>
-                <w:szCs w:val="20"/>
-              </w:rPr>
-              <w:t>Computer Science</w:t>
-            </w:r>
-          </w:p>
-        </w:tc>
-      </w:tr>
       <w:tr>
         <w:trPr>
           <w:trHeight w:val="198"/>
@@ -493,7 +344,7 @@
         </w:tc>
         <w:tc>
           <w:tcPr>
-            <w:tcW w:w="2272" w:type="pct"/>
+            <w:tcW w:w="1851" w:type="pct"/>
           </w:tcPr>
           <w:p>
             <w:pPr>
@@ -536,49 +387,49 @@
                 <w:sz w:val="20"/>
                 <w:szCs w:val="20"/>
               </w:rPr>
-              <w:t xml:space="preserve">Go, </w:t>
-            </w:r>
-            <w:r>
-              <w:rPr>
-                <w:rFonts w:ascii="Source Serif Pro Light" w:hAnsi="Source Serif Pro Light"/>
-                <w:sz w:val="20"/>
-                <w:szCs w:val="20"/>
-              </w:rPr>
-              <w:t xml:space="preserve">Python, </w:t>
-            </w:r>
-            <w:r>
-              <w:rPr>
-                <w:rFonts w:ascii="Source Serif Pro Light" w:hAnsi="Source Serif Pro Light"/>
-                <w:sz w:val="20"/>
-                <w:szCs w:val="20"/>
-              </w:rPr>
-              <w:t xml:space="preserve">Objective-C, </w:t>
-            </w:r>
-            <w:r>
-              <w:rPr>
-                <w:rFonts w:ascii="Source Serif Pro Light" w:hAnsi="Source Serif Pro Light"/>
-                <w:sz w:val="20"/>
-                <w:szCs w:val="20"/>
-              </w:rPr>
-              <w:t>Swift</w:t>
-            </w:r>
-            <w:r>
-              <w:rPr>
-                <w:rFonts w:ascii="Source Serif Pro Light" w:hAnsi="Source Serif Pro Light"/>
-                <w:sz w:val="20"/>
-                <w:szCs w:val="20"/>
-              </w:rPr>
-              <w:t>, Java, SQL</w:t>
+              <w:t>Go,</w:t>
+            </w:r>
+            <w:r>
+              <w:rPr>
+                <w:rFonts w:ascii="Source Serif Pro Light" w:hAnsi="Source Serif Pro Light"/>
+                <w:sz w:val="20"/>
+                <w:szCs w:val="20"/>
+              </w:rPr>
+              <w:t xml:space="preserve"> </w:t>
+            </w:r>
+            <w:r>
+              <w:rPr>
+                <w:rFonts w:ascii="Source Serif Pro Light" w:hAnsi="Source Serif Pro Light"/>
+                <w:sz w:val="20"/>
+                <w:szCs w:val="20"/>
+              </w:rPr>
+              <w:t>Swift, Objective-C</w:t>
+            </w:r>
+            <w:r>
+              <w:rPr>
+                <w:rFonts w:ascii="Source Serif Pro Light" w:hAnsi="Source Serif Pro Light"/>
+                <w:sz w:val="20"/>
+                <w:szCs w:val="20"/>
+              </w:rPr>
+              <w:t xml:space="preserve">, </w:t>
+            </w:r>
+            <w:r>
+              <w:rPr>
+                <w:rFonts w:ascii="Source Serif Pro Light" w:hAnsi="Source Serif Pro Light"/>
+                <w:sz w:val="20"/>
+                <w:szCs w:val="20"/>
+              </w:rPr>
+              <w:t>Python</w:t>
             </w:r>
           </w:p>
         </w:tc>
         <w:tc>
           <w:tcPr>
-            <w:tcW w:w="1888" w:type="pct"/>
+            <w:tcW w:w="2309" w:type="pct"/>
           </w:tcPr>
           <w:p>
             <w:pPr>
-              <w:spacing w:after="40"/>
+              <w:spacing w:after="60"/>
               <w:rPr>
                 <w:rFonts w:ascii="Source Serif Pro" w:hAnsi="Source Serif Pro"/>
                 <w:sz w:val="20"/>
@@ -667,7 +518,7 @@
                 <w:sz w:val="20"/>
                 <w:szCs w:val="20"/>
               </w:rPr>
-              <w:t>Outlook</w:t>
+              <w:t>Microsoft</w:t>
             </w:r>
             <w:r>
               <w:rPr>
@@ -787,31 +638,55 @@
                 <w:sz w:val="20"/>
                 <w:szCs w:val="20"/>
               </w:rPr>
-              <w:t xml:space="preserve">part-time </w:t>
-            </w:r>
-            <w:r>
-              <w:rPr>
-                <w:rFonts w:ascii="Source Serif Pro Light" w:hAnsi="Source Serif Pro Light"/>
-                <w:sz w:val="20"/>
-                <w:szCs w:val="20"/>
-              </w:rPr>
-              <w:t>on Outlook for iOS, tryi</w:t>
-            </w:r>
-            <w:r>
-              <w:rPr>
-                <w:rFonts w:ascii="Source Serif Pro Light" w:hAnsi="Source Serif Pro Light"/>
-                <w:sz w:val="20"/>
-                <w:szCs w:val="20"/>
-              </w:rPr>
-              <w:t>ng to make email and calendar awesome</w:t>
-            </w:r>
-            <w:r>
-              <w:rPr>
-                <w:rFonts w:ascii="Source Serif Pro Light" w:hAnsi="Source Serif Pro Light"/>
-                <w:sz w:val="20"/>
-                <w:szCs w:val="20"/>
-              </w:rPr>
-              <w:t xml:space="preserve"> again.</w:t>
+              <w:t>on</w:t>
+            </w:r>
+            <w:r>
+              <w:rPr>
+                <w:rFonts w:ascii="Source Serif Pro Light" w:hAnsi="Source Serif Pro Light"/>
+                <w:sz w:val="20"/>
+                <w:szCs w:val="20"/>
+              </w:rPr>
+              <w:t xml:space="preserve"> Outlook for iOS, </w:t>
+            </w:r>
+            <w:r>
+              <w:rPr>
+                <w:rFonts w:ascii="Source Serif Pro Light" w:hAnsi="Source Serif Pro Light"/>
+                <w:sz w:val="20"/>
+                <w:szCs w:val="20"/>
+              </w:rPr>
+              <w:t>build</w:t>
+            </w:r>
+            <w:r>
+              <w:rPr>
+                <w:rFonts w:ascii="Source Serif Pro Light" w:hAnsi="Source Serif Pro Light"/>
+                <w:sz w:val="20"/>
+                <w:szCs w:val="20"/>
+              </w:rPr>
+              <w:t>ing</w:t>
+            </w:r>
+            <w:r>
+              <w:rPr>
+                <w:rFonts w:ascii="Source Serif Pro Light" w:hAnsi="Source Serif Pro Light"/>
+                <w:sz w:val="20"/>
+                <w:szCs w:val="20"/>
+              </w:rPr>
+              <w:t xml:space="preserve"> an awesome </w:t>
+            </w:r>
+            <w:r>
+              <w:rPr>
+                <w:rFonts w:ascii="Source Serif Pro Light" w:hAnsi="Source Serif Pro Light"/>
+                <w:sz w:val="20"/>
+                <w:szCs w:val="20"/>
+              </w:rPr>
+              <w:t>email and calendar experience</w:t>
+            </w:r>
+            <w:r>
+              <w:rPr>
+                <w:rFonts w:ascii="Source Serif Pro Light" w:hAnsi="Source Serif Pro Light"/>
+                <w:sz w:val="20"/>
+                <w:szCs w:val="20"/>
+              </w:rPr>
+              <w:t>.</w:t>
             </w:r>
           </w:p>
         </w:tc>
@@ -859,7 +734,7 @@
                 <w:sz w:val="20"/>
                 <w:szCs w:val="20"/>
               </w:rPr>
-              <w:t>OneNote</w:t>
+              <w:t>Microsoft</w:t>
             </w:r>
             <w:r>
               <w:rPr>
@@ -875,19 +750,51 @@
                 <w:sz w:val="20"/>
                 <w:szCs w:val="20"/>
               </w:rPr>
-              <w:t xml:space="preserve"> Intern</w:t>
-            </w:r>
-            <w:r>
-              <w:rPr>
-                <w:rFonts w:ascii="Source Serif Pro" w:hAnsi="Source Serif Pro"/>
-                <w:sz w:val="20"/>
-                <w:szCs w:val="20"/>
-              </w:rPr>
               <w:t xml:space="preserve"> </w:t>
             </w:r>
             <w:r>
               <w:rPr>
                 <w:rFonts w:ascii="Source Serif Pro" w:hAnsi="Source Serif Pro"/>
+                <w:sz w:val="20"/>
+                <w:szCs w:val="20"/>
+              </w:rPr>
+              <w:t>S</w:t>
+            </w:r>
+            <w:r>
+              <w:rPr>
+                <w:rFonts w:ascii="Source Serif Pro" w:hAnsi="Source Serif Pro"/>
+                <w:sz w:val="20"/>
+                <w:szCs w:val="20"/>
+              </w:rPr>
+              <w:t>oftware</w:t>
+            </w:r>
+            <w:r>
+              <w:rPr>
+                <w:rFonts w:ascii="Source Serif Pro" w:hAnsi="Source Serif Pro"/>
+                <w:sz w:val="20"/>
+                <w:szCs w:val="20"/>
+              </w:rPr>
+              <w:t xml:space="preserve"> Engineer </w:t>
+            </w:r>
+            <w:r>
+              <w:rPr>
+                <w:rFonts w:ascii="Source Serif Pro" w:hAnsi="Source Serif Pro"/>
+                <w:sz w:val="20"/>
+                <w:szCs w:val="20"/>
+              </w:rPr>
+              <w:t>Intern</w:t>
+            </w:r>
+            <w:r>
+              <w:rPr>
+                <w:rFonts w:ascii="Source Serif Pro" w:hAnsi="Source Serif Pro"/>
+                <w:sz w:val="20"/>
+                <w:szCs w:val="20"/>
+              </w:rPr>
+              <w:t xml:space="preserve"> </w:t>
+            </w:r>
+            <w:r>
+              <w:rPr>
+                <w:rFonts w:ascii="Source Serif Pro" w:hAnsi="Source Serif Pro"/>
                 <w:i/>
                 <w:sz w:val="20"/>
                 <w:szCs w:val="20"/>
@@ -910,7 +817,7 @@
                 <w:sz w:val="20"/>
                 <w:szCs w:val="20"/>
               </w:rPr>
-              <w:t>Built and shipped</w:t>
+              <w:t>Built</w:t>
             </w:r>
             <w:r>
               <w:rPr>
@@ -926,15 +833,31 @@
                 <w:sz w:val="20"/>
                 <w:szCs w:val="20"/>
               </w:rPr>
-              <w:t xml:space="preserve">OneNote’s share extension for Mac, allowing users to </w:t>
-            </w:r>
-            <w:r>
-              <w:rPr>
-                <w:rFonts w:ascii="Source Serif Pro Light" w:hAnsi="Source Serif Pro Light"/>
-                <w:sz w:val="20"/>
-                <w:szCs w:val="20"/>
-              </w:rPr>
-              <w:t>snip</w:t>
+              <w:t xml:space="preserve">OneNote’s share extension for </w:t>
+            </w:r>
+            <w:r>
+              <w:rPr>
+                <w:rFonts w:ascii="Source Serif Pro Light" w:hAnsi="Source Serif Pro Light"/>
+                <w:sz w:val="20"/>
+                <w:szCs w:val="20"/>
+              </w:rPr>
+              <w:t>macOS</w:t>
+            </w:r>
+            <w:r>
+              <w:rPr>
+                <w:rFonts w:ascii="Source Serif Pro Light" w:hAnsi="Source Serif Pro Light"/>
+                <w:sz w:val="20"/>
+                <w:szCs w:val="20"/>
+              </w:rPr>
+              <w:t xml:space="preserve">, allowing users to </w:t>
+            </w:r>
+            <w:r>
+              <w:rPr>
+                <w:rFonts w:ascii="Source Serif Pro Light" w:hAnsi="Source Serif Pro Light"/>
+                <w:sz w:val="20"/>
+                <w:szCs w:val="20"/>
+              </w:rPr>
+              <w:t>save</w:t>
             </w:r>
             <w:r>
               <w:rPr>
@@ -993,7 +916,47 @@
                 <w:sz w:val="20"/>
                 <w:szCs w:val="20"/>
               </w:rPr>
-              <w:t xml:space="preserve">te for iOS and Mac to allow for </w:t>
+              <w:t xml:space="preserve">te for iOS and </w:t>
+            </w:r>
+            <w:r>
+              <w:rPr>
+                <w:rFonts w:ascii="Source Serif Pro Light" w:hAnsi="Source Serif Pro Light"/>
+                <w:sz w:val="20"/>
+                <w:szCs w:val="20"/>
+              </w:rPr>
+              <w:t>macOS</w:t>
+            </w:r>
+            <w:r>
+              <w:rPr>
+                <w:rFonts w:ascii="Source Serif Pro Light" w:hAnsi="Source Serif Pro Light"/>
+                <w:sz w:val="20"/>
+                <w:szCs w:val="20"/>
+              </w:rPr>
+              <w:t>,</w:t>
+            </w:r>
+            <w:r>
+              <w:rPr>
+                <w:rFonts w:ascii="Source Serif Pro Light" w:hAnsi="Source Serif Pro Light"/>
+                <w:sz w:val="20"/>
+                <w:szCs w:val="20"/>
+              </w:rPr>
+              <w:t xml:space="preserve"> allow</w:t>
+            </w:r>
+            <w:r>
+              <w:rPr>
+                <w:rFonts w:ascii="Source Serif Pro Light" w:hAnsi="Source Serif Pro Light"/>
+                <w:sz w:val="20"/>
+                <w:szCs w:val="20"/>
+              </w:rPr>
+              <w:t>ing</w:t>
+            </w:r>
+            <w:r>
+              <w:rPr>
+                <w:rFonts w:ascii="Source Serif Pro Light" w:hAnsi="Source Serif Pro Light"/>
+                <w:sz w:val="20"/>
+                <w:szCs w:val="20"/>
+              </w:rPr>
+              <w:t xml:space="preserve"> for more advanced </w:t>
             </w:r>
             <w:r>
               <w:rPr>
@@ -1108,7 +1071,23 @@
                 <w:sz w:val="20"/>
                 <w:szCs w:val="20"/>
               </w:rPr>
-              <w:t>Designed and developed web-based administration tools for small businesses to streamline how they interact with their data</w:t>
+              <w:t>Designed and developed web-based administration tools for small businesses to streamli</w:t>
+            </w:r>
+            <w:r>
+              <w:rPr>
+                <w:rFonts w:ascii="Source Serif Pro Light" w:hAnsi="Source Serif Pro Light"/>
+                <w:sz w:val="20"/>
+                <w:szCs w:val="20"/>
+              </w:rPr>
+              <w:t xml:space="preserve">ne how they interact with customer </w:t>
+            </w:r>
+            <w:r>
+              <w:rPr>
+                <w:rFonts w:ascii="Source Serif Pro Light" w:hAnsi="Source Serif Pro Light"/>
+                <w:sz w:val="20"/>
+                <w:szCs w:val="20"/>
+              </w:rPr>
+              <w:t>data</w:t>
             </w:r>
             <w:r>
               <w:rPr>
@@ -1215,7 +1194,23 @@
                 <w:sz w:val="20"/>
                 <w:szCs w:val="20"/>
               </w:rPr>
-              <w:t xml:space="preserve"> for local businesses looking to build their online presence.</w:t>
+              <w:t xml:space="preserve"> for local businesses looking to build </w:t>
+            </w:r>
+            <w:r>
+              <w:rPr>
+                <w:rFonts w:ascii="Source Serif Pro Light" w:hAnsi="Source Serif Pro Light"/>
+                <w:sz w:val="20"/>
+                <w:szCs w:val="20"/>
+              </w:rPr>
+              <w:t>an</w:t>
+            </w:r>
+            <w:r>
+              <w:rPr>
+                <w:rFonts w:ascii="Source Serif Pro Light" w:hAnsi="Source Serif Pro Light"/>
+                <w:sz w:val="20"/>
+                <w:szCs w:val="20"/>
+              </w:rPr>
+              <w:t xml:space="preserve"> online presence.</w:t>
             </w:r>
           </w:p>
         </w:tc>
@@ -1353,32 +1348,14 @@
                 <w:sz w:val="20"/>
                 <w:szCs w:val="20"/>
               </w:rPr>
-              <w:t xml:space="preserve">framework for streaming audio between Apple devices using </w:t>
-            </w:r>
-            <w:proofErr w:type="spellStart"/>
-            <w:r>
-              <w:rPr>
-                <w:rFonts w:ascii="Source Serif Pro Light" w:hAnsi="Source Serif Pro Light"/>
-                <w:sz w:val="20"/>
-                <w:szCs w:val="20"/>
-              </w:rPr>
-              <w:t>AirPlay</w:t>
-            </w:r>
-            <w:proofErr w:type="spellEnd"/>
-            <w:r>
-              <w:rPr>
-                <w:rFonts w:ascii="Source Serif Pro Light" w:hAnsi="Source Serif Pro Light"/>
-                <w:sz w:val="20"/>
-                <w:szCs w:val="20"/>
-              </w:rPr>
-              <w:t>.</w:t>
+              <w:t>framework for streaming audio between Apple devices using AirPlay.</w:t>
             </w:r>
           </w:p>
         </w:tc>
       </w:tr>
       <w:tr>
         <w:trPr>
-          <w:trHeight w:val="312"/>
+          <w:trHeight w:val="441"/>
         </w:trPr>
         <w:tc>
           <w:tcPr>
@@ -1432,8 +1409,10 @@
                 <w:sz w:val="20"/>
                 <w:szCs w:val="20"/>
               </w:rPr>
-              <w:t>(2016</w:t>
-            </w:r>
+              <w:t>(2015</w:t>
+            </w:r>
+            <w:bookmarkStart w:id="0" w:name="_GoBack"/>
+            <w:bookmarkEnd w:id="0"/>
             <w:r>
               <w:rPr>
                 <w:rFonts w:ascii="Source Serif Pro" w:hAnsi="Source Serif Pro"/>
@@ -1522,7 +1501,7 @@
       </w:tr>
       <w:tr>
         <w:trPr>
-          <w:trHeight w:val="65"/>
+          <w:trHeight w:val="423"/>
         </w:trPr>
         <w:tc>
           <w:tcPr>
@@ -1561,23 +1540,13 @@
                 <w:szCs w:val="20"/>
               </w:rPr>
             </w:pPr>
-            <w:proofErr w:type="spellStart"/>
-            <w:r>
-              <w:rPr>
-                <w:rFonts w:ascii="Source Serif Pro" w:hAnsi="Source Serif Pro"/>
-                <w:sz w:val="20"/>
-                <w:szCs w:val="20"/>
-              </w:rPr>
-              <w:t>UofT</w:t>
-            </w:r>
-            <w:proofErr w:type="spellEnd"/>
-            <w:r>
-              <w:rPr>
-                <w:rFonts w:ascii="Source Serif Pro" w:hAnsi="Source Serif Pro"/>
-                <w:sz w:val="20"/>
-                <w:szCs w:val="20"/>
-              </w:rPr>
-              <w:t xml:space="preserve"> </w:t>
+            <w:r>
+              <w:rPr>
+                <w:rFonts w:ascii="Source Serif Pro" w:hAnsi="Source Serif Pro"/>
+                <w:sz w:val="20"/>
+                <w:szCs w:val="20"/>
+              </w:rPr>
+              <w:t xml:space="preserve">UofT </w:t>
             </w:r>
             <w:r>
               <w:rPr>
@@ -1660,7 +1629,7 @@
       </w:tr>
       <w:tr>
         <w:trPr>
-          <w:trHeight w:val="470"/>
+          <w:trHeight w:val="648"/>
         </w:trPr>
         <w:tc>
           <w:tcPr>
@@ -1699,23 +1668,13 @@
                 <w:szCs w:val="20"/>
               </w:rPr>
             </w:pPr>
-            <w:proofErr w:type="spellStart"/>
-            <w:r>
-              <w:rPr>
-                <w:rFonts w:ascii="Source Serif Pro" w:hAnsi="Source Serif Pro"/>
-                <w:sz w:val="20"/>
-                <w:szCs w:val="20"/>
-              </w:rPr>
-              <w:t>UofT</w:t>
-            </w:r>
-            <w:proofErr w:type="spellEnd"/>
-            <w:r>
-              <w:rPr>
-                <w:rFonts w:ascii="Source Serif Pro" w:hAnsi="Source Serif Pro"/>
-                <w:sz w:val="20"/>
-                <w:szCs w:val="20"/>
-              </w:rPr>
-              <w:t xml:space="preserve"> Class Distances </w:t>
+            <w:r>
+              <w:rPr>
+                <w:rFonts w:ascii="Source Serif Pro" w:hAnsi="Source Serif Pro"/>
+                <w:sz w:val="20"/>
+                <w:szCs w:val="20"/>
+              </w:rPr>
+              <w:t xml:space="preserve">UofT Class Distances </w:t>
             </w:r>
             <w:r>
               <w:rPr>
@@ -1775,6 +1734,134 @@
                 <w:szCs w:val="20"/>
               </w:rPr>
               <w:t>ent classes in their schedules.</w:t>
+            </w:r>
+          </w:p>
+        </w:tc>
+      </w:tr>
+      <w:tr>
+        <w:trPr>
+          <w:trHeight w:val="207"/>
+        </w:trPr>
+        <w:tc>
+          <w:tcPr>
+            <w:tcW w:w="840" w:type="pct"/>
+          </w:tcPr>
+          <w:p>
+            <w:pPr>
+              <w:spacing w:line="288" w:lineRule="auto"/>
+              <w:contextualSpacing/>
+              <w:rPr>
+                <w:rFonts w:ascii="Source Serif Pro" w:hAnsi="Source Serif Pro"/>
+                <w:b/>
+                <w:bCs/>
+                <w:sz w:val="20"/>
+                <w:szCs w:val="20"/>
+              </w:rPr>
+            </w:pPr>
+            <w:r>
+              <w:rPr>
+                <w:rFonts w:ascii="Source Serif Pro" w:hAnsi="Source Serif Pro"/>
+                <w:b/>
+                <w:bCs/>
+                <w:sz w:val="20"/>
+                <w:szCs w:val="20"/>
+              </w:rPr>
+              <w:t>EDUCATION</w:t>
+            </w:r>
+          </w:p>
+        </w:tc>
+        <w:tc>
+          <w:tcPr>
+            <w:tcW w:w="4160" w:type="pct"/>
+            <w:gridSpan w:val="2"/>
+            <w:tcMar>
+              <w:right w:w="85" w:type="dxa"/>
+            </w:tcMar>
+          </w:tcPr>
+          <w:p>
+            <w:pPr>
+              <w:spacing w:after="60"/>
+              <w:rPr>
+                <w:rFonts w:ascii="Source Serif Pro" w:hAnsi="Source Serif Pro"/>
+                <w:sz w:val="20"/>
+                <w:szCs w:val="20"/>
+              </w:rPr>
+            </w:pPr>
+            <w:r>
+              <w:rPr>
+                <w:rFonts w:ascii="Source Serif Pro" w:hAnsi="Source Serif Pro"/>
+                <w:sz w:val="20"/>
+                <w:szCs w:val="20"/>
+              </w:rPr>
+              <w:t>Uni</w:t>
+            </w:r>
+            <w:r>
+              <w:rPr>
+                <w:rFonts w:ascii="Source Serif Pro" w:hAnsi="Source Serif Pro"/>
+                <w:sz w:val="20"/>
+                <w:szCs w:val="20"/>
+              </w:rPr>
+              <w:t xml:space="preserve">versity of Toronto </w:t>
+            </w:r>
+            <w:r>
+              <w:rPr>
+                <w:rFonts w:ascii="Source Serif Pro" w:hAnsi="Source Serif Pro"/>
+                <w:i/>
+                <w:sz w:val="20"/>
+                <w:szCs w:val="20"/>
+              </w:rPr>
+              <w:t>(2014 to 2016</w:t>
+            </w:r>
+            <w:r>
+              <w:rPr>
+                <w:rFonts w:ascii="Source Serif Pro" w:hAnsi="Source Serif Pro"/>
+                <w:i/>
+                <w:sz w:val="20"/>
+                <w:szCs w:val="20"/>
+              </w:rPr>
+              <w:t>)</w:t>
+            </w:r>
+          </w:p>
+          <w:p>
+            <w:pPr>
+              <w:spacing w:after="60"/>
+              <w:rPr>
+                <w:rFonts w:ascii="Source Serif Pro" w:hAnsi="Source Serif Pro"/>
+                <w:sz w:val="20"/>
+                <w:szCs w:val="20"/>
+              </w:rPr>
+            </w:pPr>
+            <w:r>
+              <w:rPr>
+                <w:rFonts w:ascii="Source Serif Pro Light" w:hAnsi="Source Serif Pro Light"/>
+                <w:sz w:val="20"/>
+                <w:szCs w:val="20"/>
+              </w:rPr>
+              <w:t xml:space="preserve">Candidate for </w:t>
+            </w:r>
+            <w:r>
+              <w:rPr>
+                <w:rFonts w:ascii="Source Serif Pro Light" w:hAnsi="Source Serif Pro Light"/>
+                <w:sz w:val="20"/>
+                <w:szCs w:val="20"/>
+              </w:rPr>
+              <w:t xml:space="preserve">Honours Bachelor of Science, </w:t>
+            </w:r>
+            <w:r>
+              <w:rPr>
+                <w:rFonts w:ascii="Source Serif Pro Light" w:hAnsi="Source Serif Pro Light"/>
+                <w:sz w:val="20"/>
+                <w:szCs w:val="20"/>
+              </w:rPr>
+              <w:t>Computer Science</w:t>
+            </w:r>
+            <w:r>
+              <w:rPr>
+                <w:rFonts w:ascii="Source Serif Pro Light" w:hAnsi="Source Serif Pro Light"/>
+                <w:sz w:val="20"/>
+                <w:szCs w:val="20"/>
+              </w:rPr>
+              <w:t>.</w:t>
             </w:r>
           </w:p>
         </w:tc>
@@ -1822,6 +1909,58 @@
           </w:tcPr>
           <w:p>
             <w:pPr>
+              <w:spacing w:after="60"/>
+              <w:rPr>
+                <w:rFonts w:ascii="Source Serif Pro Light" w:hAnsi="Source Serif Pro Light"/>
+                <w:sz w:val="20"/>
+                <w:szCs w:val="20"/>
+              </w:rPr>
+            </w:pPr>
+            <w:r>
+              <w:rPr>
+                <w:rFonts w:ascii="Source Serif Pro" w:hAnsi="Source Serif Pro"/>
+                <w:sz w:val="20"/>
+                <w:szCs w:val="20"/>
+              </w:rPr>
+              <w:t>World Wide Developer Conference, Scholarship</w:t>
+            </w:r>
+            <w:r>
+              <w:rPr>
+                <w:rFonts w:ascii="Source Serif Pro" w:hAnsi="Source Serif Pro"/>
+                <w:sz w:val="20"/>
+                <w:szCs w:val="20"/>
+              </w:rPr>
+              <w:t xml:space="preserve"> </w:t>
+            </w:r>
+            <w:r>
+              <w:rPr>
+                <w:rFonts w:ascii="Source Serif Pro" w:hAnsi="Source Serif Pro"/>
+                <w:i/>
+                <w:sz w:val="20"/>
+                <w:szCs w:val="20"/>
+              </w:rPr>
+              <w:t>(2016</w:t>
+            </w:r>
+            <w:r>
+              <w:rPr>
+                <w:rFonts w:ascii="Source Serif Pro" w:hAnsi="Source Serif Pro"/>
+                <w:i/>
+                <w:sz w:val="20"/>
+                <w:szCs w:val="20"/>
+              </w:rPr>
+              <w:t>)</w:t>
+            </w:r>
+            <w:r>
+              <w:rPr>
+                <w:rFonts w:ascii="Source Serif Pro" w:hAnsi="Source Serif Pro"/>
+                <w:sz w:val="20"/>
+                <w:szCs w:val="20"/>
+              </w:rPr>
+              <w:t xml:space="preserve"> </w:t>
+            </w:r>
+          </w:p>
+          <w:p>
+            <w:pPr>
               <w:contextualSpacing/>
               <w:rPr>
                 <w:rFonts w:ascii="Source Serif Pro" w:hAnsi="Source Serif Pro"/>
@@ -1829,56 +1968,6 @@
                 <w:szCs w:val="20"/>
               </w:rPr>
             </w:pPr>
-            <w:r>
-              <w:rPr>
-                <w:rFonts w:ascii="Source Serif Pro" w:hAnsi="Source Serif Pro"/>
-                <w:sz w:val="20"/>
-                <w:szCs w:val="20"/>
-              </w:rPr>
-              <w:t>World Wide Developer Conference, Scholarship</w:t>
-            </w:r>
-            <w:r>
-              <w:rPr>
-                <w:rFonts w:ascii="Source Serif Pro" w:hAnsi="Source Serif Pro"/>
-                <w:sz w:val="20"/>
-                <w:szCs w:val="20"/>
-              </w:rPr>
-              <w:t xml:space="preserve"> </w:t>
-            </w:r>
-            <w:r>
-              <w:rPr>
-                <w:rFonts w:ascii="Source Serif Pro" w:hAnsi="Source Serif Pro"/>
-                <w:i/>
-                <w:sz w:val="20"/>
-                <w:szCs w:val="20"/>
-              </w:rPr>
-              <w:t>(2016</w:t>
-            </w:r>
-            <w:r>
-              <w:rPr>
-                <w:rFonts w:ascii="Source Serif Pro" w:hAnsi="Source Serif Pro"/>
-                <w:i/>
-                <w:sz w:val="20"/>
-                <w:szCs w:val="20"/>
-              </w:rPr>
-              <w:t>)</w:t>
-            </w:r>
-            <w:r>
-              <w:rPr>
-                <w:rFonts w:ascii="Source Serif Pro" w:hAnsi="Source Serif Pro"/>
-                <w:sz w:val="20"/>
-                <w:szCs w:val="20"/>
-              </w:rPr>
-              <w:t xml:space="preserve"> </w:t>
-            </w:r>
-            <w:r>
-              <w:rPr>
-                <w:rFonts w:ascii="Source Serif Pro Light" w:hAnsi="Source Serif Pro Light"/>
-                <w:sz w:val="20"/>
-                <w:szCs w:val="20"/>
-              </w:rPr>
-              <w:t xml:space="preserve"> </w:t>
-            </w:r>
             <w:r>
               <w:rPr>
                 <w:rFonts w:ascii="Source Serif Pro Light" w:hAnsi="Source Serif Pro Light"/>
@@ -1929,6 +2018,58 @@
           </w:tcPr>
           <w:p>
             <w:pPr>
+              <w:spacing w:after="60"/>
+              <w:rPr>
+                <w:rFonts w:ascii="Source Serif Pro Light" w:hAnsi="Source Serif Pro Light"/>
+                <w:sz w:val="20"/>
+                <w:szCs w:val="20"/>
+              </w:rPr>
+            </w:pPr>
+            <w:r>
+              <w:rPr>
+                <w:rFonts w:ascii="Source Serif Pro" w:hAnsi="Source Serif Pro"/>
+                <w:sz w:val="20"/>
+                <w:szCs w:val="20"/>
+              </w:rPr>
+              <w:t>Google Code-In, Grand Prize Award</w:t>
+            </w:r>
+            <w:r>
+              <w:rPr>
+                <w:rFonts w:ascii="Source Serif Pro" w:hAnsi="Source Serif Pro"/>
+                <w:sz w:val="20"/>
+                <w:szCs w:val="20"/>
+              </w:rPr>
+              <w:t xml:space="preserve"> </w:t>
+            </w:r>
+            <w:r>
+              <w:rPr>
+                <w:rFonts w:ascii="Source Serif Pro" w:hAnsi="Source Serif Pro"/>
+                <w:i/>
+                <w:sz w:val="20"/>
+                <w:szCs w:val="20"/>
+              </w:rPr>
+              <w:t>(2013</w:t>
+            </w:r>
+            <w:r>
+              <w:rPr>
+                <w:rFonts w:ascii="Source Serif Pro" w:hAnsi="Source Serif Pro"/>
+                <w:i/>
+                <w:sz w:val="20"/>
+                <w:szCs w:val="20"/>
+              </w:rPr>
+              <w:t>)</w:t>
+            </w:r>
+            <w:r>
+              <w:rPr>
+                <w:rFonts w:ascii="Source Serif Pro" w:hAnsi="Source Serif Pro"/>
+                <w:sz w:val="20"/>
+                <w:szCs w:val="20"/>
+              </w:rPr>
+              <w:t xml:space="preserve"> </w:t>
+            </w:r>
+          </w:p>
+          <w:p>
+            <w:pPr>
               <w:contextualSpacing/>
               <w:rPr>
                 <w:rFonts w:ascii="Source Serif Pro" w:hAnsi="Source Serif Pro"/>
@@ -1936,56 +2077,6 @@
                 <w:szCs w:val="20"/>
               </w:rPr>
             </w:pPr>
-            <w:r>
-              <w:rPr>
-                <w:rFonts w:ascii="Source Serif Pro" w:hAnsi="Source Serif Pro"/>
-                <w:sz w:val="20"/>
-                <w:szCs w:val="20"/>
-              </w:rPr>
-              <w:t>Google Code-In, Grand Prize Award</w:t>
-            </w:r>
-            <w:r>
-              <w:rPr>
-                <w:rFonts w:ascii="Source Serif Pro" w:hAnsi="Source Serif Pro"/>
-                <w:sz w:val="20"/>
-                <w:szCs w:val="20"/>
-              </w:rPr>
-              <w:t xml:space="preserve"> </w:t>
-            </w:r>
-            <w:r>
-              <w:rPr>
-                <w:rFonts w:ascii="Source Serif Pro" w:hAnsi="Source Serif Pro"/>
-                <w:i/>
-                <w:sz w:val="20"/>
-                <w:szCs w:val="20"/>
-              </w:rPr>
-              <w:t>(2013</w:t>
-            </w:r>
-            <w:r>
-              <w:rPr>
-                <w:rFonts w:ascii="Source Serif Pro" w:hAnsi="Source Serif Pro"/>
-                <w:i/>
-                <w:sz w:val="20"/>
-                <w:szCs w:val="20"/>
-              </w:rPr>
-              <w:t>)</w:t>
-            </w:r>
-            <w:r>
-              <w:rPr>
-                <w:rFonts w:ascii="Source Serif Pro" w:hAnsi="Source Serif Pro"/>
-                <w:sz w:val="20"/>
-                <w:szCs w:val="20"/>
-              </w:rPr>
-              <w:t xml:space="preserve"> </w:t>
-            </w:r>
-            <w:r>
-              <w:rPr>
-                <w:rFonts w:ascii="Source Serif Pro Light" w:hAnsi="Source Serif Pro Light"/>
-                <w:sz w:val="20"/>
-                <w:szCs w:val="20"/>
-              </w:rPr>
-              <w:t xml:space="preserve"> </w:t>
-            </w:r>
             <w:r>
               <w:rPr>
                 <w:rFonts w:ascii="Source Serif Pro Light" w:hAnsi="Source Serif Pro Light"/>
@@ -2008,7 +2099,7 @@
     </w:p>
     <w:sectPr>
       <w:pgSz w:w="12240" w:h="15840"/>
-      <w:pgMar w:top="720" w:right="1008" w:bottom="0" w:left="792" w:header="562" w:footer="562" w:gutter="0"/>
+      <w:pgMar w:top="576" w:right="1008" w:bottom="0" w:left="792" w:header="562" w:footer="562" w:gutter="0"/>
       <w:cols w:space="708"/>
       <w:docGrid w:linePitch="360"/>
     </w:sectPr>
@@ -3404,7 +3495,7 @@
 </file>
 
 <file path=customXml/itemProps1.xml><?xml version="1.0" encoding="utf-8"?>
-<ds:datastoreItem xmlns:ds="http://schemas.openxmlformats.org/officeDocument/2006/customXml" ds:itemID="{7F44D698-76D0-D446-AB94-2DB29A2D3AA3}">
+<ds:datastoreItem xmlns:ds="http://schemas.openxmlformats.org/officeDocument/2006/customXml" ds:itemID="{0464C834-9FD1-974A-A841-53B2E90A490D}">
   <ds:schemaRefs>
     <ds:schemaRef ds:uri="http://schemas.openxmlformats.org/officeDocument/2006/bibliography"/>
   </ds:schemaRefs>
